--- a/Docs/Mẩu báo cáo cho phân tích nghiệp vụ.docx
+++ b/Docs/Mẩu báo cáo cho phân tích nghiệp vụ.docx
@@ -1046,6 +1046,14 @@
               </w:rPr>
               <w:t xml:space="preserve">Nhà cung cấp giao hàng cho công ty </w:t>
             </w:r>
+            <w:r>
+              <w:rPr>
+                <w:rFonts w:asciiTheme="majorHAnsi" w:hAnsiTheme="majorHAnsi" w:cs="Times New Roman"/>
+                <w:sz w:val="26"/>
+                <w:szCs w:val="26"/>
+              </w:rPr>
+              <w:t>.</w:t>
+            </w:r>
           </w:p>
           <w:p>
             <w:pPr>
@@ -1068,7 +1076,15 @@
                 <w:sz w:val="26"/>
                 <w:szCs w:val="26"/>
               </w:rPr>
-              <w:t>Nhân viên kinh doanh gửi đơn hàng cho nhân viên thủ kho</w:t>
+              <w:t>Nhân viên thủ kho nhận hàng từ nhà cung cấp</w:t>
+            </w:r>
+            <w:r>
+              <w:rPr>
+                <w:rFonts w:asciiTheme="majorHAnsi" w:hAnsiTheme="majorHAnsi" w:cs="Times New Roman"/>
+                <w:sz w:val="26"/>
+                <w:szCs w:val="26"/>
+              </w:rPr>
+              <w:t>.</w:t>
             </w:r>
           </w:p>
           <w:p>
@@ -1092,7 +1108,23 @@
                 <w:sz w:val="26"/>
                 <w:szCs w:val="26"/>
               </w:rPr>
-              <w:t>Nhân viên thủ kho nhận hàng từ nhà cung cấp</w:t>
+              <w:t>Nhà cung cấp giao phiếu giao hàng cho nhân</w:t>
+            </w:r>
+            <w:r>
+              <w:rPr>
+                <w:rFonts w:asciiTheme="majorHAnsi" w:hAnsiTheme="majorHAnsi" w:cs="Times New Roman"/>
+                <w:sz w:val="26"/>
+                <w:szCs w:val="26"/>
+              </w:rPr>
+              <w:t xml:space="preserve"> viên thủ kho.</w:t>
+            </w:r>
+            <w:r>
+              <w:rPr>
+                <w:rFonts w:asciiTheme="majorHAnsi" w:hAnsiTheme="majorHAnsi" w:cs="Times New Roman"/>
+                <w:sz w:val="26"/>
+                <w:szCs w:val="26"/>
+              </w:rPr>
+              <w:t xml:space="preserve"> </w:t>
             </w:r>
           </w:p>
           <w:p>
@@ -1118,6 +1150,14 @@
               </w:rPr>
               <w:t xml:space="preserve">Nhân viên thủ kho kiểm tra hàng </w:t>
             </w:r>
+            <w:r>
+              <w:rPr>
+                <w:rFonts w:asciiTheme="majorHAnsi" w:hAnsiTheme="majorHAnsi" w:cs="Times New Roman"/>
+                <w:sz w:val="26"/>
+                <w:szCs w:val="26"/>
+              </w:rPr>
+              <w:t>.</w:t>
+            </w:r>
           </w:p>
           <w:p>
             <w:pPr>
@@ -1142,6 +1182,14 @@
               </w:rPr>
               <w:t>Nhân viên thủ kho ký vào phiếu giao hàng</w:t>
             </w:r>
+            <w:r>
+              <w:rPr>
+                <w:rFonts w:asciiTheme="majorHAnsi" w:hAnsiTheme="majorHAnsi" w:cs="Times New Roman"/>
+                <w:sz w:val="26"/>
+                <w:szCs w:val="26"/>
+              </w:rPr>
+              <w:t>.</w:t>
+            </w:r>
           </w:p>
           <w:p>
             <w:pPr>
@@ -1166,6 +1214,14 @@
               </w:rPr>
               <w:t>Nhân viên thủ kho chuyển hàng vào kho</w:t>
             </w:r>
+            <w:r>
+              <w:rPr>
+                <w:rFonts w:asciiTheme="majorHAnsi" w:hAnsiTheme="majorHAnsi" w:cs="Times New Roman"/>
+                <w:sz w:val="26"/>
+                <w:szCs w:val="26"/>
+              </w:rPr>
+              <w:t>.</w:t>
+            </w:r>
           </w:p>
           <w:p>
             <w:pPr>
@@ -1230,6 +1286,14 @@
               </w:rPr>
               <w:t>Nhân viên kinh doanh kiểm tra số lượng hàng đả đủ chưa</w:t>
             </w:r>
+            <w:r>
+              <w:rPr>
+                <w:rFonts w:asciiTheme="majorHAnsi" w:hAnsiTheme="majorHAnsi" w:cs="Times New Roman"/>
+                <w:sz w:val="26"/>
+                <w:szCs w:val="26"/>
+              </w:rPr>
+              <w:t>.</w:t>
+            </w:r>
           </w:p>
           <w:p>
             <w:pPr>
@@ -1252,15 +1316,15 @@
                 <w:sz w:val="26"/>
                 <w:szCs w:val="26"/>
               </w:rPr>
-              <w:t>Nhân viên kinh doanh</w:t>
-            </w:r>
-            <w:r>
-              <w:rPr>
-                <w:rFonts w:asciiTheme="majorHAnsi" w:hAnsiTheme="majorHAnsi" w:cs="Times New Roman"/>
-                <w:sz w:val="26"/>
-                <w:szCs w:val="26"/>
-              </w:rPr>
-              <w:t xml:space="preserve"> chọn hình thức thanh toán</w:t>
+              <w:t>Nhân viên kinh doanh chọn hình thức thanh toán</w:t>
+            </w:r>
+            <w:r>
+              <w:rPr>
+                <w:rFonts w:asciiTheme="majorHAnsi" w:hAnsiTheme="majorHAnsi" w:cs="Times New Roman"/>
+                <w:sz w:val="26"/>
+                <w:szCs w:val="26"/>
+              </w:rPr>
+              <w:t>.</w:t>
             </w:r>
           </w:p>
           <w:p>
@@ -1663,7 +1727,23 @@
                 <w:sz w:val="26"/>
                 <w:szCs w:val="26"/>
               </w:rPr>
-              <w:t>Khách hàng gửi sản phẩm cần bảo hành công ty</w:t>
+              <w:t>Khách hàng gửi sản phẩm cần bảo hành</w:t>
+            </w:r>
+            <w:r>
+              <w:rPr>
+                <w:rFonts w:asciiTheme="majorHAnsi" w:hAnsiTheme="majorHAnsi" w:cs="Times New Roman"/>
+                <w:sz w:val="26"/>
+                <w:szCs w:val="26"/>
+              </w:rPr>
+              <w:t xml:space="preserve"> cho</w:t>
+            </w:r>
+            <w:r>
+              <w:rPr>
+                <w:rFonts w:asciiTheme="majorHAnsi" w:hAnsiTheme="majorHAnsi" w:cs="Times New Roman"/>
+                <w:sz w:val="26"/>
+                <w:szCs w:val="26"/>
+              </w:rPr>
+              <w:t xml:space="preserve"> công ty</w:t>
             </w:r>
             <w:r>
               <w:rPr>
@@ -1796,7 +1876,15 @@
                 <w:sz w:val="26"/>
                 <w:szCs w:val="26"/>
               </w:rPr>
-              <w:t xml:space="preserve">Nhân viên bộ phận bảo hành nhận hàng bảo hành từ nhà cung cấp </w:t>
+              <w:t>Nhân viên bộ phận bảo hành nhận hàng bảo hành từ nhà cung cấp</w:t>
+            </w:r>
+            <w:r>
+              <w:rPr>
+                <w:rFonts w:asciiTheme="majorHAnsi" w:hAnsiTheme="majorHAnsi" w:cs="Times New Roman"/>
+                <w:sz w:val="26"/>
+                <w:szCs w:val="26"/>
+              </w:rPr>
+              <w:t xml:space="preserve"> </w:t>
             </w:r>
           </w:p>
         </w:tc>
@@ -1825,7 +1913,17 @@
                 <w:sz w:val="26"/>
                 <w:szCs w:val="26"/>
               </w:rPr>
-              <w:t>Dòng sự kiện thay thế.</w:t>
+              <w:t>Dò</w:t>
+            </w:r>
+            <w:bookmarkStart w:id="0" w:name="_GoBack"/>
+            <w:bookmarkEnd w:id="0"/>
+            <w:r>
+              <w:rPr>
+                <w:rFonts w:asciiTheme="majorHAnsi" w:hAnsiTheme="majorHAnsi" w:cs="Times New Roman"/>
+                <w:sz w:val="26"/>
+                <w:szCs w:val="26"/>
+              </w:rPr>
+              <w:t>ng sự kiện thay thế.</w:t>
             </w:r>
           </w:p>
         </w:tc>
@@ -1926,28 +2024,36 @@
                 <w:sz w:val="26"/>
                 <w:szCs w:val="26"/>
               </w:rPr>
-              <w:t xml:space="preserve"> + quay lại bước 4 </w:t>
+              <w:t xml:space="preserve"> + </w:t>
+            </w:r>
+            <w:r>
+              <w:rPr>
+                <w:rFonts w:asciiTheme="majorHAnsi" w:hAnsiTheme="majorHAnsi" w:cs="Times New Roman"/>
+                <w:sz w:val="26"/>
+                <w:szCs w:val="26"/>
+              </w:rPr>
+              <w:t xml:space="preserve">Không nhận hàng và </w:t>
+            </w:r>
+            <w:r>
+              <w:rPr>
+                <w:rFonts w:asciiTheme="majorHAnsi" w:hAnsiTheme="majorHAnsi" w:cs="Times New Roman"/>
+                <w:sz w:val="26"/>
+                <w:szCs w:val="26"/>
+              </w:rPr>
+              <w:t>quay lại bướ</w:t>
+            </w:r>
+            <w:r>
+              <w:rPr>
+                <w:rFonts w:asciiTheme="majorHAnsi" w:hAnsiTheme="majorHAnsi" w:cs="Times New Roman"/>
+                <w:sz w:val="26"/>
+                <w:szCs w:val="26"/>
+              </w:rPr>
+              <w:t xml:space="preserve">c 5  </w:t>
             </w:r>
           </w:p>
         </w:tc>
       </w:tr>
     </w:tbl>
-    <w:p>
-      <w:pPr>
-        <w:rPr>
-          <w:rFonts w:asciiTheme="majorHAnsi" w:hAnsiTheme="majorHAnsi"/>
-          <w:szCs w:val="26"/>
-        </w:rPr>
-      </w:pPr>
-    </w:p>
-    <w:p>
-      <w:pPr>
-        <w:rPr>
-          <w:rFonts w:asciiTheme="majorHAnsi" w:hAnsiTheme="majorHAnsi"/>
-          <w:szCs w:val="26"/>
-        </w:rPr>
-      </w:pPr>
-    </w:p>
     <w:p>
       <w:pPr>
         <w:rPr>
@@ -2165,7 +2271,15 @@
                 <w:sz w:val="26"/>
                 <w:szCs w:val="26"/>
               </w:rPr>
-              <w:t xml:space="preserve"> kiểm tra thông tin khách hàng</w:t>
+              <w:t xml:space="preserve"> đưa </w:t>
+            </w:r>
+            <w:r>
+              <w:rPr>
+                <w:rFonts w:asciiTheme="majorHAnsi" w:hAnsiTheme="majorHAnsi" w:cs="Times New Roman"/>
+                <w:sz w:val="26"/>
+                <w:szCs w:val="26"/>
+              </w:rPr>
+              <w:t>danh sách sản phẩm cho khách hàng</w:t>
             </w:r>
           </w:p>
           <w:p>
@@ -2189,40 +2303,7 @@
                 <w:sz w:val="26"/>
                 <w:szCs w:val="26"/>
               </w:rPr>
-              <w:t>Nhân viên</w:t>
-            </w:r>
-            <w:r>
-              <w:rPr>
-                <w:rFonts w:asciiTheme="majorHAnsi" w:hAnsiTheme="majorHAnsi" w:cs="Times New Roman"/>
-                <w:sz w:val="26"/>
-                <w:szCs w:val="26"/>
-              </w:rPr>
-              <w:t xml:space="preserve"> bán hàng</w:t>
-            </w:r>
-            <w:r>
-              <w:rPr>
-                <w:rFonts w:asciiTheme="majorHAnsi" w:hAnsiTheme="majorHAnsi" w:cs="Times New Roman"/>
-                <w:sz w:val="26"/>
-                <w:szCs w:val="26"/>
-              </w:rPr>
-              <w:t xml:space="preserve"> đưa </w:t>
-            </w:r>
-            <w:r>
-              <w:rPr>
-                <w:rFonts w:asciiTheme="majorHAnsi" w:hAnsiTheme="majorHAnsi" w:cs="Times New Roman"/>
-                <w:sz w:val="26"/>
-                <w:szCs w:val="26"/>
-              </w:rPr>
-              <w:t xml:space="preserve">danh sách sản phẩm cho </w:t>
-            </w:r>
-            <w:r>
-              <w:rPr>
-                <w:rFonts w:asciiTheme="majorHAnsi" w:hAnsiTheme="majorHAnsi" w:cs="Times New Roman"/>
-                <w:sz w:val="26"/>
-                <w:szCs w:val="26"/>
-              </w:rPr>
-              <w:lastRenderedPageBreak/>
-              <w:t>khách hàng</w:t>
+              <w:t xml:space="preserve">Khách hàng chọn sản phẩm và số lượng cần mua </w:t>
             </w:r>
           </w:p>
           <w:p>
@@ -2246,7 +2327,31 @@
                 <w:sz w:val="26"/>
                 <w:szCs w:val="26"/>
               </w:rPr>
-              <w:t xml:space="preserve">Khách hàng chọn sản phẩm và số lượng cần mua </w:t>
+              <w:t>Nhân viên</w:t>
+            </w:r>
+            <w:r>
+              <w:rPr>
+                <w:rFonts w:asciiTheme="majorHAnsi" w:hAnsiTheme="majorHAnsi" w:cs="Times New Roman"/>
+                <w:sz w:val="26"/>
+                <w:szCs w:val="26"/>
+              </w:rPr>
+              <w:t xml:space="preserve"> bán hàng</w:t>
+            </w:r>
+            <w:r>
+              <w:rPr>
+                <w:rFonts w:asciiTheme="majorHAnsi" w:hAnsiTheme="majorHAnsi" w:cs="Times New Roman"/>
+                <w:sz w:val="26"/>
+                <w:szCs w:val="26"/>
+              </w:rPr>
+              <w:t xml:space="preserve"> tư vấn hình thứ</w:t>
+            </w:r>
+            <w:r>
+              <w:rPr>
+                <w:rFonts w:asciiTheme="majorHAnsi" w:hAnsiTheme="majorHAnsi" w:cs="Times New Roman"/>
+                <w:sz w:val="26"/>
+                <w:szCs w:val="26"/>
+              </w:rPr>
+              <w:t xml:space="preserve">c giao hàng </w:t>
             </w:r>
           </w:p>
           <w:p>
@@ -2270,54 +2375,7 @@
                 <w:sz w:val="26"/>
                 <w:szCs w:val="26"/>
               </w:rPr>
-              <w:t>Nhân viên</w:t>
-            </w:r>
-            <w:r>
-              <w:rPr>
-                <w:rFonts w:asciiTheme="majorHAnsi" w:hAnsiTheme="majorHAnsi" w:cs="Times New Roman"/>
-                <w:sz w:val="26"/>
-                <w:szCs w:val="26"/>
-              </w:rPr>
-              <w:t xml:space="preserve"> bán hàng</w:t>
-            </w:r>
-            <w:r>
-              <w:rPr>
-                <w:rFonts w:asciiTheme="majorHAnsi" w:hAnsiTheme="majorHAnsi" w:cs="Times New Roman"/>
-                <w:sz w:val="26"/>
-                <w:szCs w:val="26"/>
-              </w:rPr>
-              <w:t xml:space="preserve"> tư vấn hình thứ</w:t>
-            </w:r>
-            <w:r>
-              <w:rPr>
-                <w:rFonts w:asciiTheme="majorHAnsi" w:hAnsiTheme="majorHAnsi" w:cs="Times New Roman"/>
-                <w:sz w:val="26"/>
-                <w:szCs w:val="26"/>
-              </w:rPr>
-              <w:t xml:space="preserve">c giao hàng </w:t>
-            </w:r>
-          </w:p>
-          <w:p>
-            <w:pPr>
-              <w:pStyle w:val="ListParagraph"/>
-              <w:numPr>
-                <w:ilvl w:val="0"/>
-                <w:numId w:val="8"/>
-              </w:numPr>
-              <w:jc w:val="both"/>
-              <w:cnfStyle w:val="000000000000" w:firstRow="0" w:lastRow="0" w:firstColumn="0" w:lastColumn="0" w:oddVBand="0" w:evenVBand="0" w:oddHBand="0" w:evenHBand="0" w:firstRowFirstColumn="0" w:firstRowLastColumn="0" w:lastRowFirstColumn="0" w:lastRowLastColumn="0"/>
-              <w:rPr>
-                <w:rFonts w:asciiTheme="majorHAnsi" w:hAnsiTheme="majorHAnsi" w:cs="Times New Roman"/>
-                <w:sz w:val="26"/>
-                <w:szCs w:val="26"/>
-              </w:rPr>
-            </w:pPr>
-            <w:r>
-              <w:rPr>
-                <w:rFonts w:asciiTheme="majorHAnsi" w:hAnsiTheme="majorHAnsi" w:cs="Times New Roman"/>
-                <w:sz w:val="26"/>
-                <w:szCs w:val="26"/>
-              </w:rPr>
+              <w:lastRenderedPageBreak/>
               <w:t>Khách chọn hình hình thứ</w:t>
             </w:r>
             <w:r>
@@ -2452,377 +2510,6 @@
                 <w:szCs w:val="26"/>
               </w:rPr>
               <w:t>khách hàng</w:t>
-            </w:r>
-          </w:p>
-        </w:tc>
-      </w:tr>
-      <w:tr>
-        <w:tc>
-          <w:tcPr>
-            <w:cnfStyle w:val="001000000000" w:firstRow="0" w:lastRow="0" w:firstColumn="1" w:lastColumn="0" w:oddVBand="0" w:evenVBand="0" w:oddHBand="0" w:evenHBand="0" w:firstRowFirstColumn="0" w:firstRowLastColumn="0" w:lastRowFirstColumn="0" w:lastRowLastColumn="0"/>
-            <w:tcW w:w="2827" w:type="dxa"/>
-          </w:tcPr>
-          <w:p>
-            <w:pPr>
-              <w:jc w:val="both"/>
-              <w:rPr>
-                <w:rFonts w:asciiTheme="majorHAnsi" w:hAnsiTheme="majorHAnsi" w:cs="Times New Roman"/>
-                <w:b w:val="0"/>
-                <w:sz w:val="26"/>
-                <w:szCs w:val="26"/>
-              </w:rPr>
-            </w:pPr>
-            <w:r>
-              <w:rPr>
-                <w:rFonts w:asciiTheme="majorHAnsi" w:hAnsiTheme="majorHAnsi" w:cs="Times New Roman"/>
-                <w:b w:val="0"/>
-                <w:sz w:val="26"/>
-                <w:szCs w:val="26"/>
-              </w:rPr>
-              <w:t>Tên use case</w:t>
-            </w:r>
-          </w:p>
-        </w:tc>
-        <w:tc>
-          <w:tcPr>
-            <w:tcW w:w="6029" w:type="dxa"/>
-          </w:tcPr>
-          <w:p>
-            <w:pPr>
-              <w:jc w:val="both"/>
-              <w:cnfStyle w:val="000000000000" w:firstRow="0" w:lastRow="0" w:firstColumn="0" w:lastColumn="0" w:oddVBand="0" w:evenVBand="0" w:oddHBand="0" w:evenHBand="0" w:firstRowFirstColumn="0" w:firstRowLastColumn="0" w:lastRowFirstColumn="0" w:lastRowLastColumn="0"/>
-              <w:rPr>
-                <w:rFonts w:asciiTheme="majorHAnsi" w:hAnsiTheme="majorHAnsi" w:cs="Times New Roman"/>
-                <w:sz w:val="26"/>
-                <w:szCs w:val="26"/>
-              </w:rPr>
-            </w:pPr>
-            <w:r>
-              <w:rPr>
-                <w:rFonts w:asciiTheme="majorHAnsi" w:hAnsiTheme="majorHAnsi" w:cs="Times New Roman"/>
-                <w:sz w:val="26"/>
-                <w:szCs w:val="26"/>
-              </w:rPr>
-              <w:t>Tiếp nhận khách hàng</w:t>
-            </w:r>
-          </w:p>
-        </w:tc>
-      </w:tr>
-      <w:tr>
-        <w:trPr>
-          <w:cnfStyle w:val="000000100000" w:firstRow="0" w:lastRow="0" w:firstColumn="0" w:lastColumn="0" w:oddVBand="0" w:evenVBand="0" w:oddHBand="1" w:evenHBand="0" w:firstRowFirstColumn="0" w:firstRowLastColumn="0" w:lastRowFirstColumn="0" w:lastRowLastColumn="0"/>
-        </w:trPr>
-        <w:tc>
-          <w:tcPr>
-            <w:cnfStyle w:val="001000000000" w:firstRow="0" w:lastRow="0" w:firstColumn="1" w:lastColumn="0" w:oddVBand="0" w:evenVBand="0" w:oddHBand="0" w:evenHBand="0" w:firstRowFirstColumn="0" w:firstRowLastColumn="0" w:lastRowFirstColumn="0" w:lastRowLastColumn="0"/>
-            <w:tcW w:w="2827" w:type="dxa"/>
-          </w:tcPr>
-          <w:p>
-            <w:pPr>
-              <w:jc w:val="both"/>
-              <w:rPr>
-                <w:rFonts w:asciiTheme="majorHAnsi" w:hAnsiTheme="majorHAnsi" w:cs="Times New Roman"/>
-                <w:b w:val="0"/>
-                <w:sz w:val="26"/>
-                <w:szCs w:val="26"/>
-              </w:rPr>
-            </w:pPr>
-            <w:r>
-              <w:rPr>
-                <w:rFonts w:asciiTheme="majorHAnsi" w:hAnsiTheme="majorHAnsi" w:cs="Times New Roman"/>
-                <w:b w:val="0"/>
-                <w:sz w:val="26"/>
-                <w:szCs w:val="26"/>
-              </w:rPr>
-              <w:t>Giới thiệu</w:t>
-            </w:r>
-          </w:p>
-        </w:tc>
-        <w:tc>
-          <w:tcPr>
-            <w:tcW w:w="6029" w:type="dxa"/>
-          </w:tcPr>
-          <w:p>
-            <w:pPr>
-              <w:jc w:val="both"/>
-              <w:cnfStyle w:val="000000100000" w:firstRow="0" w:lastRow="0" w:firstColumn="0" w:lastColumn="0" w:oddVBand="0" w:evenVBand="0" w:oddHBand="1" w:evenHBand="0" w:firstRowFirstColumn="0" w:firstRowLastColumn="0" w:lastRowFirstColumn="0" w:lastRowLastColumn="0"/>
-              <w:rPr>
-                <w:rFonts w:asciiTheme="majorHAnsi" w:hAnsiTheme="majorHAnsi" w:cs="Times New Roman"/>
-                <w:sz w:val="26"/>
-                <w:szCs w:val="26"/>
-              </w:rPr>
-            </w:pPr>
-            <w:r>
-              <w:rPr>
-                <w:rFonts w:asciiTheme="majorHAnsi" w:hAnsiTheme="majorHAnsi" w:cs="Times New Roman"/>
-                <w:sz w:val="26"/>
-                <w:szCs w:val="26"/>
-              </w:rPr>
-              <w:t>-UC bắt đầu khi bệnh nhân có giấy phép xuất viện.</w:t>
-            </w:r>
-          </w:p>
-          <w:p>
-            <w:pPr>
-              <w:jc w:val="both"/>
-              <w:cnfStyle w:val="000000100000" w:firstRow="0" w:lastRow="0" w:firstColumn="0" w:lastColumn="0" w:oddVBand="0" w:evenVBand="0" w:oddHBand="1" w:evenHBand="0" w:firstRowFirstColumn="0" w:firstRowLastColumn="0" w:lastRowFirstColumn="0" w:lastRowLastColumn="0"/>
-              <w:rPr>
-                <w:rFonts w:asciiTheme="majorHAnsi" w:hAnsiTheme="majorHAnsi" w:cs="Times New Roman"/>
-                <w:sz w:val="26"/>
-                <w:szCs w:val="26"/>
-              </w:rPr>
-            </w:pPr>
-            <w:r>
-              <w:rPr>
-                <w:rFonts w:asciiTheme="majorHAnsi" w:hAnsiTheme="majorHAnsi" w:cs="Times New Roman"/>
-                <w:sz w:val="26"/>
-                <w:szCs w:val="26"/>
-              </w:rPr>
-              <w:t>-UC mô tả quá trình thực hiện thủ tục xuất viện của bệnh nhân nội trú.</w:t>
-            </w:r>
-          </w:p>
-        </w:tc>
-      </w:tr>
-      <w:tr>
-        <w:tc>
-          <w:tcPr>
-            <w:cnfStyle w:val="001000000000" w:firstRow="0" w:lastRow="0" w:firstColumn="1" w:lastColumn="0" w:oddVBand="0" w:evenVBand="0" w:oddHBand="0" w:evenHBand="0" w:firstRowFirstColumn="0" w:firstRowLastColumn="0" w:lastRowFirstColumn="0" w:lastRowLastColumn="0"/>
-            <w:tcW w:w="2827" w:type="dxa"/>
-          </w:tcPr>
-          <w:p>
-            <w:pPr>
-              <w:jc w:val="both"/>
-              <w:rPr>
-                <w:rFonts w:asciiTheme="majorHAnsi" w:hAnsiTheme="majorHAnsi" w:cs="Times New Roman"/>
-                <w:b w:val="0"/>
-                <w:sz w:val="26"/>
-                <w:szCs w:val="26"/>
-              </w:rPr>
-            </w:pPr>
-            <w:r>
-              <w:rPr>
-                <w:rFonts w:asciiTheme="majorHAnsi" w:hAnsiTheme="majorHAnsi" w:cs="Times New Roman"/>
-                <w:b w:val="0"/>
-                <w:sz w:val="26"/>
-                <w:szCs w:val="26"/>
-              </w:rPr>
-              <w:t xml:space="preserve">Dòng cơ bản </w:t>
-            </w:r>
-          </w:p>
-        </w:tc>
-        <w:tc>
-          <w:tcPr>
-            <w:tcW w:w="6029" w:type="dxa"/>
-          </w:tcPr>
-          <w:p>
-            <w:pPr>
-              <w:pStyle w:val="ListParagraph"/>
-              <w:numPr>
-                <w:ilvl w:val="0"/>
-                <w:numId w:val="28"/>
-              </w:numPr>
-              <w:jc w:val="both"/>
-              <w:cnfStyle w:val="000000000000" w:firstRow="0" w:lastRow="0" w:firstColumn="0" w:lastColumn="0" w:oddVBand="0" w:evenVBand="0" w:oddHBand="0" w:evenHBand="0" w:firstRowFirstColumn="0" w:firstRowLastColumn="0" w:lastRowFirstColumn="0" w:lastRowLastColumn="0"/>
-              <w:rPr>
-                <w:rFonts w:asciiTheme="majorHAnsi" w:hAnsiTheme="majorHAnsi" w:cs="Times New Roman"/>
-                <w:sz w:val="26"/>
-                <w:szCs w:val="26"/>
-              </w:rPr>
-            </w:pPr>
-            <w:r>
-              <w:rPr>
-                <w:rFonts w:asciiTheme="majorHAnsi" w:hAnsiTheme="majorHAnsi" w:cs="Times New Roman"/>
-                <w:sz w:val="26"/>
-                <w:szCs w:val="26"/>
-              </w:rPr>
-              <w:t>Nhân viên kiểm tra thông tin khách hàng đã có chưa</w:t>
-            </w:r>
-          </w:p>
-          <w:p>
-            <w:pPr>
-              <w:pStyle w:val="ListParagraph"/>
-              <w:numPr>
-                <w:ilvl w:val="0"/>
-                <w:numId w:val="28"/>
-              </w:numPr>
-              <w:jc w:val="both"/>
-              <w:cnfStyle w:val="000000000000" w:firstRow="0" w:lastRow="0" w:firstColumn="0" w:lastColumn="0" w:oddVBand="0" w:evenVBand="0" w:oddHBand="0" w:evenHBand="0" w:firstRowFirstColumn="0" w:firstRowLastColumn="0" w:lastRowFirstColumn="0" w:lastRowLastColumn="0"/>
-              <w:rPr>
-                <w:rFonts w:asciiTheme="majorHAnsi" w:hAnsiTheme="majorHAnsi" w:cs="Times New Roman"/>
-                <w:sz w:val="26"/>
-                <w:szCs w:val="26"/>
-              </w:rPr>
-            </w:pPr>
-            <w:r>
-              <w:rPr>
-                <w:rFonts w:asciiTheme="majorHAnsi" w:hAnsiTheme="majorHAnsi" w:cs="Times New Roman"/>
-                <w:sz w:val="26"/>
-                <w:szCs w:val="26"/>
-              </w:rPr>
-              <w:t>Khách hàng cung cấp thông tin cho nhân viên</w:t>
-            </w:r>
-          </w:p>
-          <w:p>
-            <w:pPr>
-              <w:pStyle w:val="ListParagraph"/>
-              <w:numPr>
-                <w:ilvl w:val="0"/>
-                <w:numId w:val="28"/>
-              </w:numPr>
-              <w:jc w:val="both"/>
-              <w:cnfStyle w:val="000000000000" w:firstRow="0" w:lastRow="0" w:firstColumn="0" w:lastColumn="0" w:oddVBand="0" w:evenVBand="0" w:oddHBand="0" w:evenHBand="0" w:firstRowFirstColumn="0" w:firstRowLastColumn="0" w:lastRowFirstColumn="0" w:lastRowLastColumn="0"/>
-              <w:rPr>
-                <w:rFonts w:asciiTheme="majorHAnsi" w:hAnsiTheme="majorHAnsi" w:cs="Times New Roman"/>
-                <w:sz w:val="26"/>
-                <w:szCs w:val="26"/>
-              </w:rPr>
-            </w:pPr>
-            <w:r>
-              <w:rPr>
-                <w:rFonts w:asciiTheme="majorHAnsi" w:hAnsiTheme="majorHAnsi" w:cs="Times New Roman"/>
-                <w:sz w:val="26"/>
-                <w:szCs w:val="26"/>
-              </w:rPr>
-              <w:t>Nhân viên ghi nhận thông tin khách hàng</w:t>
-            </w:r>
-          </w:p>
-          <w:p>
-            <w:pPr>
-              <w:pStyle w:val="ListParagraph"/>
-              <w:numPr>
-                <w:ilvl w:val="0"/>
-                <w:numId w:val="28"/>
-              </w:numPr>
-              <w:jc w:val="both"/>
-              <w:cnfStyle w:val="000000000000" w:firstRow="0" w:lastRow="0" w:firstColumn="0" w:lastColumn="0" w:oddVBand="0" w:evenVBand="0" w:oddHBand="0" w:evenHBand="0" w:firstRowFirstColumn="0" w:firstRowLastColumn="0" w:lastRowFirstColumn="0" w:lastRowLastColumn="0"/>
-              <w:rPr>
-                <w:rFonts w:asciiTheme="majorHAnsi" w:hAnsiTheme="majorHAnsi" w:cs="Times New Roman"/>
-                <w:sz w:val="26"/>
-                <w:szCs w:val="26"/>
-              </w:rPr>
-            </w:pPr>
-            <w:r>
-              <w:rPr>
-                <w:rFonts w:asciiTheme="majorHAnsi" w:hAnsiTheme="majorHAnsi" w:cs="Times New Roman"/>
-                <w:sz w:val="26"/>
-                <w:szCs w:val="26"/>
-              </w:rPr>
-              <w:t xml:space="preserve">Nhân viên tiến hành tạo thẻ cho khách hàng </w:t>
-            </w:r>
-          </w:p>
-          <w:p>
-            <w:pPr>
-              <w:pStyle w:val="ListParagraph"/>
-              <w:numPr>
-                <w:ilvl w:val="0"/>
-                <w:numId w:val="28"/>
-              </w:numPr>
-              <w:jc w:val="both"/>
-              <w:cnfStyle w:val="000000000000" w:firstRow="0" w:lastRow="0" w:firstColumn="0" w:lastColumn="0" w:oddVBand="0" w:evenVBand="0" w:oddHBand="0" w:evenHBand="0" w:firstRowFirstColumn="0" w:firstRowLastColumn="0" w:lastRowFirstColumn="0" w:lastRowLastColumn="0"/>
-              <w:rPr>
-                <w:rFonts w:asciiTheme="majorHAnsi" w:hAnsiTheme="majorHAnsi" w:cs="Times New Roman"/>
-                <w:sz w:val="26"/>
-                <w:szCs w:val="26"/>
-              </w:rPr>
-            </w:pPr>
-            <w:r>
-              <w:rPr>
-                <w:rFonts w:asciiTheme="majorHAnsi" w:hAnsiTheme="majorHAnsi" w:cs="Times New Roman"/>
-                <w:sz w:val="26"/>
-                <w:szCs w:val="26"/>
-              </w:rPr>
-              <w:t>Khách hàng kiểm tra thông tin thẻ</w:t>
-            </w:r>
-          </w:p>
-        </w:tc>
-      </w:tr>
-      <w:tr>
-        <w:trPr>
-          <w:cnfStyle w:val="000000100000" w:firstRow="0" w:lastRow="0" w:firstColumn="0" w:lastColumn="0" w:oddVBand="0" w:evenVBand="0" w:oddHBand="1" w:evenHBand="0" w:firstRowFirstColumn="0" w:firstRowLastColumn="0" w:lastRowFirstColumn="0" w:lastRowLastColumn="0"/>
-        </w:trPr>
-        <w:tc>
-          <w:tcPr>
-            <w:cnfStyle w:val="001000000000" w:firstRow="0" w:lastRow="0" w:firstColumn="1" w:lastColumn="0" w:oddVBand="0" w:evenVBand="0" w:oddHBand="0" w:evenHBand="0" w:firstRowFirstColumn="0" w:firstRowLastColumn="0" w:lastRowFirstColumn="0" w:lastRowLastColumn="0"/>
-            <w:tcW w:w="2827" w:type="dxa"/>
-          </w:tcPr>
-          <w:p>
-            <w:pPr>
-              <w:jc w:val="both"/>
-              <w:rPr>
-                <w:rFonts w:asciiTheme="majorHAnsi" w:hAnsiTheme="majorHAnsi" w:cs="Times New Roman"/>
-                <w:b w:val="0"/>
-                <w:sz w:val="26"/>
-                <w:szCs w:val="26"/>
-              </w:rPr>
-            </w:pPr>
-            <w:r>
-              <w:rPr>
-                <w:rFonts w:asciiTheme="majorHAnsi" w:hAnsiTheme="majorHAnsi" w:cs="Times New Roman"/>
-                <w:b w:val="0"/>
-                <w:sz w:val="26"/>
-                <w:szCs w:val="26"/>
-              </w:rPr>
-              <w:t>Dòng thay thế</w:t>
-            </w:r>
-          </w:p>
-        </w:tc>
-        <w:tc>
-          <w:tcPr>
-            <w:tcW w:w="6029" w:type="dxa"/>
-          </w:tcPr>
-          <w:p>
-            <w:pPr>
-              <w:pStyle w:val="ListParagraph"/>
-              <w:numPr>
-                <w:ilvl w:val="0"/>
-                <w:numId w:val="4"/>
-              </w:numPr>
-              <w:jc w:val="both"/>
-              <w:cnfStyle w:val="000000100000" w:firstRow="0" w:lastRow="0" w:firstColumn="0" w:lastColumn="0" w:oddVBand="0" w:evenVBand="0" w:oddHBand="1" w:evenHBand="0" w:firstRowFirstColumn="0" w:firstRowLastColumn="0" w:lastRowFirstColumn="0" w:lastRowLastColumn="0"/>
-              <w:rPr>
-                <w:rFonts w:asciiTheme="majorHAnsi" w:hAnsiTheme="majorHAnsi" w:cs="Times New Roman"/>
-                <w:sz w:val="26"/>
-                <w:szCs w:val="26"/>
-              </w:rPr>
-            </w:pPr>
-            <w:r>
-              <w:rPr>
-                <w:rFonts w:asciiTheme="majorHAnsi" w:hAnsiTheme="majorHAnsi" w:cs="Times New Roman"/>
-                <w:sz w:val="26"/>
-                <w:szCs w:val="26"/>
-              </w:rPr>
-              <w:t>A1: B</w:t>
-            </w:r>
-            <w:r>
-              <w:rPr>
-                <w:rFonts w:asciiTheme="majorHAnsi" w:hAnsiTheme="majorHAnsi" w:cs="Times New Roman"/>
-                <w:sz w:val="26"/>
-                <w:szCs w:val="26"/>
-              </w:rPr>
-              <w:t xml:space="preserve">ước </w:t>
-            </w:r>
-            <w:r>
-              <w:rPr>
-                <w:rFonts w:asciiTheme="majorHAnsi" w:hAnsiTheme="majorHAnsi" w:cs="Times New Roman"/>
-                <w:sz w:val="26"/>
-                <w:szCs w:val="26"/>
-              </w:rPr>
-              <w:t>1</w:t>
-            </w:r>
-            <w:r>
-              <w:rPr>
-                <w:rFonts w:asciiTheme="majorHAnsi" w:hAnsiTheme="majorHAnsi" w:cs="Times New Roman"/>
-                <w:sz w:val="26"/>
-                <w:szCs w:val="26"/>
-              </w:rPr>
-              <w:t xml:space="preserve">, </w:t>
-            </w:r>
-            <w:r>
-              <w:rPr>
-                <w:rFonts w:asciiTheme="majorHAnsi" w:hAnsiTheme="majorHAnsi" w:cs="Times New Roman"/>
-                <w:sz w:val="26"/>
-                <w:szCs w:val="26"/>
-              </w:rPr>
-              <w:t>nếu có thông tin khách hàng thì không thực hiện bước 2,3,4,5</w:t>
             </w:r>
           </w:p>
         </w:tc>
@@ -2891,15 +2578,7 @@
                 <w:sz w:val="26"/>
                 <w:szCs w:val="26"/>
               </w:rPr>
-              <w:t>Thanh toán</w:t>
-            </w:r>
-            <w:r>
-              <w:rPr>
-                <w:rFonts w:asciiTheme="majorHAnsi" w:hAnsiTheme="majorHAnsi" w:cs="Times New Roman"/>
-                <w:sz w:val="26"/>
-                <w:szCs w:val="26"/>
-              </w:rPr>
-              <w:t xml:space="preserve"> và giao hàng</w:t>
+              <w:t>Tiếp nhận khách hàng</w:t>
             </w:r>
           </w:p>
         </w:tc>
@@ -3014,6 +2693,370 @@
               <w:pStyle w:val="ListParagraph"/>
               <w:numPr>
                 <w:ilvl w:val="0"/>
+                <w:numId w:val="29"/>
+              </w:numPr>
+              <w:jc w:val="both"/>
+              <w:cnfStyle w:val="000000000000" w:firstRow="0" w:lastRow="0" w:firstColumn="0" w:lastColumn="0" w:oddVBand="0" w:evenVBand="0" w:oddHBand="0" w:evenHBand="0" w:firstRowFirstColumn="0" w:firstRowLastColumn="0" w:lastRowFirstColumn="0" w:lastRowLastColumn="0"/>
+              <w:rPr>
+                <w:rFonts w:asciiTheme="majorHAnsi" w:hAnsiTheme="majorHAnsi" w:cs="Times New Roman"/>
+                <w:sz w:val="26"/>
+                <w:szCs w:val="26"/>
+              </w:rPr>
+            </w:pPr>
+            <w:r>
+              <w:rPr>
+                <w:rFonts w:asciiTheme="majorHAnsi" w:hAnsiTheme="majorHAnsi" w:cs="Times New Roman"/>
+                <w:sz w:val="26"/>
+                <w:szCs w:val="26"/>
+              </w:rPr>
+              <w:t>Nhân viên kiểm tra thông tin khách hàng đã có chưa</w:t>
+            </w:r>
+          </w:p>
+          <w:p>
+            <w:pPr>
+              <w:pStyle w:val="ListParagraph"/>
+              <w:numPr>
+                <w:ilvl w:val="0"/>
+                <w:numId w:val="29"/>
+              </w:numPr>
+              <w:jc w:val="both"/>
+              <w:cnfStyle w:val="000000000000" w:firstRow="0" w:lastRow="0" w:firstColumn="0" w:lastColumn="0" w:oddVBand="0" w:evenVBand="0" w:oddHBand="0" w:evenHBand="0" w:firstRowFirstColumn="0" w:firstRowLastColumn="0" w:lastRowFirstColumn="0" w:lastRowLastColumn="0"/>
+              <w:rPr>
+                <w:rFonts w:asciiTheme="majorHAnsi" w:hAnsiTheme="majorHAnsi" w:cs="Times New Roman"/>
+                <w:sz w:val="26"/>
+                <w:szCs w:val="26"/>
+              </w:rPr>
+            </w:pPr>
+            <w:r>
+              <w:rPr>
+                <w:rFonts w:asciiTheme="majorHAnsi" w:hAnsiTheme="majorHAnsi" w:cs="Times New Roman"/>
+                <w:sz w:val="26"/>
+                <w:szCs w:val="26"/>
+              </w:rPr>
+              <w:t>Khách hàng cung cấp thông tin cho nhân viên</w:t>
+            </w:r>
+          </w:p>
+          <w:p>
+            <w:pPr>
+              <w:pStyle w:val="ListParagraph"/>
+              <w:numPr>
+                <w:ilvl w:val="0"/>
+                <w:numId w:val="29"/>
+              </w:numPr>
+              <w:jc w:val="both"/>
+              <w:cnfStyle w:val="000000000000" w:firstRow="0" w:lastRow="0" w:firstColumn="0" w:lastColumn="0" w:oddVBand="0" w:evenVBand="0" w:oddHBand="0" w:evenHBand="0" w:firstRowFirstColumn="0" w:firstRowLastColumn="0" w:lastRowFirstColumn="0" w:lastRowLastColumn="0"/>
+              <w:rPr>
+                <w:rFonts w:asciiTheme="majorHAnsi" w:hAnsiTheme="majorHAnsi" w:cs="Times New Roman"/>
+                <w:sz w:val="26"/>
+                <w:szCs w:val="26"/>
+              </w:rPr>
+            </w:pPr>
+            <w:r>
+              <w:rPr>
+                <w:rFonts w:asciiTheme="majorHAnsi" w:hAnsiTheme="majorHAnsi" w:cs="Times New Roman"/>
+                <w:sz w:val="26"/>
+                <w:szCs w:val="26"/>
+              </w:rPr>
+              <w:t>Nhân viên ghi nhận thông tin khách hàng</w:t>
+            </w:r>
+          </w:p>
+          <w:p>
+            <w:pPr>
+              <w:pStyle w:val="ListParagraph"/>
+              <w:numPr>
+                <w:ilvl w:val="0"/>
+                <w:numId w:val="29"/>
+              </w:numPr>
+              <w:jc w:val="both"/>
+              <w:cnfStyle w:val="000000000000" w:firstRow="0" w:lastRow="0" w:firstColumn="0" w:lastColumn="0" w:oddVBand="0" w:evenVBand="0" w:oddHBand="0" w:evenHBand="0" w:firstRowFirstColumn="0" w:firstRowLastColumn="0" w:lastRowFirstColumn="0" w:lastRowLastColumn="0"/>
+              <w:rPr>
+                <w:rFonts w:asciiTheme="majorHAnsi" w:hAnsiTheme="majorHAnsi" w:cs="Times New Roman"/>
+                <w:sz w:val="26"/>
+                <w:szCs w:val="26"/>
+              </w:rPr>
+            </w:pPr>
+            <w:r>
+              <w:rPr>
+                <w:rFonts w:asciiTheme="majorHAnsi" w:hAnsiTheme="majorHAnsi" w:cs="Times New Roman"/>
+                <w:sz w:val="26"/>
+                <w:szCs w:val="26"/>
+              </w:rPr>
+              <w:t xml:space="preserve">Nhân viên tiến hành tạo thẻ cho khách hàng </w:t>
+            </w:r>
+          </w:p>
+          <w:p>
+            <w:pPr>
+              <w:pStyle w:val="ListParagraph"/>
+              <w:numPr>
+                <w:ilvl w:val="0"/>
+                <w:numId w:val="29"/>
+              </w:numPr>
+              <w:jc w:val="both"/>
+              <w:cnfStyle w:val="000000000000" w:firstRow="0" w:lastRow="0" w:firstColumn="0" w:lastColumn="0" w:oddVBand="0" w:evenVBand="0" w:oddHBand="0" w:evenHBand="0" w:firstRowFirstColumn="0" w:firstRowLastColumn="0" w:lastRowFirstColumn="0" w:lastRowLastColumn="0"/>
+              <w:rPr>
+                <w:rFonts w:asciiTheme="majorHAnsi" w:hAnsiTheme="majorHAnsi" w:cs="Times New Roman"/>
+                <w:sz w:val="26"/>
+                <w:szCs w:val="26"/>
+              </w:rPr>
+            </w:pPr>
+            <w:r>
+              <w:rPr>
+                <w:rFonts w:asciiTheme="majorHAnsi" w:hAnsiTheme="majorHAnsi" w:cs="Times New Roman"/>
+                <w:sz w:val="26"/>
+                <w:szCs w:val="26"/>
+              </w:rPr>
+              <w:t>Khách hàng kiểm tra thông tin thẻ</w:t>
+            </w:r>
+          </w:p>
+        </w:tc>
+      </w:tr>
+      <w:tr>
+        <w:trPr>
+          <w:cnfStyle w:val="000000100000" w:firstRow="0" w:lastRow="0" w:firstColumn="0" w:lastColumn="0" w:oddVBand="0" w:evenVBand="0" w:oddHBand="1" w:evenHBand="0" w:firstRowFirstColumn="0" w:firstRowLastColumn="0" w:lastRowFirstColumn="0" w:lastRowLastColumn="0"/>
+        </w:trPr>
+        <w:tc>
+          <w:tcPr>
+            <w:cnfStyle w:val="001000000000" w:firstRow="0" w:lastRow="0" w:firstColumn="1" w:lastColumn="0" w:oddVBand="0" w:evenVBand="0" w:oddHBand="0" w:evenHBand="0" w:firstRowFirstColumn="0" w:firstRowLastColumn="0" w:lastRowFirstColumn="0" w:lastRowLastColumn="0"/>
+            <w:tcW w:w="2827" w:type="dxa"/>
+          </w:tcPr>
+          <w:p>
+            <w:pPr>
+              <w:jc w:val="both"/>
+              <w:rPr>
+                <w:rFonts w:asciiTheme="majorHAnsi" w:hAnsiTheme="majorHAnsi" w:cs="Times New Roman"/>
+                <w:b w:val="0"/>
+                <w:sz w:val="26"/>
+                <w:szCs w:val="26"/>
+              </w:rPr>
+            </w:pPr>
+            <w:r>
+              <w:rPr>
+                <w:rFonts w:asciiTheme="majorHAnsi" w:hAnsiTheme="majorHAnsi" w:cs="Times New Roman"/>
+                <w:b w:val="0"/>
+                <w:sz w:val="26"/>
+                <w:szCs w:val="26"/>
+              </w:rPr>
+              <w:t>Dòng thay thế</w:t>
+            </w:r>
+          </w:p>
+        </w:tc>
+        <w:tc>
+          <w:tcPr>
+            <w:tcW w:w="6029" w:type="dxa"/>
+          </w:tcPr>
+          <w:p>
+            <w:pPr>
+              <w:pStyle w:val="ListParagraph"/>
+              <w:numPr>
+                <w:ilvl w:val="0"/>
+                <w:numId w:val="4"/>
+              </w:numPr>
+              <w:jc w:val="both"/>
+              <w:cnfStyle w:val="000000100000" w:firstRow="0" w:lastRow="0" w:firstColumn="0" w:lastColumn="0" w:oddVBand="0" w:evenVBand="0" w:oddHBand="1" w:evenHBand="0" w:firstRowFirstColumn="0" w:firstRowLastColumn="0" w:lastRowFirstColumn="0" w:lastRowLastColumn="0"/>
+              <w:rPr>
+                <w:rFonts w:asciiTheme="majorHAnsi" w:hAnsiTheme="majorHAnsi" w:cs="Times New Roman"/>
+                <w:sz w:val="26"/>
+                <w:szCs w:val="26"/>
+              </w:rPr>
+            </w:pPr>
+            <w:r>
+              <w:rPr>
+                <w:rFonts w:asciiTheme="majorHAnsi" w:hAnsiTheme="majorHAnsi" w:cs="Times New Roman"/>
+                <w:sz w:val="26"/>
+                <w:szCs w:val="26"/>
+              </w:rPr>
+              <w:t>A1: Bước 1, nếu có thông tin khách hàng thì không thực hiện bước 2,3,4,5</w:t>
+            </w:r>
+          </w:p>
+        </w:tc>
+      </w:tr>
+    </w:tbl>
+    <w:p/>
+    <w:tbl>
+      <w:tblPr>
+        <w:tblStyle w:val="PlainTable11"/>
+        <w:tblW w:w="0" w:type="auto"/>
+        <w:tblLook w:val="04A0" w:firstRow="1" w:lastRow="0" w:firstColumn="1" w:lastColumn="0" w:noHBand="0" w:noVBand="1"/>
+      </w:tblPr>
+      <w:tblGrid>
+        <w:gridCol w:w="2827"/>
+        <w:gridCol w:w="6029"/>
+      </w:tblGrid>
+      <w:tr>
+        <w:trPr>
+          <w:cnfStyle w:val="100000000000" w:firstRow="1" w:lastRow="0" w:firstColumn="0" w:lastColumn="0" w:oddVBand="0" w:evenVBand="0" w:oddHBand="0" w:evenHBand="0" w:firstRowFirstColumn="0" w:firstRowLastColumn="0" w:lastRowFirstColumn="0" w:lastRowLastColumn="0"/>
+        </w:trPr>
+        <w:tc>
+          <w:tcPr>
+            <w:cnfStyle w:val="001000000000" w:firstRow="0" w:lastRow="0" w:firstColumn="1" w:lastColumn="0" w:oddVBand="0" w:evenVBand="0" w:oddHBand="0" w:evenHBand="0" w:firstRowFirstColumn="0" w:firstRowLastColumn="0" w:lastRowFirstColumn="0" w:lastRowLastColumn="0"/>
+            <w:tcW w:w="2827" w:type="dxa"/>
+            <w:shd w:val="clear" w:color="auto" w:fill="4F81BD" w:themeFill="accent1"/>
+          </w:tcPr>
+          <w:p>
+            <w:pPr>
+              <w:jc w:val="both"/>
+              <w:rPr>
+                <w:rFonts w:asciiTheme="majorHAnsi" w:hAnsiTheme="majorHAnsi" w:cs="Times New Roman"/>
+                <w:b w:val="0"/>
+                <w:sz w:val="26"/>
+                <w:szCs w:val="26"/>
+              </w:rPr>
+            </w:pPr>
+            <w:r>
+              <w:rPr>
+                <w:rFonts w:asciiTheme="majorHAnsi" w:hAnsiTheme="majorHAnsi" w:cs="Times New Roman"/>
+                <w:b w:val="0"/>
+                <w:sz w:val="26"/>
+                <w:szCs w:val="26"/>
+              </w:rPr>
+              <w:t>Tên use case</w:t>
+            </w:r>
+          </w:p>
+        </w:tc>
+        <w:tc>
+          <w:tcPr>
+            <w:tcW w:w="6029" w:type="dxa"/>
+            <w:shd w:val="clear" w:color="auto" w:fill="4F81BD" w:themeFill="accent1"/>
+          </w:tcPr>
+          <w:p>
+            <w:pPr>
+              <w:jc w:val="both"/>
+              <w:cnfStyle w:val="100000000000" w:firstRow="1" w:lastRow="0" w:firstColumn="0" w:lastColumn="0" w:oddVBand="0" w:evenVBand="0" w:oddHBand="0" w:evenHBand="0" w:firstRowFirstColumn="0" w:firstRowLastColumn="0" w:lastRowFirstColumn="0" w:lastRowLastColumn="0"/>
+              <w:rPr>
+                <w:rFonts w:asciiTheme="majorHAnsi" w:hAnsiTheme="majorHAnsi" w:cs="Times New Roman"/>
+                <w:sz w:val="26"/>
+                <w:szCs w:val="26"/>
+              </w:rPr>
+            </w:pPr>
+            <w:r>
+              <w:rPr>
+                <w:rFonts w:asciiTheme="majorHAnsi" w:hAnsiTheme="majorHAnsi" w:cs="Times New Roman"/>
+                <w:sz w:val="26"/>
+                <w:szCs w:val="26"/>
+              </w:rPr>
+              <w:t>Thanh toán</w:t>
+            </w:r>
+            <w:r>
+              <w:rPr>
+                <w:rFonts w:asciiTheme="majorHAnsi" w:hAnsiTheme="majorHAnsi" w:cs="Times New Roman"/>
+                <w:sz w:val="26"/>
+                <w:szCs w:val="26"/>
+              </w:rPr>
+              <w:t xml:space="preserve"> và giao hàng</w:t>
+            </w:r>
+          </w:p>
+        </w:tc>
+      </w:tr>
+      <w:tr>
+        <w:trPr>
+          <w:cnfStyle w:val="000000100000" w:firstRow="0" w:lastRow="0" w:firstColumn="0" w:lastColumn="0" w:oddVBand="0" w:evenVBand="0" w:oddHBand="1" w:evenHBand="0" w:firstRowFirstColumn="0" w:firstRowLastColumn="0" w:lastRowFirstColumn="0" w:lastRowLastColumn="0"/>
+        </w:trPr>
+        <w:tc>
+          <w:tcPr>
+            <w:cnfStyle w:val="001000000000" w:firstRow="0" w:lastRow="0" w:firstColumn="1" w:lastColumn="0" w:oddVBand="0" w:evenVBand="0" w:oddHBand="0" w:evenHBand="0" w:firstRowFirstColumn="0" w:firstRowLastColumn="0" w:lastRowFirstColumn="0" w:lastRowLastColumn="0"/>
+            <w:tcW w:w="2827" w:type="dxa"/>
+          </w:tcPr>
+          <w:p>
+            <w:pPr>
+              <w:jc w:val="both"/>
+              <w:rPr>
+                <w:rFonts w:asciiTheme="majorHAnsi" w:hAnsiTheme="majorHAnsi" w:cs="Times New Roman"/>
+                <w:b w:val="0"/>
+                <w:sz w:val="26"/>
+                <w:szCs w:val="26"/>
+              </w:rPr>
+            </w:pPr>
+            <w:r>
+              <w:rPr>
+                <w:rFonts w:asciiTheme="majorHAnsi" w:hAnsiTheme="majorHAnsi" w:cs="Times New Roman"/>
+                <w:b w:val="0"/>
+                <w:sz w:val="26"/>
+                <w:szCs w:val="26"/>
+              </w:rPr>
+              <w:t>Giới thiệu</w:t>
+            </w:r>
+          </w:p>
+        </w:tc>
+        <w:tc>
+          <w:tcPr>
+            <w:tcW w:w="6029" w:type="dxa"/>
+          </w:tcPr>
+          <w:p>
+            <w:pPr>
+              <w:jc w:val="both"/>
+              <w:cnfStyle w:val="000000100000" w:firstRow="0" w:lastRow="0" w:firstColumn="0" w:lastColumn="0" w:oddVBand="0" w:evenVBand="0" w:oddHBand="1" w:evenHBand="0" w:firstRowFirstColumn="0" w:firstRowLastColumn="0" w:lastRowFirstColumn="0" w:lastRowLastColumn="0"/>
+              <w:rPr>
+                <w:rFonts w:asciiTheme="majorHAnsi" w:hAnsiTheme="majorHAnsi" w:cs="Times New Roman"/>
+                <w:sz w:val="26"/>
+                <w:szCs w:val="26"/>
+              </w:rPr>
+            </w:pPr>
+            <w:r>
+              <w:rPr>
+                <w:rFonts w:asciiTheme="majorHAnsi" w:hAnsiTheme="majorHAnsi" w:cs="Times New Roman"/>
+                <w:sz w:val="26"/>
+                <w:szCs w:val="26"/>
+              </w:rPr>
+              <w:t>-UC bắt đầu khi bệnh nhân có giấy phép xuất viện.</w:t>
+            </w:r>
+          </w:p>
+          <w:p>
+            <w:pPr>
+              <w:jc w:val="both"/>
+              <w:cnfStyle w:val="000000100000" w:firstRow="0" w:lastRow="0" w:firstColumn="0" w:lastColumn="0" w:oddVBand="0" w:evenVBand="0" w:oddHBand="1" w:evenHBand="0" w:firstRowFirstColumn="0" w:firstRowLastColumn="0" w:lastRowFirstColumn="0" w:lastRowLastColumn="0"/>
+              <w:rPr>
+                <w:rFonts w:asciiTheme="majorHAnsi" w:hAnsiTheme="majorHAnsi" w:cs="Times New Roman"/>
+                <w:sz w:val="26"/>
+                <w:szCs w:val="26"/>
+              </w:rPr>
+            </w:pPr>
+            <w:r>
+              <w:rPr>
+                <w:rFonts w:asciiTheme="majorHAnsi" w:hAnsiTheme="majorHAnsi" w:cs="Times New Roman"/>
+                <w:sz w:val="26"/>
+                <w:szCs w:val="26"/>
+              </w:rPr>
+              <w:t>-UC mô tả quá trình thực hiện thủ tục xuất viện của bệnh nhân nội trú.</w:t>
+            </w:r>
+          </w:p>
+        </w:tc>
+      </w:tr>
+      <w:tr>
+        <w:tc>
+          <w:tcPr>
+            <w:cnfStyle w:val="001000000000" w:firstRow="0" w:lastRow="0" w:firstColumn="1" w:lastColumn="0" w:oddVBand="0" w:evenVBand="0" w:oddHBand="0" w:evenHBand="0" w:firstRowFirstColumn="0" w:firstRowLastColumn="0" w:lastRowFirstColumn="0" w:lastRowLastColumn="0"/>
+            <w:tcW w:w="2827" w:type="dxa"/>
+          </w:tcPr>
+          <w:p>
+            <w:pPr>
+              <w:jc w:val="both"/>
+              <w:rPr>
+                <w:rFonts w:asciiTheme="majorHAnsi" w:hAnsiTheme="majorHAnsi" w:cs="Times New Roman"/>
+                <w:b w:val="0"/>
+                <w:sz w:val="26"/>
+                <w:szCs w:val="26"/>
+              </w:rPr>
+            </w:pPr>
+            <w:r>
+              <w:rPr>
+                <w:rFonts w:asciiTheme="majorHAnsi" w:hAnsiTheme="majorHAnsi" w:cs="Times New Roman"/>
+                <w:b w:val="0"/>
+                <w:sz w:val="26"/>
+                <w:szCs w:val="26"/>
+              </w:rPr>
+              <w:t xml:space="preserve">Dòng cơ bản </w:t>
+            </w:r>
+          </w:p>
+        </w:tc>
+        <w:tc>
+          <w:tcPr>
+            <w:tcW w:w="6029" w:type="dxa"/>
+          </w:tcPr>
+          <w:p>
+            <w:pPr>
+              <w:pStyle w:val="ListParagraph"/>
+              <w:numPr>
+                <w:ilvl w:val="0"/>
                 <w:numId w:val="26"/>
               </w:numPr>
               <w:jc w:val="both"/>
@@ -3030,7 +3073,7 @@
                 <w:sz w:val="26"/>
                 <w:szCs w:val="26"/>
               </w:rPr>
-              <w:t>Khách hàng đưa thẻ giảm giá cho nhân viên</w:t>
+              <w:t>Thực hiện use case tiếp nhận khách hàng</w:t>
             </w:r>
           </w:p>
           <w:p>
@@ -3054,7 +3097,7 @@
                 <w:sz w:val="26"/>
                 <w:szCs w:val="26"/>
               </w:rPr>
-              <w:t>Nhân viên kiểm tra thẻ giảm giá hợp lệ</w:t>
+              <w:t>Khách hàng đưa thẻ giảm giá cho nhân viên</w:t>
             </w:r>
           </w:p>
           <w:p>
@@ -3078,16 +3121,48 @@
                 <w:sz w:val="26"/>
                 <w:szCs w:val="26"/>
               </w:rPr>
+              <w:t>Nhân viên kiểm tra thẻ giảm giá hợp lệ</w:t>
+            </w:r>
+          </w:p>
+          <w:p>
+            <w:pPr>
+              <w:pStyle w:val="ListParagraph"/>
+              <w:numPr>
+                <w:ilvl w:val="0"/>
+                <w:numId w:val="26"/>
+              </w:numPr>
+              <w:jc w:val="both"/>
+              <w:cnfStyle w:val="000000000000" w:firstRow="0" w:lastRow="0" w:firstColumn="0" w:lastColumn="0" w:oddVBand="0" w:evenVBand="0" w:oddHBand="0" w:evenHBand="0" w:firstRowFirstColumn="0" w:firstRowLastColumn="0" w:lastRowFirstColumn="0" w:lastRowLastColumn="0"/>
+              <w:rPr>
+                <w:rFonts w:asciiTheme="majorHAnsi" w:hAnsiTheme="majorHAnsi" w:cs="Times New Roman"/>
+                <w:sz w:val="26"/>
+                <w:szCs w:val="26"/>
+              </w:rPr>
+            </w:pPr>
+            <w:r>
+              <w:rPr>
+                <w:rFonts w:asciiTheme="majorHAnsi" w:hAnsiTheme="majorHAnsi" w:cs="Times New Roman"/>
+                <w:sz w:val="26"/>
+                <w:szCs w:val="26"/>
+              </w:rPr>
+              <w:t xml:space="preserve">Nhân viên </w:t>
+            </w:r>
+            <w:r>
+              <w:rPr>
+                <w:rFonts w:asciiTheme="majorHAnsi" w:hAnsiTheme="majorHAnsi" w:cs="Times New Roman"/>
+                <w:sz w:val="26"/>
+                <w:szCs w:val="26"/>
+              </w:rPr>
+              <w:t xml:space="preserve">tạo hóa đơn thanh toán cho khách </w:t>
+            </w:r>
+            <w:r>
+              <w:rPr>
+                <w:rFonts w:asciiTheme="majorHAnsi" w:hAnsiTheme="majorHAnsi" w:cs="Times New Roman"/>
+                <w:sz w:val="26"/>
+                <w:szCs w:val="26"/>
+              </w:rPr>
               <w:lastRenderedPageBreak/>
-              <w:t xml:space="preserve">Nhân viên </w:t>
-            </w:r>
-            <w:r>
-              <w:rPr>
-                <w:rFonts w:asciiTheme="majorHAnsi" w:hAnsiTheme="majorHAnsi" w:cs="Times New Roman"/>
-                <w:sz w:val="26"/>
-                <w:szCs w:val="26"/>
-              </w:rPr>
-              <w:t>tạo hóa đơn thanh toán cho khách hàng</w:t>
+              <w:t>hàng</w:t>
             </w:r>
           </w:p>
           <w:p>
@@ -3895,8 +3970,6 @@
           </wp:inline>
         </w:drawing>
       </w:r>
-      <w:bookmarkStart w:id="0" w:name="_GoBack"/>
-      <w:bookmarkEnd w:id="0"/>
     </w:p>
     <w:sectPr>
       <w:footerReference w:type="even" r:id="rId12"/>
@@ -4003,7 +4076,7 @@
               <w:noProof/>
               <w:color w:val="595959" w:themeColor="text1" w:themeTint="A6"/>
             </w:rPr>
-            <w:t>8</w:t>
+            <w:t>2</w:t>
           </w:r>
           <w:r>
             <w:rPr>
@@ -4192,7 +4265,7 @@
               <w:noProof/>
               <w:color w:val="595959" w:themeColor="text1" w:themeTint="A6"/>
             </w:rPr>
-            <w:t>7</w:t>
+            <w:t>1</w:t>
           </w:r>
           <w:r>
             <w:rPr>
@@ -6094,6 +6167,92 @@
     </w:lvl>
   </w:abstractNum>
   <w:abstractNum w:abstractNumId="19" w15:restartNumberingAfterBreak="0">
+    <w:nsid w:val="57117A15"/>
+    <w:multiLevelType w:val="hybridMultilevel"/>
+    <w:tmpl w:val="88E4F83E"/>
+    <w:lvl w:ilvl="0" w:tplc="0409000F">
+      <w:start w:val="1"/>
+      <w:numFmt w:val="decimal"/>
+      <w:lvlText w:val="%1."/>
+      <w:lvlJc w:val="left"/>
+      <w:pPr>
+        <w:ind w:left="720" w:hanging="360"/>
+      </w:pPr>
+    </w:lvl>
+    <w:lvl w:ilvl="1" w:tplc="04090019" w:tentative="1">
+      <w:start w:val="1"/>
+      <w:numFmt w:val="lowerLetter"/>
+      <w:lvlText w:val="%2."/>
+      <w:lvlJc w:val="left"/>
+      <w:pPr>
+        <w:ind w:left="1440" w:hanging="360"/>
+      </w:pPr>
+    </w:lvl>
+    <w:lvl w:ilvl="2" w:tplc="0409001B" w:tentative="1">
+      <w:start w:val="1"/>
+      <w:numFmt w:val="lowerRoman"/>
+      <w:lvlText w:val="%3."/>
+      <w:lvlJc w:val="right"/>
+      <w:pPr>
+        <w:ind w:left="2160" w:hanging="180"/>
+      </w:pPr>
+    </w:lvl>
+    <w:lvl w:ilvl="3" w:tplc="0409000F" w:tentative="1">
+      <w:start w:val="1"/>
+      <w:numFmt w:val="decimal"/>
+      <w:lvlText w:val="%4."/>
+      <w:lvlJc w:val="left"/>
+      <w:pPr>
+        <w:ind w:left="2880" w:hanging="360"/>
+      </w:pPr>
+    </w:lvl>
+    <w:lvl w:ilvl="4" w:tplc="04090019" w:tentative="1">
+      <w:start w:val="1"/>
+      <w:numFmt w:val="lowerLetter"/>
+      <w:lvlText w:val="%5."/>
+      <w:lvlJc w:val="left"/>
+      <w:pPr>
+        <w:ind w:left="3600" w:hanging="360"/>
+      </w:pPr>
+    </w:lvl>
+    <w:lvl w:ilvl="5" w:tplc="0409001B" w:tentative="1">
+      <w:start w:val="1"/>
+      <w:numFmt w:val="lowerRoman"/>
+      <w:lvlText w:val="%6."/>
+      <w:lvlJc w:val="right"/>
+      <w:pPr>
+        <w:ind w:left="4320" w:hanging="180"/>
+      </w:pPr>
+    </w:lvl>
+    <w:lvl w:ilvl="6" w:tplc="0409000F" w:tentative="1">
+      <w:start w:val="1"/>
+      <w:numFmt w:val="decimal"/>
+      <w:lvlText w:val="%7."/>
+      <w:lvlJc w:val="left"/>
+      <w:pPr>
+        <w:ind w:left="5040" w:hanging="360"/>
+      </w:pPr>
+    </w:lvl>
+    <w:lvl w:ilvl="7" w:tplc="04090019" w:tentative="1">
+      <w:start w:val="1"/>
+      <w:numFmt w:val="lowerLetter"/>
+      <w:lvlText w:val="%8."/>
+      <w:lvlJc w:val="left"/>
+      <w:pPr>
+        <w:ind w:left="5760" w:hanging="360"/>
+      </w:pPr>
+    </w:lvl>
+    <w:lvl w:ilvl="8" w:tplc="0409001B" w:tentative="1">
+      <w:start w:val="1"/>
+      <w:numFmt w:val="lowerRoman"/>
+      <w:lvlText w:val="%9."/>
+      <w:lvlJc w:val="right"/>
+      <w:pPr>
+        <w:ind w:left="6480" w:hanging="180"/>
+      </w:pPr>
+    </w:lvl>
+  </w:abstractNum>
+  <w:abstractNum w:abstractNumId="20" w15:restartNumberingAfterBreak="0">
     <w:nsid w:val="589E6C2E"/>
     <w:multiLevelType w:val="hybridMultilevel"/>
     <w:tmpl w:val="229ADCE0"/>
@@ -6205,7 +6364,7 @@
       </w:rPr>
     </w:lvl>
   </w:abstractNum>
-  <w:abstractNum w:abstractNumId="20" w15:restartNumberingAfterBreak="0">
+  <w:abstractNum w:abstractNumId="21" w15:restartNumberingAfterBreak="0">
     <w:nsid w:val="5A4C6188"/>
     <w:multiLevelType w:val="hybridMultilevel"/>
     <w:tmpl w:val="93F21D90"/>
@@ -6318,7 +6477,7 @@
       </w:rPr>
     </w:lvl>
   </w:abstractNum>
-  <w:abstractNum w:abstractNumId="21" w15:restartNumberingAfterBreak="0">
+  <w:abstractNum w:abstractNumId="22" w15:restartNumberingAfterBreak="0">
     <w:nsid w:val="5D375594"/>
     <w:multiLevelType w:val="hybridMultilevel"/>
     <w:tmpl w:val="B1823928"/>
@@ -6404,7 +6563,7 @@
       </w:pPr>
     </w:lvl>
   </w:abstractNum>
-  <w:abstractNum w:abstractNumId="22" w15:restartNumberingAfterBreak="0">
+  <w:abstractNum w:abstractNumId="23" w15:restartNumberingAfterBreak="0">
     <w:nsid w:val="5DE67E18"/>
     <w:multiLevelType w:val="hybridMultilevel"/>
     <w:tmpl w:val="4398AA90"/>
@@ -6490,7 +6649,7 @@
       </w:pPr>
     </w:lvl>
   </w:abstractNum>
-  <w:abstractNum w:abstractNumId="23" w15:restartNumberingAfterBreak="0">
+  <w:abstractNum w:abstractNumId="24" w15:restartNumberingAfterBreak="0">
     <w:nsid w:val="5E133CCA"/>
     <w:multiLevelType w:val="hybridMultilevel"/>
     <w:tmpl w:val="8C7CD274"/>
@@ -6579,7 +6738,7 @@
       </w:pPr>
     </w:lvl>
   </w:abstractNum>
-  <w:abstractNum w:abstractNumId="24" w15:restartNumberingAfterBreak="0">
+  <w:abstractNum w:abstractNumId="25" w15:restartNumberingAfterBreak="0">
     <w:nsid w:val="642350F2"/>
     <w:multiLevelType w:val="hybridMultilevel"/>
     <w:tmpl w:val="322E8A24"/>
@@ -6668,7 +6827,7 @@
       </w:pPr>
     </w:lvl>
   </w:abstractNum>
-  <w:abstractNum w:abstractNumId="25" w15:restartNumberingAfterBreak="0">
+  <w:abstractNum w:abstractNumId="26" w15:restartNumberingAfterBreak="0">
     <w:nsid w:val="658B5C37"/>
     <w:multiLevelType w:val="hybridMultilevel"/>
     <w:tmpl w:val="42646848"/>
@@ -6781,7 +6940,7 @@
       </w:rPr>
     </w:lvl>
   </w:abstractNum>
-  <w:abstractNum w:abstractNumId="26" w15:restartNumberingAfterBreak="0">
+  <w:abstractNum w:abstractNumId="27" w15:restartNumberingAfterBreak="0">
     <w:nsid w:val="6E9E6CA1"/>
     <w:multiLevelType w:val="hybridMultilevel"/>
     <w:tmpl w:val="58E6D6DA"/>
@@ -6867,7 +7026,7 @@
       </w:pPr>
     </w:lvl>
   </w:abstractNum>
-  <w:abstractNum w:abstractNumId="27" w15:restartNumberingAfterBreak="0">
+  <w:abstractNum w:abstractNumId="28" w15:restartNumberingAfterBreak="0">
     <w:nsid w:val="7B4261CC"/>
     <w:multiLevelType w:val="hybridMultilevel"/>
     <w:tmpl w:val="CAEEA442"/>
@@ -6963,7 +7122,7 @@
     <w:abstractNumId w:val="0"/>
   </w:num>
   <w:num w:numId="3">
-    <w:abstractNumId w:val="19"/>
+    <w:abstractNumId w:val="20"/>
   </w:num>
   <w:num w:numId="4">
     <w:abstractNumId w:val="1"/>
@@ -6972,7 +7131,7 @@
     <w:abstractNumId w:val="11"/>
   </w:num>
   <w:num w:numId="6">
-    <w:abstractNumId w:val="27"/>
+    <w:abstractNumId w:val="28"/>
   </w:num>
   <w:num w:numId="7">
     <w:abstractNumId w:val="16"/>
@@ -6987,7 +7146,7 @@
     <w:abstractNumId w:val="13"/>
   </w:num>
   <w:num w:numId="11">
-    <w:abstractNumId w:val="23"/>
+    <w:abstractNumId w:val="24"/>
   </w:num>
   <w:num w:numId="12">
     <w:abstractNumId w:val="18"/>
@@ -7002,19 +7161,19 @@
     <w:abstractNumId w:val="8"/>
   </w:num>
   <w:num w:numId="16">
-    <w:abstractNumId w:val="21"/>
+    <w:abstractNumId w:val="22"/>
   </w:num>
   <w:num w:numId="17">
-    <w:abstractNumId w:val="22"/>
+    <w:abstractNumId w:val="23"/>
   </w:num>
   <w:num w:numId="18">
     <w:abstractNumId w:val="4"/>
   </w:num>
   <w:num w:numId="19">
-    <w:abstractNumId w:val="20"/>
+    <w:abstractNumId w:val="21"/>
   </w:num>
   <w:num w:numId="20">
-    <w:abstractNumId w:val="25"/>
+    <w:abstractNumId w:val="26"/>
   </w:num>
   <w:num w:numId="21">
     <w:abstractNumId w:val="12"/>
@@ -7026,7 +7185,7 @@
     <w:abstractNumId w:val="14"/>
   </w:num>
   <w:num w:numId="24">
-    <w:abstractNumId w:val="24"/>
+    <w:abstractNumId w:val="25"/>
   </w:num>
   <w:num w:numId="25">
     <w:abstractNumId w:val="3"/>
@@ -7035,10 +7194,13 @@
     <w:abstractNumId w:val="10"/>
   </w:num>
   <w:num w:numId="27">
-    <w:abstractNumId w:val="26"/>
+    <w:abstractNumId w:val="27"/>
   </w:num>
   <w:num w:numId="28">
     <w:abstractNumId w:val="2"/>
+  </w:num>
+  <w:num w:numId="29">
+    <w:abstractNumId w:val="19"/>
   </w:num>
 </w:numbering>
 </file>
@@ -8805,6 +8967,7 @@
     <w:rsid w:val="00140CD4"/>
     <w:rsid w:val="00444E56"/>
     <w:rsid w:val="006F573F"/>
+    <w:rsid w:val="00783274"/>
     <w:rsid w:val="007E7556"/>
     <w:rsid w:val="007F47D0"/>
     <w:rsid w:val="00847381"/>
@@ -9609,7 +9772,7 @@
 </file>
 
 <file path=customXml/itemProps1.xml><?xml version="1.0" encoding="utf-8"?>
-<ds:datastoreItem xmlns:ds="http://schemas.openxmlformats.org/officeDocument/2006/customXml" ds:itemID="{2EB7B22A-28CF-4E67-8FB8-76C1E72F7575}">
+<ds:datastoreItem xmlns:ds="http://schemas.openxmlformats.org/officeDocument/2006/customXml" ds:itemID="{249D680E-06D7-4C77-9C60-0160F3CCECF6}">
   <ds:schemaRefs>
     <ds:schemaRef ds:uri="http://schemas.openxmlformats.org/officeDocument/2006/bibliography"/>
   </ds:schemaRefs>

--- a/Docs/Mẩu báo cáo cho phân tích nghiệp vụ.docx
+++ b/Docs/Mẩu báo cáo cho phân tích nghiệp vụ.docx
@@ -1108,23 +1108,7 @@
                 <w:sz w:val="26"/>
                 <w:szCs w:val="26"/>
               </w:rPr>
-              <w:t>Nhà cung cấp giao phiếu giao hàng cho nhân</w:t>
-            </w:r>
-            <w:r>
-              <w:rPr>
-                <w:rFonts w:asciiTheme="majorHAnsi" w:hAnsiTheme="majorHAnsi" w:cs="Times New Roman"/>
-                <w:sz w:val="26"/>
-                <w:szCs w:val="26"/>
-              </w:rPr>
-              <w:t xml:space="preserve"> viên thủ kho.</w:t>
-            </w:r>
-            <w:r>
-              <w:rPr>
-                <w:rFonts w:asciiTheme="majorHAnsi" w:hAnsiTheme="majorHAnsi" w:cs="Times New Roman"/>
-                <w:sz w:val="26"/>
-                <w:szCs w:val="26"/>
-              </w:rPr>
-              <w:t xml:space="preserve"> </w:t>
+              <w:t xml:space="preserve">Nhà cung cấp giao phiếu giao hàng cho nhân viên thủ kho. </w:t>
             </w:r>
           </w:p>
           <w:p>
@@ -1913,17 +1897,7 @@
                 <w:sz w:val="26"/>
                 <w:szCs w:val="26"/>
               </w:rPr>
-              <w:t>Dò</w:t>
-            </w:r>
-            <w:bookmarkStart w:id="0" w:name="_GoBack"/>
-            <w:bookmarkEnd w:id="0"/>
-            <w:r>
-              <w:rPr>
-                <w:rFonts w:asciiTheme="majorHAnsi" w:hAnsiTheme="majorHAnsi" w:cs="Times New Roman"/>
-                <w:sz w:val="26"/>
-                <w:szCs w:val="26"/>
-              </w:rPr>
-              <w:t>ng sự kiện thay thế.</w:t>
+              <w:t>Dòng sự kiện thay thế.</w:t>
             </w:r>
           </w:p>
         </w:tc>
@@ -2408,7 +2382,15 @@
                 <w:sz w:val="26"/>
                 <w:szCs w:val="26"/>
               </w:rPr>
-              <w:t xml:space="preserve">Nhân viên bán hàng thực hiện use case giao hàng và thanh toán . </w:t>
+              <w:t>Nhân viên bán hàng thực hiệ</w:t>
+            </w:r>
+            <w:r>
+              <w:rPr>
+                <w:rFonts w:asciiTheme="majorHAnsi" w:hAnsiTheme="majorHAnsi" w:cs="Times New Roman"/>
+                <w:sz w:val="26"/>
+                <w:szCs w:val="26"/>
+              </w:rPr>
+              <w:t xml:space="preserve">n use case thanh toán </w:t>
             </w:r>
           </w:p>
         </w:tc>
@@ -2936,14 +2918,6 @@
               </w:rPr>
               <w:t>Thanh toán</w:t>
             </w:r>
-            <w:r>
-              <w:rPr>
-                <w:rFonts w:asciiTheme="majorHAnsi" w:hAnsiTheme="majorHAnsi" w:cs="Times New Roman"/>
-                <w:sz w:val="26"/>
-                <w:szCs w:val="26"/>
-              </w:rPr>
-              <w:t xml:space="preserve"> và giao hàng</w:t>
-            </w:r>
           </w:p>
         </w:tc>
       </w:tr>
@@ -3153,16 +3127,17 @@
                 <w:sz w:val="26"/>
                 <w:szCs w:val="26"/>
               </w:rPr>
-              <w:t xml:space="preserve">tạo hóa đơn thanh toán cho khách </w:t>
-            </w:r>
-            <w:r>
-              <w:rPr>
-                <w:rFonts w:asciiTheme="majorHAnsi" w:hAnsiTheme="majorHAnsi" w:cs="Times New Roman"/>
-                <w:sz w:val="26"/>
-                <w:szCs w:val="26"/>
-              </w:rPr>
-              <w:lastRenderedPageBreak/>
-              <w:t>hàng</w:t>
+              <w:t xml:space="preserve">tạo hóa đơn </w:t>
+            </w:r>
+            <w:bookmarkStart w:id="0" w:name="_GoBack"/>
+            <w:bookmarkEnd w:id="0"/>
+            <w:r>
+              <w:rPr>
+                <w:rFonts w:asciiTheme="majorHAnsi" w:hAnsiTheme="majorHAnsi" w:cs="Times New Roman"/>
+                <w:sz w:val="26"/>
+                <w:szCs w:val="26"/>
+              </w:rPr>
+              <w:t>thanh toán cho khách hàng</w:t>
             </w:r>
           </w:p>
           <w:p>
@@ -3186,6 +3161,7 @@
                 <w:sz w:val="26"/>
                 <w:szCs w:val="26"/>
               </w:rPr>
+              <w:lastRenderedPageBreak/>
               <w:t>Nhân viên giao hóa đơn thanh toán cho khách hàng</w:t>
             </w:r>
           </w:p>
@@ -3242,6 +3218,418 @@
                 <w:szCs w:val="26"/>
               </w:rPr>
               <w:lastRenderedPageBreak/>
+              <w:t>Dòng thay thế</w:t>
+            </w:r>
+          </w:p>
+        </w:tc>
+        <w:tc>
+          <w:tcPr>
+            <w:tcW w:w="6029" w:type="dxa"/>
+          </w:tcPr>
+          <w:p>
+            <w:pPr>
+              <w:pStyle w:val="ListParagraph"/>
+              <w:numPr>
+                <w:ilvl w:val="0"/>
+                <w:numId w:val="4"/>
+              </w:numPr>
+              <w:jc w:val="both"/>
+              <w:cnfStyle w:val="000000100000" w:firstRow="0" w:lastRow="0" w:firstColumn="0" w:lastColumn="0" w:oddVBand="0" w:evenVBand="0" w:oddHBand="1" w:evenHBand="0" w:firstRowFirstColumn="0" w:firstRowLastColumn="0" w:lastRowFirstColumn="0" w:lastRowLastColumn="0"/>
+              <w:rPr>
+                <w:rFonts w:asciiTheme="majorHAnsi" w:hAnsiTheme="majorHAnsi" w:cs="Times New Roman"/>
+                <w:sz w:val="26"/>
+                <w:szCs w:val="26"/>
+              </w:rPr>
+            </w:pPr>
+            <w:r>
+              <w:rPr>
+                <w:rFonts w:asciiTheme="majorHAnsi" w:hAnsiTheme="majorHAnsi" w:cs="Times New Roman"/>
+                <w:sz w:val="26"/>
+                <w:szCs w:val="26"/>
+              </w:rPr>
+              <w:t>A4: tại bước 4 , nếu thông tin sai xót thì quay lại bước 2</w:t>
+            </w:r>
+          </w:p>
+          <w:p>
+            <w:pPr>
+              <w:pStyle w:val="ListParagraph"/>
+              <w:numPr>
+                <w:ilvl w:val="0"/>
+                <w:numId w:val="4"/>
+              </w:numPr>
+              <w:jc w:val="both"/>
+              <w:cnfStyle w:val="000000100000" w:firstRow="0" w:lastRow="0" w:firstColumn="0" w:lastColumn="0" w:oddVBand="0" w:evenVBand="0" w:oddHBand="1" w:evenHBand="0" w:firstRowFirstColumn="0" w:firstRowLastColumn="0" w:lastRowFirstColumn="0" w:lastRowLastColumn="0"/>
+              <w:rPr>
+                <w:rFonts w:asciiTheme="majorHAnsi" w:hAnsiTheme="majorHAnsi" w:cs="Times New Roman"/>
+                <w:sz w:val="26"/>
+                <w:szCs w:val="26"/>
+              </w:rPr>
+            </w:pPr>
+            <w:r>
+              <w:rPr>
+                <w:rFonts w:asciiTheme="majorHAnsi" w:hAnsiTheme="majorHAnsi" w:cs="Times New Roman"/>
+                <w:sz w:val="26"/>
+                <w:szCs w:val="26"/>
+              </w:rPr>
+              <w:t>A1 : tại bước 1 , nếu khách hàng không có thẻ giảm giá thì bỏ qua bước 2</w:t>
+            </w:r>
+          </w:p>
+        </w:tc>
+      </w:tr>
+    </w:tbl>
+    <w:p/>
+    <w:tbl>
+      <w:tblPr>
+        <w:tblStyle w:val="PlainTable11"/>
+        <w:tblW w:w="0" w:type="auto"/>
+        <w:tblLook w:val="04A0" w:firstRow="1" w:lastRow="0" w:firstColumn="1" w:lastColumn="0" w:noHBand="0" w:noVBand="1"/>
+      </w:tblPr>
+      <w:tblGrid>
+        <w:gridCol w:w="2827"/>
+        <w:gridCol w:w="6029"/>
+      </w:tblGrid>
+      <w:tr>
+        <w:trPr>
+          <w:cnfStyle w:val="100000000000" w:firstRow="1" w:lastRow="0" w:firstColumn="0" w:lastColumn="0" w:oddVBand="0" w:evenVBand="0" w:oddHBand="0" w:evenHBand="0" w:firstRowFirstColumn="0" w:firstRowLastColumn="0" w:lastRowFirstColumn="0" w:lastRowLastColumn="0"/>
+        </w:trPr>
+        <w:tc>
+          <w:tcPr>
+            <w:cnfStyle w:val="001000000000" w:firstRow="0" w:lastRow="0" w:firstColumn="1" w:lastColumn="0" w:oddVBand="0" w:evenVBand="0" w:oddHBand="0" w:evenHBand="0" w:firstRowFirstColumn="0" w:firstRowLastColumn="0" w:lastRowFirstColumn="0" w:lastRowLastColumn="0"/>
+            <w:tcW w:w="2827" w:type="dxa"/>
+            <w:shd w:val="clear" w:color="auto" w:fill="4F81BD" w:themeFill="accent1"/>
+          </w:tcPr>
+          <w:p>
+            <w:pPr>
+              <w:jc w:val="both"/>
+              <w:rPr>
+                <w:rFonts w:asciiTheme="majorHAnsi" w:hAnsiTheme="majorHAnsi" w:cs="Times New Roman"/>
+                <w:b w:val="0"/>
+                <w:sz w:val="26"/>
+                <w:szCs w:val="26"/>
+              </w:rPr>
+            </w:pPr>
+            <w:r>
+              <w:rPr>
+                <w:rFonts w:asciiTheme="majorHAnsi" w:hAnsiTheme="majorHAnsi" w:cs="Times New Roman"/>
+                <w:b w:val="0"/>
+                <w:sz w:val="26"/>
+                <w:szCs w:val="26"/>
+              </w:rPr>
+              <w:t>Tên use case</w:t>
+            </w:r>
+          </w:p>
+        </w:tc>
+        <w:tc>
+          <w:tcPr>
+            <w:tcW w:w="6029" w:type="dxa"/>
+            <w:shd w:val="clear" w:color="auto" w:fill="4F81BD" w:themeFill="accent1"/>
+          </w:tcPr>
+          <w:p>
+            <w:pPr>
+              <w:jc w:val="both"/>
+              <w:cnfStyle w:val="100000000000" w:firstRow="1" w:lastRow="0" w:firstColumn="0" w:lastColumn="0" w:oddVBand="0" w:evenVBand="0" w:oddHBand="0" w:evenHBand="0" w:firstRowFirstColumn="0" w:firstRowLastColumn="0" w:lastRowFirstColumn="0" w:lastRowLastColumn="0"/>
+              <w:rPr>
+                <w:rFonts w:asciiTheme="majorHAnsi" w:hAnsiTheme="majorHAnsi" w:cs="Times New Roman"/>
+                <w:sz w:val="26"/>
+                <w:szCs w:val="26"/>
+              </w:rPr>
+            </w:pPr>
+            <w:r>
+              <w:rPr>
+                <w:rFonts w:asciiTheme="majorHAnsi" w:hAnsiTheme="majorHAnsi" w:cs="Times New Roman"/>
+                <w:sz w:val="26"/>
+                <w:szCs w:val="26"/>
+              </w:rPr>
+              <w:t>Giao hàng</w:t>
+            </w:r>
+          </w:p>
+        </w:tc>
+      </w:tr>
+      <w:tr>
+        <w:trPr>
+          <w:cnfStyle w:val="000000100000" w:firstRow="0" w:lastRow="0" w:firstColumn="0" w:lastColumn="0" w:oddVBand="0" w:evenVBand="0" w:oddHBand="1" w:evenHBand="0" w:firstRowFirstColumn="0" w:firstRowLastColumn="0" w:lastRowFirstColumn="0" w:lastRowLastColumn="0"/>
+        </w:trPr>
+        <w:tc>
+          <w:tcPr>
+            <w:cnfStyle w:val="001000000000" w:firstRow="0" w:lastRow="0" w:firstColumn="1" w:lastColumn="0" w:oddVBand="0" w:evenVBand="0" w:oddHBand="0" w:evenHBand="0" w:firstRowFirstColumn="0" w:firstRowLastColumn="0" w:lastRowFirstColumn="0" w:lastRowLastColumn="0"/>
+            <w:tcW w:w="2827" w:type="dxa"/>
+          </w:tcPr>
+          <w:p>
+            <w:pPr>
+              <w:jc w:val="both"/>
+              <w:rPr>
+                <w:rFonts w:asciiTheme="majorHAnsi" w:hAnsiTheme="majorHAnsi" w:cs="Times New Roman"/>
+                <w:b w:val="0"/>
+                <w:sz w:val="26"/>
+                <w:szCs w:val="26"/>
+              </w:rPr>
+            </w:pPr>
+            <w:r>
+              <w:rPr>
+                <w:rFonts w:asciiTheme="majorHAnsi" w:hAnsiTheme="majorHAnsi" w:cs="Times New Roman"/>
+                <w:b w:val="0"/>
+                <w:sz w:val="26"/>
+                <w:szCs w:val="26"/>
+              </w:rPr>
+              <w:t>Giới thiệu</w:t>
+            </w:r>
+          </w:p>
+        </w:tc>
+        <w:tc>
+          <w:tcPr>
+            <w:tcW w:w="6029" w:type="dxa"/>
+          </w:tcPr>
+          <w:p>
+            <w:pPr>
+              <w:jc w:val="both"/>
+              <w:cnfStyle w:val="000000100000" w:firstRow="0" w:lastRow="0" w:firstColumn="0" w:lastColumn="0" w:oddVBand="0" w:evenVBand="0" w:oddHBand="1" w:evenHBand="0" w:firstRowFirstColumn="0" w:firstRowLastColumn="0" w:lastRowFirstColumn="0" w:lastRowLastColumn="0"/>
+              <w:rPr>
+                <w:rFonts w:asciiTheme="majorHAnsi" w:hAnsiTheme="majorHAnsi" w:cs="Times New Roman"/>
+                <w:sz w:val="26"/>
+                <w:szCs w:val="26"/>
+              </w:rPr>
+            </w:pPr>
+            <w:r>
+              <w:rPr>
+                <w:rFonts w:asciiTheme="majorHAnsi" w:hAnsiTheme="majorHAnsi" w:cs="Times New Roman"/>
+                <w:sz w:val="26"/>
+                <w:szCs w:val="26"/>
+              </w:rPr>
+              <w:t>-UC bắt đầu khi bệnh nhân có giấy phép xuất viện.</w:t>
+            </w:r>
+          </w:p>
+          <w:p>
+            <w:pPr>
+              <w:jc w:val="both"/>
+              <w:cnfStyle w:val="000000100000" w:firstRow="0" w:lastRow="0" w:firstColumn="0" w:lastColumn="0" w:oddVBand="0" w:evenVBand="0" w:oddHBand="1" w:evenHBand="0" w:firstRowFirstColumn="0" w:firstRowLastColumn="0" w:lastRowFirstColumn="0" w:lastRowLastColumn="0"/>
+              <w:rPr>
+                <w:rFonts w:asciiTheme="majorHAnsi" w:hAnsiTheme="majorHAnsi" w:cs="Times New Roman"/>
+                <w:sz w:val="26"/>
+                <w:szCs w:val="26"/>
+              </w:rPr>
+            </w:pPr>
+            <w:r>
+              <w:rPr>
+                <w:rFonts w:asciiTheme="majorHAnsi" w:hAnsiTheme="majorHAnsi" w:cs="Times New Roman"/>
+                <w:sz w:val="26"/>
+                <w:szCs w:val="26"/>
+              </w:rPr>
+              <w:t>-UC mô tả quá trình thực hiện thủ tục xuất viện của bệnh nhân nội trú.</w:t>
+            </w:r>
+          </w:p>
+        </w:tc>
+      </w:tr>
+      <w:tr>
+        <w:tc>
+          <w:tcPr>
+            <w:cnfStyle w:val="001000000000" w:firstRow="0" w:lastRow="0" w:firstColumn="1" w:lastColumn="0" w:oddVBand="0" w:evenVBand="0" w:oddHBand="0" w:evenHBand="0" w:firstRowFirstColumn="0" w:firstRowLastColumn="0" w:lastRowFirstColumn="0" w:lastRowLastColumn="0"/>
+            <w:tcW w:w="2827" w:type="dxa"/>
+          </w:tcPr>
+          <w:p>
+            <w:pPr>
+              <w:jc w:val="both"/>
+              <w:rPr>
+                <w:rFonts w:asciiTheme="majorHAnsi" w:hAnsiTheme="majorHAnsi" w:cs="Times New Roman"/>
+                <w:b w:val="0"/>
+                <w:sz w:val="26"/>
+                <w:szCs w:val="26"/>
+              </w:rPr>
+            </w:pPr>
+            <w:r>
+              <w:rPr>
+                <w:rFonts w:asciiTheme="majorHAnsi" w:hAnsiTheme="majorHAnsi" w:cs="Times New Roman"/>
+                <w:b w:val="0"/>
+                <w:sz w:val="26"/>
+                <w:szCs w:val="26"/>
+              </w:rPr>
+              <w:t xml:space="preserve">Dòng cơ bản </w:t>
+            </w:r>
+          </w:p>
+        </w:tc>
+        <w:tc>
+          <w:tcPr>
+            <w:tcW w:w="6029" w:type="dxa"/>
+          </w:tcPr>
+          <w:p>
+            <w:pPr>
+              <w:pStyle w:val="ListParagraph"/>
+              <w:numPr>
+                <w:ilvl w:val="0"/>
+                <w:numId w:val="26"/>
+              </w:numPr>
+              <w:jc w:val="both"/>
+              <w:cnfStyle w:val="000000000000" w:firstRow="0" w:lastRow="0" w:firstColumn="0" w:lastColumn="0" w:oddVBand="0" w:evenVBand="0" w:oddHBand="0" w:evenHBand="0" w:firstRowFirstColumn="0" w:firstRowLastColumn="0" w:lastRowFirstColumn="0" w:lastRowLastColumn="0"/>
+              <w:rPr>
+                <w:rFonts w:asciiTheme="majorHAnsi" w:hAnsiTheme="majorHAnsi" w:cs="Times New Roman"/>
+                <w:sz w:val="26"/>
+                <w:szCs w:val="26"/>
+              </w:rPr>
+            </w:pPr>
+            <w:r>
+              <w:rPr>
+                <w:rFonts w:asciiTheme="majorHAnsi" w:hAnsiTheme="majorHAnsi" w:cs="Times New Roman"/>
+                <w:sz w:val="26"/>
+                <w:szCs w:val="26"/>
+              </w:rPr>
+              <w:t>Thực hiện use case tiếp nhận khách hàng</w:t>
+            </w:r>
+          </w:p>
+          <w:p>
+            <w:pPr>
+              <w:pStyle w:val="ListParagraph"/>
+              <w:numPr>
+                <w:ilvl w:val="0"/>
+                <w:numId w:val="26"/>
+              </w:numPr>
+              <w:jc w:val="both"/>
+              <w:cnfStyle w:val="000000000000" w:firstRow="0" w:lastRow="0" w:firstColumn="0" w:lastColumn="0" w:oddVBand="0" w:evenVBand="0" w:oddHBand="0" w:evenHBand="0" w:firstRowFirstColumn="0" w:firstRowLastColumn="0" w:lastRowFirstColumn="0" w:lastRowLastColumn="0"/>
+              <w:rPr>
+                <w:rFonts w:asciiTheme="majorHAnsi" w:hAnsiTheme="majorHAnsi" w:cs="Times New Roman"/>
+                <w:sz w:val="26"/>
+                <w:szCs w:val="26"/>
+              </w:rPr>
+            </w:pPr>
+            <w:r>
+              <w:rPr>
+                <w:rFonts w:asciiTheme="majorHAnsi" w:hAnsiTheme="majorHAnsi" w:cs="Times New Roman"/>
+                <w:sz w:val="26"/>
+                <w:szCs w:val="26"/>
+              </w:rPr>
+              <w:t>Khách hàng đưa thẻ giảm giá cho nhân viên</w:t>
+            </w:r>
+          </w:p>
+          <w:p>
+            <w:pPr>
+              <w:pStyle w:val="ListParagraph"/>
+              <w:numPr>
+                <w:ilvl w:val="0"/>
+                <w:numId w:val="26"/>
+              </w:numPr>
+              <w:jc w:val="both"/>
+              <w:cnfStyle w:val="000000000000" w:firstRow="0" w:lastRow="0" w:firstColumn="0" w:lastColumn="0" w:oddVBand="0" w:evenVBand="0" w:oddHBand="0" w:evenHBand="0" w:firstRowFirstColumn="0" w:firstRowLastColumn="0" w:lastRowFirstColumn="0" w:lastRowLastColumn="0"/>
+              <w:rPr>
+                <w:rFonts w:asciiTheme="majorHAnsi" w:hAnsiTheme="majorHAnsi" w:cs="Times New Roman"/>
+                <w:sz w:val="26"/>
+                <w:szCs w:val="26"/>
+              </w:rPr>
+            </w:pPr>
+            <w:r>
+              <w:rPr>
+                <w:rFonts w:asciiTheme="majorHAnsi" w:hAnsiTheme="majorHAnsi" w:cs="Times New Roman"/>
+                <w:sz w:val="26"/>
+                <w:szCs w:val="26"/>
+              </w:rPr>
+              <w:t>Nhân viên kiểm tra thẻ giảm giá hợp lệ</w:t>
+            </w:r>
+          </w:p>
+          <w:p>
+            <w:pPr>
+              <w:pStyle w:val="ListParagraph"/>
+              <w:numPr>
+                <w:ilvl w:val="0"/>
+                <w:numId w:val="26"/>
+              </w:numPr>
+              <w:jc w:val="both"/>
+              <w:cnfStyle w:val="000000000000" w:firstRow="0" w:lastRow="0" w:firstColumn="0" w:lastColumn="0" w:oddVBand="0" w:evenVBand="0" w:oddHBand="0" w:evenHBand="0" w:firstRowFirstColumn="0" w:firstRowLastColumn="0" w:lastRowFirstColumn="0" w:lastRowLastColumn="0"/>
+              <w:rPr>
+                <w:rFonts w:asciiTheme="majorHAnsi" w:hAnsiTheme="majorHAnsi" w:cs="Times New Roman"/>
+                <w:sz w:val="26"/>
+                <w:szCs w:val="26"/>
+              </w:rPr>
+            </w:pPr>
+            <w:r>
+              <w:rPr>
+                <w:rFonts w:asciiTheme="majorHAnsi" w:hAnsiTheme="majorHAnsi" w:cs="Times New Roman"/>
+                <w:sz w:val="26"/>
+                <w:szCs w:val="26"/>
+              </w:rPr>
+              <w:t xml:space="preserve">Nhân viên </w:t>
+            </w:r>
+            <w:r>
+              <w:rPr>
+                <w:rFonts w:asciiTheme="majorHAnsi" w:hAnsiTheme="majorHAnsi" w:cs="Times New Roman"/>
+                <w:sz w:val="26"/>
+                <w:szCs w:val="26"/>
+              </w:rPr>
+              <w:t>tạo hóa đơn thanh toán cho khách hàng</w:t>
+            </w:r>
+          </w:p>
+          <w:p>
+            <w:pPr>
+              <w:pStyle w:val="ListParagraph"/>
+              <w:numPr>
+                <w:ilvl w:val="0"/>
+                <w:numId w:val="26"/>
+              </w:numPr>
+              <w:jc w:val="both"/>
+              <w:cnfStyle w:val="000000000000" w:firstRow="0" w:lastRow="0" w:firstColumn="0" w:lastColumn="0" w:oddVBand="0" w:evenVBand="0" w:oddHBand="0" w:evenHBand="0" w:firstRowFirstColumn="0" w:firstRowLastColumn="0" w:lastRowFirstColumn="0" w:lastRowLastColumn="0"/>
+              <w:rPr>
+                <w:rFonts w:asciiTheme="majorHAnsi" w:hAnsiTheme="majorHAnsi" w:cs="Times New Roman"/>
+                <w:sz w:val="26"/>
+                <w:szCs w:val="26"/>
+              </w:rPr>
+            </w:pPr>
+            <w:r>
+              <w:rPr>
+                <w:rFonts w:asciiTheme="majorHAnsi" w:hAnsiTheme="majorHAnsi" w:cs="Times New Roman"/>
+                <w:sz w:val="26"/>
+                <w:szCs w:val="26"/>
+              </w:rPr>
+              <w:t>Nhân viên giao hóa đơn thanh toán cho khách hàng</w:t>
+            </w:r>
+          </w:p>
+          <w:p>
+            <w:pPr>
+              <w:pStyle w:val="ListParagraph"/>
+              <w:numPr>
+                <w:ilvl w:val="0"/>
+                <w:numId w:val="26"/>
+              </w:numPr>
+              <w:jc w:val="both"/>
+              <w:cnfStyle w:val="000000000000" w:firstRow="0" w:lastRow="0" w:firstColumn="0" w:lastColumn="0" w:oddVBand="0" w:evenVBand="0" w:oddHBand="0" w:evenHBand="0" w:firstRowFirstColumn="0" w:firstRowLastColumn="0" w:lastRowFirstColumn="0" w:lastRowLastColumn="0"/>
+              <w:rPr>
+                <w:rFonts w:asciiTheme="majorHAnsi" w:hAnsiTheme="majorHAnsi" w:cs="Times New Roman"/>
+                <w:sz w:val="26"/>
+                <w:szCs w:val="26"/>
+              </w:rPr>
+            </w:pPr>
+            <w:r>
+              <w:rPr>
+                <w:rFonts w:asciiTheme="majorHAnsi" w:hAnsiTheme="majorHAnsi" w:cs="Times New Roman"/>
+                <w:sz w:val="26"/>
+                <w:szCs w:val="26"/>
+              </w:rPr>
+              <w:t>Khách hàng kiểm tra thông tin hóa đơn</w:t>
+            </w:r>
+          </w:p>
+        </w:tc>
+      </w:tr>
+      <w:tr>
+        <w:trPr>
+          <w:cnfStyle w:val="000000100000" w:firstRow="0" w:lastRow="0" w:firstColumn="0" w:lastColumn="0" w:oddVBand="0" w:evenVBand="0" w:oddHBand="1" w:evenHBand="0" w:firstRowFirstColumn="0" w:firstRowLastColumn="0" w:lastRowFirstColumn="0" w:lastRowLastColumn="0"/>
+        </w:trPr>
+        <w:tc>
+          <w:tcPr>
+            <w:cnfStyle w:val="001000000000" w:firstRow="0" w:lastRow="0" w:firstColumn="1" w:lastColumn="0" w:oddVBand="0" w:evenVBand="0" w:oddHBand="0" w:evenHBand="0" w:firstRowFirstColumn="0" w:firstRowLastColumn="0" w:lastRowFirstColumn="0" w:lastRowLastColumn="0"/>
+            <w:tcW w:w="2827" w:type="dxa"/>
+          </w:tcPr>
+          <w:p>
+            <w:pPr>
+              <w:jc w:val="both"/>
+              <w:rPr>
+                <w:rFonts w:asciiTheme="majorHAnsi" w:hAnsiTheme="majorHAnsi" w:cs="Times New Roman"/>
+                <w:b w:val="0"/>
+                <w:sz w:val="26"/>
+                <w:szCs w:val="26"/>
+              </w:rPr>
+            </w:pPr>
+            <w:r>
+              <w:rPr>
+                <w:rFonts w:asciiTheme="majorHAnsi" w:hAnsiTheme="majorHAnsi" w:cs="Times New Roman"/>
+                <w:b w:val="0"/>
+                <w:sz w:val="26"/>
+                <w:szCs w:val="26"/>
+              </w:rPr>
               <w:t>Dòng thay thế</w:t>
             </w:r>
           </w:p>
@@ -3322,6 +3710,7 @@
         <w:rPr>
           <w:noProof/>
         </w:rPr>
+        <w:lastRenderedPageBreak/>
         <w:drawing>
           <wp:inline distT="0" distB="0" distL="0" distR="0">
             <wp:extent cx="5733415" cy="4603425"/>
@@ -3410,7 +3799,6 @@
         <w:rPr>
           <w:noProof/>
         </w:rPr>
-        <w:lastRenderedPageBreak/>
         <w:drawing>
           <wp:inline distT="0" distB="0" distL="0" distR="0">
             <wp:extent cx="5874202" cy="3022600"/>
@@ -3634,7 +4022,6 @@
         </w:numPr>
       </w:pPr>
       <w:r>
-        <w:lastRenderedPageBreak/>
         <w:t>Thừa tác viên:</w:t>
       </w:r>
     </w:p>
@@ -3751,6 +4138,7 @@
         </w:numPr>
       </w:pPr>
       <w:r>
+        <w:lastRenderedPageBreak/>
         <w:t>Thừa tác viên:</w:t>
       </w:r>
     </w:p>
@@ -4076,7 +4464,7 @@
               <w:noProof/>
               <w:color w:val="595959" w:themeColor="text1" w:themeTint="A6"/>
             </w:rPr>
-            <w:t>2</w:t>
+            <w:t>4</w:t>
           </w:r>
           <w:r>
             <w:rPr>
@@ -4265,7 +4653,7 @@
               <w:noProof/>
               <w:color w:val="595959" w:themeColor="text1" w:themeTint="A6"/>
             </w:rPr>
-            <w:t>1</w:t>
+            <w:t>5</w:t>
           </w:r>
           <w:r>
             <w:rPr>
@@ -8966,6 +9354,7 @@
     <w:rsid w:val="00080AEF"/>
     <w:rsid w:val="00140CD4"/>
     <w:rsid w:val="00444E56"/>
+    <w:rsid w:val="005A07CF"/>
     <w:rsid w:val="006F573F"/>
     <w:rsid w:val="00783274"/>
     <w:rsid w:val="007E7556"/>
@@ -8977,6 +9366,7 @@
     <w:rsid w:val="00A5624A"/>
     <w:rsid w:val="00C5443C"/>
     <w:rsid w:val="00D00A25"/>
+    <w:rsid w:val="00D8456B"/>
     <w:rsid w:val="00DF6CEA"/>
     <w:rsid w:val="00DF74EA"/>
     <w:rsid w:val="00E60319"/>
@@ -9772,7 +10162,7 @@
 </file>
 
 <file path=customXml/itemProps1.xml><?xml version="1.0" encoding="utf-8"?>
-<ds:datastoreItem xmlns:ds="http://schemas.openxmlformats.org/officeDocument/2006/customXml" ds:itemID="{249D680E-06D7-4C77-9C60-0160F3CCECF6}">
+<ds:datastoreItem xmlns:ds="http://schemas.openxmlformats.org/officeDocument/2006/customXml" ds:itemID="{D49CD85D-0613-44A9-AD20-F65F22CF12AD}">
   <ds:schemaRefs>
     <ds:schemaRef ds:uri="http://schemas.openxmlformats.org/officeDocument/2006/bibliography"/>
   </ds:schemaRefs>

--- a/Docs/Mẩu báo cáo cho phân tích nghiệp vụ.docx
+++ b/Docs/Mẩu báo cáo cho phân tích nghiệp vụ.docx
@@ -1308,6 +1308,14 @@
                 <w:sz w:val="26"/>
                 <w:szCs w:val="26"/>
               </w:rPr>
+              <w:t xml:space="preserve"> và thanh toán cho nhà cung cấp</w:t>
+            </w:r>
+            <w:r>
+              <w:rPr>
+                <w:rFonts w:asciiTheme="majorHAnsi" w:hAnsiTheme="majorHAnsi" w:cs="Times New Roman"/>
+                <w:sz w:val="26"/>
+                <w:szCs w:val="26"/>
+              </w:rPr>
               <w:t>.</w:t>
             </w:r>
           </w:p>
@@ -1332,7 +1340,8 @@
                 <w:sz w:val="26"/>
                 <w:szCs w:val="26"/>
               </w:rPr>
-              <w:t xml:space="preserve">Nhân viên kinh doanh tạo hóa đơn thanh toán </w:t>
+              <w:lastRenderedPageBreak/>
+              <w:t>Nhà cung cấp nhận tiền và ký xác nhận</w:t>
             </w:r>
           </w:p>
           <w:p>
@@ -1356,8 +1365,31 @@
                 <w:sz w:val="26"/>
                 <w:szCs w:val="26"/>
               </w:rPr>
-              <w:lastRenderedPageBreak/>
-              <w:t>Nhà cung cấp nhận tiền và ký xác nhận</w:t>
+              <w:t xml:space="preserve">Nhân viên kinh doanh nhận hóa đơn từ nhà cung cấp </w:t>
+            </w:r>
+          </w:p>
+          <w:p>
+            <w:pPr>
+              <w:numPr>
+                <w:ilvl w:val="0"/>
+                <w:numId w:val="6"/>
+              </w:numPr>
+              <w:spacing w:line="276" w:lineRule="auto"/>
+              <w:jc w:val="both"/>
+              <w:cnfStyle w:val="000000000000" w:firstRow="0" w:lastRow="0" w:firstColumn="0" w:lastColumn="0" w:oddVBand="0" w:evenVBand="0" w:oddHBand="0" w:evenHBand="0" w:firstRowFirstColumn="0" w:firstRowLastColumn="0" w:lastRowFirstColumn="0" w:lastRowLastColumn="0"/>
+              <w:rPr>
+                <w:rFonts w:asciiTheme="majorHAnsi" w:hAnsiTheme="majorHAnsi" w:cs="Times New Roman"/>
+                <w:sz w:val="26"/>
+                <w:szCs w:val="26"/>
+              </w:rPr>
+            </w:pPr>
+            <w:r>
+              <w:rPr>
+                <w:rFonts w:asciiTheme="majorHAnsi" w:hAnsiTheme="majorHAnsi" w:cs="Times New Roman"/>
+                <w:sz w:val="26"/>
+                <w:szCs w:val="26"/>
+              </w:rPr>
+              <w:t xml:space="preserve">Nhân viên kinh doanh tạo hóa đơn thanh toán </w:t>
             </w:r>
           </w:p>
         </w:tc>
@@ -2301,6 +2333,7 @@
                 <w:sz w:val="26"/>
                 <w:szCs w:val="26"/>
               </w:rPr>
+              <w:lastRenderedPageBreak/>
               <w:t>Nhân viên</w:t>
             </w:r>
             <w:r>
@@ -2349,7 +2382,6 @@
                 <w:sz w:val="26"/>
                 <w:szCs w:val="26"/>
               </w:rPr>
-              <w:lastRenderedPageBreak/>
               <w:t>Khách chọn hình hình thứ</w:t>
             </w:r>
             <w:r>
@@ -3127,17 +3159,16 @@
                 <w:sz w:val="26"/>
                 <w:szCs w:val="26"/>
               </w:rPr>
-              <w:t xml:space="preserve">tạo hóa đơn </w:t>
-            </w:r>
-            <w:bookmarkStart w:id="0" w:name="_GoBack"/>
-            <w:bookmarkEnd w:id="0"/>
-            <w:r>
-              <w:rPr>
-                <w:rFonts w:asciiTheme="majorHAnsi" w:hAnsiTheme="majorHAnsi" w:cs="Times New Roman"/>
-                <w:sz w:val="26"/>
-                <w:szCs w:val="26"/>
-              </w:rPr>
-              <w:t>thanh toán cho khách hàng</w:t>
+              <w:t xml:space="preserve">tạo hóa đơn thanh toán cho khách </w:t>
+            </w:r>
+            <w:r>
+              <w:rPr>
+                <w:rFonts w:asciiTheme="majorHAnsi" w:hAnsiTheme="majorHAnsi" w:cs="Times New Roman"/>
+                <w:sz w:val="26"/>
+                <w:szCs w:val="26"/>
+              </w:rPr>
+              <w:lastRenderedPageBreak/>
+              <w:t>hàng</w:t>
             </w:r>
           </w:p>
           <w:p>
@@ -3161,7 +3192,6 @@
                 <w:sz w:val="26"/>
                 <w:szCs w:val="26"/>
               </w:rPr>
-              <w:lastRenderedPageBreak/>
               <w:t>Nhân viên giao hóa đơn thanh toán cho khách hàng</w:t>
             </w:r>
           </w:p>
@@ -4323,10 +4353,10 @@
         </w:rPr>
         <w:lastRenderedPageBreak/>
         <w:drawing>
-          <wp:inline distT="0" distB="0" distL="0" distR="0" wp14:anchorId="595A1CF7" wp14:editId="3D4A55CC">
-            <wp:extent cx="5486400" cy="3471545"/>
+          <wp:inline distT="0" distB="0" distL="0" distR="0" wp14:anchorId="33DE6AF1" wp14:editId="081F0B3A">
+            <wp:extent cx="5486400" cy="3493770"/>
             <wp:effectExtent l="0" t="0" r="0" b="0"/>
-            <wp:docPr id="3" name="Picture 3"/>
+            <wp:docPr id="4" name="Picture 4"/>
             <wp:cNvGraphicFramePr>
               <a:graphicFrameLocks xmlns:a="http://schemas.openxmlformats.org/drawingml/2006/main" noChangeAspect="1"/>
             </wp:cNvGraphicFramePr>
@@ -4346,7 +4376,7 @@
                   <pic:spPr>
                     <a:xfrm>
                       <a:off x="0" y="0"/>
-                      <a:ext cx="5486400" cy="3471545"/>
+                      <a:ext cx="5486400" cy="3493770"/>
                     </a:xfrm>
                     <a:prstGeom prst="rect">
                       <a:avLst/>
@@ -4358,6 +4388,8 @@
           </wp:inline>
         </w:drawing>
       </w:r>
+      <w:bookmarkStart w:id="0" w:name="_GoBack"/>
+      <w:bookmarkEnd w:id="0"/>
     </w:p>
     <w:sectPr>
       <w:footerReference w:type="even" r:id="rId12"/>
@@ -4464,7 +4496,7 @@
               <w:noProof/>
               <w:color w:val="595959" w:themeColor="text1" w:themeTint="A6"/>
             </w:rPr>
-            <w:t>4</w:t>
+            <w:t>8</w:t>
           </w:r>
           <w:r>
             <w:rPr>
@@ -4653,7 +4685,7 @@
               <w:noProof/>
               <w:color w:val="595959" w:themeColor="text1" w:themeTint="A6"/>
             </w:rPr>
-            <w:t>5</w:t>
+            <w:t>9</w:t>
           </w:r>
           <w:r>
             <w:rPr>
@@ -9361,9 +9393,11 @@
     <w:rsid w:val="007F47D0"/>
     <w:rsid w:val="00847381"/>
     <w:rsid w:val="00855664"/>
+    <w:rsid w:val="008822A9"/>
     <w:rsid w:val="00917144"/>
     <w:rsid w:val="009A78F8"/>
     <w:rsid w:val="00A5624A"/>
+    <w:rsid w:val="00B6365A"/>
     <w:rsid w:val="00C5443C"/>
     <w:rsid w:val="00D00A25"/>
     <w:rsid w:val="00D8456B"/>
@@ -10162,7 +10196,7 @@
 </file>
 
 <file path=customXml/itemProps1.xml><?xml version="1.0" encoding="utf-8"?>
-<ds:datastoreItem xmlns:ds="http://schemas.openxmlformats.org/officeDocument/2006/customXml" ds:itemID="{D49CD85D-0613-44A9-AD20-F65F22CF12AD}">
+<ds:datastoreItem xmlns:ds="http://schemas.openxmlformats.org/officeDocument/2006/customXml" ds:itemID="{BD51B0D8-907F-4361-9449-A9535D862BE0}">
   <ds:schemaRefs>
     <ds:schemaRef ds:uri="http://schemas.openxmlformats.org/officeDocument/2006/bibliography"/>
   </ds:schemaRefs>

--- a/Docs/Mẩu báo cáo cho phân tích nghiệp vụ.docx
+++ b/Docs/Mẩu báo cáo cho phân tích nghiệp vụ.docx
@@ -4353,10 +4353,10 @@
         </w:rPr>
         <w:lastRenderedPageBreak/>
         <w:drawing>
-          <wp:inline distT="0" distB="0" distL="0" distR="0" wp14:anchorId="33DE6AF1" wp14:editId="081F0B3A">
-            <wp:extent cx="5486400" cy="3493770"/>
+          <wp:inline distT="0" distB="0" distL="0" distR="0" wp14:anchorId="75BCEBAB" wp14:editId="62DF78E1">
+            <wp:extent cx="5486400" cy="3474720"/>
             <wp:effectExtent l="0" t="0" r="0" b="0"/>
-            <wp:docPr id="4" name="Picture 4"/>
+            <wp:docPr id="3" name="Picture 3"/>
             <wp:cNvGraphicFramePr>
               <a:graphicFrameLocks xmlns:a="http://schemas.openxmlformats.org/drawingml/2006/main" noChangeAspect="1"/>
             </wp:cNvGraphicFramePr>
@@ -4376,7 +4376,7 @@
                   <pic:spPr>
                     <a:xfrm>
                       <a:off x="0" y="0"/>
-                      <a:ext cx="5486400" cy="3493770"/>
+                      <a:ext cx="5486400" cy="3474720"/>
                     </a:xfrm>
                     <a:prstGeom prst="rect">
                       <a:avLst/>
@@ -9388,6 +9388,7 @@
     <w:rsid w:val="00444E56"/>
     <w:rsid w:val="005A07CF"/>
     <w:rsid w:val="006F573F"/>
+    <w:rsid w:val="00751B01"/>
     <w:rsid w:val="00783274"/>
     <w:rsid w:val="007E7556"/>
     <w:rsid w:val="007F47D0"/>
@@ -10196,7 +10197,7 @@
 </file>
 
 <file path=customXml/itemProps1.xml><?xml version="1.0" encoding="utf-8"?>
-<ds:datastoreItem xmlns:ds="http://schemas.openxmlformats.org/officeDocument/2006/customXml" ds:itemID="{BD51B0D8-907F-4361-9449-A9535D862BE0}">
+<ds:datastoreItem xmlns:ds="http://schemas.openxmlformats.org/officeDocument/2006/customXml" ds:itemID="{DC279AC8-273B-423B-998A-AB6AA00D8860}">
   <ds:schemaRefs>
     <ds:schemaRef ds:uri="http://schemas.openxmlformats.org/officeDocument/2006/bibliography"/>
   </ds:schemaRefs>

--- a/Docs/Mẩu báo cáo cho phân tích nghiệp vụ.docx
+++ b/Docs/Mẩu báo cáo cho phân tích nghiệp vụ.docx
@@ -38,6 +38,9 @@
         <w:t xml:space="preserve">MSSV 3 : 1642068 </w:t>
       </w:r>
       <w:r>
+        <w:tab/>
+      </w:r>
+      <w:r>
         <w:br/>
         <w:t>Họ và tên : Đỗ Minh Thiện</w:t>
       </w:r>
@@ -71,8 +74,8 @@
           <w:noProof/>
         </w:rPr>
         <w:drawing>
-          <wp:inline distT="0" distB="0" distL="0" distR="0" wp14:anchorId="5CAA3BD3" wp14:editId="7963E1C2">
-            <wp:extent cx="5486400" cy="2944495"/>
+          <wp:inline distT="0" distB="0" distL="0" distR="0" wp14:anchorId="1958EC38" wp14:editId="59910C01">
+            <wp:extent cx="5486400" cy="4275455"/>
             <wp:effectExtent l="0" t="0" r="0" b="0"/>
             <wp:docPr id="1" name="Picture 1"/>
             <wp:cNvGraphicFramePr>
@@ -94,7 +97,7 @@
                   <pic:spPr>
                     <a:xfrm>
                       <a:off x="0" y="0"/>
-                      <a:ext cx="5486400" cy="2944495"/>
+                      <a:ext cx="5486400" cy="4275455"/>
                     </a:xfrm>
                     <a:prstGeom prst="rect">
                       <a:avLst/>
@@ -114,30 +117,18 @@
           <w:ilvl w:val="0"/>
           <w:numId w:val="2"/>
         </w:numPr>
-      </w:pPr>
-      <w:r>
-        <w:t>Đặc t</w:t>
-      </w:r>
-      <w:r>
-        <w:t>ả các Use case</w:t>
-      </w:r>
-      <w:r>
-        <w:t xml:space="preserve"> TỪNG</w:t>
-      </w:r>
-      <w:r>
-        <w:t xml:space="preserve"> nghiệp vụ </w:t>
-      </w:r>
-      <w:r>
-        <w:t>bằng văn bản và bằng sơ đồ hoạt động.</w:t>
-      </w:r>
-    </w:p>
-    <w:p>
-      <w:pPr>
         <w:rPr>
           <w:rFonts w:asciiTheme="majorHAnsi" w:hAnsiTheme="majorHAnsi"/>
           <w:szCs w:val="26"/>
         </w:rPr>
       </w:pPr>
+      <w:r>
+        <w:rPr>
+          <w:rFonts w:asciiTheme="majorHAnsi" w:hAnsiTheme="majorHAnsi"/>
+          <w:szCs w:val="26"/>
+        </w:rPr>
+        <w:t xml:space="preserve">Đặc tả use case </w:t>
+      </w:r>
     </w:p>
     <w:tbl>
       <w:tblPr>
@@ -176,6 +167,7 @@
                 <w:sz w:val="26"/>
                 <w:szCs w:val="26"/>
               </w:rPr>
+              <w:lastRenderedPageBreak/>
               <w:t>Tên Use Case</w:t>
             </w:r>
           </w:p>
@@ -357,7 +349,23 @@
                 <w:sz w:val="26"/>
                 <w:szCs w:val="26"/>
               </w:rPr>
-              <w:t xml:space="preserve">Nhân viên thủ kho nhập danh sách sản phẩm cần đặt hàng </w:t>
+              <w:t xml:space="preserve">Nhân viên thủ kho </w:t>
+            </w:r>
+            <w:r>
+              <w:rPr>
+                <w:rFonts w:asciiTheme="majorHAnsi" w:hAnsiTheme="majorHAnsi" w:cs="Times New Roman"/>
+                <w:sz w:val="26"/>
+                <w:szCs w:val="26"/>
+              </w:rPr>
+              <w:t>lập</w:t>
+            </w:r>
+            <w:r>
+              <w:rPr>
+                <w:rFonts w:asciiTheme="majorHAnsi" w:hAnsiTheme="majorHAnsi" w:cs="Times New Roman"/>
+                <w:sz w:val="26"/>
+                <w:szCs w:val="26"/>
+              </w:rPr>
+              <w:t xml:space="preserve"> danh sách sản phẩm cần đặt hàng </w:t>
             </w:r>
           </w:p>
           <w:p>
@@ -381,16 +389,7 @@
                 <w:sz w:val="26"/>
                 <w:szCs w:val="26"/>
               </w:rPr>
-              <w:t xml:space="preserve">Nhân viên thủ kho gửi danh sách sản phẩm cần đặt hàng </w:t>
-            </w:r>
-            <w:r>
-              <w:rPr>
-                <w:rFonts w:asciiTheme="majorHAnsi" w:hAnsiTheme="majorHAnsi" w:cs="Times New Roman"/>
-                <w:sz w:val="26"/>
-                <w:szCs w:val="26"/>
-              </w:rPr>
-              <w:lastRenderedPageBreak/>
-              <w:t>đến phòng kinh doanh .</w:t>
+              <w:t>Nhân viên thủ kho gửi danh sách sản phẩm cần đặt hàng đến phòng kinh doanh .</w:t>
             </w:r>
           </w:p>
           <w:p>
@@ -540,7 +539,6 @@
                 <w:sz w:val="26"/>
                 <w:szCs w:val="26"/>
               </w:rPr>
-              <w:lastRenderedPageBreak/>
               <w:t>Dòng thay thế</w:t>
             </w:r>
           </w:p>
@@ -1108,7 +1106,23 @@
                 <w:sz w:val="26"/>
                 <w:szCs w:val="26"/>
               </w:rPr>
-              <w:t xml:space="preserve">Nhà cung cấp giao phiếu giao hàng cho nhân viên thủ kho. </w:t>
+              <w:t>N</w:t>
+            </w:r>
+            <w:r>
+              <w:rPr>
+                <w:rFonts w:asciiTheme="majorHAnsi" w:hAnsiTheme="majorHAnsi" w:cs="Times New Roman"/>
+                <w:sz w:val="26"/>
+                <w:szCs w:val="26"/>
+              </w:rPr>
+              <w:t>hân viên thủ</w:t>
+            </w:r>
+            <w:r>
+              <w:rPr>
+                <w:rFonts w:asciiTheme="majorHAnsi" w:hAnsiTheme="majorHAnsi" w:cs="Times New Roman"/>
+                <w:sz w:val="26"/>
+                <w:szCs w:val="26"/>
+              </w:rPr>
+              <w:t xml:space="preserve"> kho nhận phiếu giao hàng từ nhà cung cấp</w:t>
             </w:r>
           </w:p>
           <w:p>
@@ -1196,6 +1210,7 @@
                 <w:sz w:val="26"/>
                 <w:szCs w:val="26"/>
               </w:rPr>
+              <w:lastRenderedPageBreak/>
               <w:t>Nhân viên thủ kho chuyển hàng vào kho</w:t>
             </w:r>
             <w:r>
@@ -1268,7 +1283,23 @@
                 <w:sz w:val="26"/>
                 <w:szCs w:val="26"/>
               </w:rPr>
-              <w:t>Nhân viên kinh doanh kiểm tra số lượng hàng đả đủ chưa</w:t>
+              <w:t>Nhân viên kinh doanh</w:t>
+            </w:r>
+            <w:r>
+              <w:rPr>
+                <w:rFonts w:asciiTheme="majorHAnsi" w:hAnsiTheme="majorHAnsi" w:cs="Times New Roman"/>
+                <w:sz w:val="26"/>
+                <w:szCs w:val="26"/>
+              </w:rPr>
+              <w:t xml:space="preserve"> ghi phiếu giao hàng và</w:t>
+            </w:r>
+            <w:r>
+              <w:rPr>
+                <w:rFonts w:asciiTheme="majorHAnsi" w:hAnsiTheme="majorHAnsi" w:cs="Times New Roman"/>
+                <w:sz w:val="26"/>
+                <w:szCs w:val="26"/>
+              </w:rPr>
+              <w:t xml:space="preserve"> kiểm tra số lượng hàng đả đủ chưa</w:t>
             </w:r>
             <w:r>
               <w:rPr>
@@ -1340,7 +1371,6 @@
                 <w:sz w:val="26"/>
                 <w:szCs w:val="26"/>
               </w:rPr>
-              <w:lastRenderedPageBreak/>
               <w:t>Nhà cung cấp nhận tiền và ký xác nhận</w:t>
             </w:r>
           </w:p>
@@ -1517,6 +1547,1298 @@
                 <w:szCs w:val="26"/>
               </w:rPr>
               <w:t>A8: Tại bước 8 , nếu nhân viên kinh doan kiểm tra chưa đủ số lượng hàng không thực hiện bước 9,10,11</w:t>
+            </w:r>
+          </w:p>
+        </w:tc>
+      </w:tr>
+    </w:tbl>
+    <w:p>
+      <w:pPr>
+        <w:rPr>
+          <w:rFonts w:asciiTheme="majorHAnsi" w:hAnsiTheme="majorHAnsi"/>
+          <w:szCs w:val="26"/>
+        </w:rPr>
+      </w:pPr>
+    </w:p>
+    <w:tbl>
+      <w:tblPr>
+        <w:tblStyle w:val="PlainTable11"/>
+        <w:tblW w:w="0" w:type="auto"/>
+        <w:tblLook w:val="04A0" w:firstRow="1" w:lastRow="0" w:firstColumn="1" w:lastColumn="0" w:noHBand="0" w:noVBand="1"/>
+      </w:tblPr>
+      <w:tblGrid>
+        <w:gridCol w:w="2827"/>
+        <w:gridCol w:w="6029"/>
+      </w:tblGrid>
+      <w:tr>
+        <w:trPr>
+          <w:cnfStyle w:val="100000000000" w:firstRow="1" w:lastRow="0" w:firstColumn="0" w:lastColumn="0" w:oddVBand="0" w:evenVBand="0" w:oddHBand="0" w:evenHBand="0" w:firstRowFirstColumn="0" w:firstRowLastColumn="0" w:lastRowFirstColumn="0" w:lastRowLastColumn="0"/>
+        </w:trPr>
+        <w:tc>
+          <w:tcPr>
+            <w:cnfStyle w:val="001000000000" w:firstRow="0" w:lastRow="0" w:firstColumn="1" w:lastColumn="0" w:oddVBand="0" w:evenVBand="0" w:oddHBand="0" w:evenHBand="0" w:firstRowFirstColumn="0" w:firstRowLastColumn="0" w:lastRowFirstColumn="0" w:lastRowLastColumn="0"/>
+            <w:tcW w:w="2827" w:type="dxa"/>
+            <w:shd w:val="clear" w:color="auto" w:fill="4F81BD" w:themeFill="accent1"/>
+          </w:tcPr>
+          <w:p>
+            <w:pPr>
+              <w:jc w:val="both"/>
+              <w:rPr>
+                <w:rFonts w:asciiTheme="majorHAnsi" w:hAnsiTheme="majorHAnsi" w:cs="Times New Roman"/>
+                <w:b w:val="0"/>
+                <w:sz w:val="26"/>
+                <w:szCs w:val="26"/>
+              </w:rPr>
+            </w:pPr>
+            <w:r>
+              <w:rPr>
+                <w:rFonts w:asciiTheme="majorHAnsi" w:hAnsiTheme="majorHAnsi" w:cs="Times New Roman"/>
+                <w:b w:val="0"/>
+                <w:sz w:val="26"/>
+                <w:szCs w:val="26"/>
+              </w:rPr>
+              <w:t>Tên use case</w:t>
+            </w:r>
+          </w:p>
+        </w:tc>
+        <w:tc>
+          <w:tcPr>
+            <w:tcW w:w="6029" w:type="dxa"/>
+            <w:shd w:val="clear" w:color="auto" w:fill="4F81BD" w:themeFill="accent1"/>
+          </w:tcPr>
+          <w:p>
+            <w:pPr>
+              <w:jc w:val="both"/>
+              <w:cnfStyle w:val="100000000000" w:firstRow="1" w:lastRow="0" w:firstColumn="0" w:lastColumn="0" w:oddVBand="0" w:evenVBand="0" w:oddHBand="0" w:evenHBand="0" w:firstRowFirstColumn="0" w:firstRowLastColumn="0" w:lastRowFirstColumn="0" w:lastRowLastColumn="0"/>
+              <w:rPr>
+                <w:rFonts w:asciiTheme="majorHAnsi" w:hAnsiTheme="majorHAnsi" w:cs="Times New Roman"/>
+                <w:sz w:val="26"/>
+                <w:szCs w:val="26"/>
+              </w:rPr>
+            </w:pPr>
+            <w:r>
+              <w:rPr>
+                <w:rFonts w:asciiTheme="majorHAnsi" w:hAnsiTheme="majorHAnsi" w:cs="Times New Roman"/>
+                <w:sz w:val="26"/>
+                <w:szCs w:val="26"/>
+              </w:rPr>
+              <w:t>Mua hàng</w:t>
+            </w:r>
+          </w:p>
+        </w:tc>
+      </w:tr>
+      <w:tr>
+        <w:trPr>
+          <w:cnfStyle w:val="000000100000" w:firstRow="0" w:lastRow="0" w:firstColumn="0" w:lastColumn="0" w:oddVBand="0" w:evenVBand="0" w:oddHBand="1" w:evenHBand="0" w:firstRowFirstColumn="0" w:firstRowLastColumn="0" w:lastRowFirstColumn="0" w:lastRowLastColumn="0"/>
+        </w:trPr>
+        <w:tc>
+          <w:tcPr>
+            <w:cnfStyle w:val="001000000000" w:firstRow="0" w:lastRow="0" w:firstColumn="1" w:lastColumn="0" w:oddVBand="0" w:evenVBand="0" w:oddHBand="0" w:evenHBand="0" w:firstRowFirstColumn="0" w:firstRowLastColumn="0" w:lastRowFirstColumn="0" w:lastRowLastColumn="0"/>
+            <w:tcW w:w="2827" w:type="dxa"/>
+          </w:tcPr>
+          <w:p>
+            <w:pPr>
+              <w:jc w:val="both"/>
+              <w:rPr>
+                <w:rFonts w:asciiTheme="majorHAnsi" w:hAnsiTheme="majorHAnsi" w:cs="Times New Roman"/>
+                <w:b w:val="0"/>
+                <w:sz w:val="26"/>
+                <w:szCs w:val="26"/>
+              </w:rPr>
+            </w:pPr>
+            <w:r>
+              <w:rPr>
+                <w:rFonts w:asciiTheme="majorHAnsi" w:hAnsiTheme="majorHAnsi" w:cs="Times New Roman"/>
+                <w:b w:val="0"/>
+                <w:sz w:val="26"/>
+                <w:szCs w:val="26"/>
+              </w:rPr>
+              <w:t>Giới thiệu</w:t>
+            </w:r>
+          </w:p>
+        </w:tc>
+        <w:tc>
+          <w:tcPr>
+            <w:tcW w:w="6029" w:type="dxa"/>
+          </w:tcPr>
+          <w:p>
+            <w:pPr>
+              <w:jc w:val="both"/>
+              <w:cnfStyle w:val="000000100000" w:firstRow="0" w:lastRow="0" w:firstColumn="0" w:lastColumn="0" w:oddVBand="0" w:evenVBand="0" w:oddHBand="1" w:evenHBand="0" w:firstRowFirstColumn="0" w:firstRowLastColumn="0" w:lastRowFirstColumn="0" w:lastRowLastColumn="0"/>
+              <w:rPr>
+                <w:rFonts w:asciiTheme="majorHAnsi" w:hAnsiTheme="majorHAnsi" w:cs="Times New Roman"/>
+                <w:sz w:val="26"/>
+                <w:szCs w:val="26"/>
+              </w:rPr>
+            </w:pPr>
+            <w:r>
+              <w:rPr>
+                <w:rFonts w:asciiTheme="majorHAnsi" w:hAnsiTheme="majorHAnsi" w:cs="Times New Roman"/>
+                <w:sz w:val="26"/>
+                <w:szCs w:val="26"/>
+              </w:rPr>
+              <w:t xml:space="preserve">-UC bắt đầu khi </w:t>
+            </w:r>
+            <w:r>
+              <w:rPr>
+                <w:rFonts w:asciiTheme="majorHAnsi" w:hAnsiTheme="majorHAnsi" w:cs="Times New Roman"/>
+                <w:sz w:val="26"/>
+                <w:szCs w:val="26"/>
+              </w:rPr>
+              <w:t>khách hàng cung cấp sản phẩm cần mua</w:t>
+            </w:r>
+          </w:p>
+          <w:p>
+            <w:pPr>
+              <w:jc w:val="both"/>
+              <w:cnfStyle w:val="000000100000" w:firstRow="0" w:lastRow="0" w:firstColumn="0" w:lastColumn="0" w:oddVBand="0" w:evenVBand="0" w:oddHBand="1" w:evenHBand="0" w:firstRowFirstColumn="0" w:firstRowLastColumn="0" w:lastRowFirstColumn="0" w:lastRowLastColumn="0"/>
+              <w:rPr>
+                <w:rFonts w:asciiTheme="majorHAnsi" w:hAnsiTheme="majorHAnsi" w:cs="Times New Roman"/>
+                <w:sz w:val="26"/>
+                <w:szCs w:val="26"/>
+              </w:rPr>
+            </w:pPr>
+            <w:r>
+              <w:rPr>
+                <w:rFonts w:asciiTheme="majorHAnsi" w:hAnsiTheme="majorHAnsi" w:cs="Times New Roman"/>
+                <w:sz w:val="26"/>
+                <w:szCs w:val="26"/>
+              </w:rPr>
+              <w:t xml:space="preserve">-UC mô tả quá trình thực hiện </w:t>
+            </w:r>
+            <w:r>
+              <w:rPr>
+                <w:rFonts w:asciiTheme="majorHAnsi" w:hAnsiTheme="majorHAnsi" w:cs="Times New Roman"/>
+                <w:sz w:val="26"/>
+                <w:szCs w:val="26"/>
+              </w:rPr>
+              <w:t>việc mua hàng của khách hàng</w:t>
+            </w:r>
+          </w:p>
+        </w:tc>
+      </w:tr>
+      <w:tr>
+        <w:tc>
+          <w:tcPr>
+            <w:cnfStyle w:val="001000000000" w:firstRow="0" w:lastRow="0" w:firstColumn="1" w:lastColumn="0" w:oddVBand="0" w:evenVBand="0" w:oddHBand="0" w:evenHBand="0" w:firstRowFirstColumn="0" w:firstRowLastColumn="0" w:lastRowFirstColumn="0" w:lastRowLastColumn="0"/>
+            <w:tcW w:w="2827" w:type="dxa"/>
+          </w:tcPr>
+          <w:p>
+            <w:pPr>
+              <w:jc w:val="both"/>
+              <w:rPr>
+                <w:rFonts w:asciiTheme="majorHAnsi" w:hAnsiTheme="majorHAnsi" w:cs="Times New Roman"/>
+                <w:b w:val="0"/>
+                <w:sz w:val="26"/>
+                <w:szCs w:val="26"/>
+              </w:rPr>
+            </w:pPr>
+            <w:r>
+              <w:rPr>
+                <w:rFonts w:asciiTheme="majorHAnsi" w:hAnsiTheme="majorHAnsi" w:cs="Times New Roman"/>
+                <w:b w:val="0"/>
+                <w:sz w:val="26"/>
+                <w:szCs w:val="26"/>
+              </w:rPr>
+              <w:t xml:space="preserve">Dòng cơ bản </w:t>
+            </w:r>
+          </w:p>
+        </w:tc>
+        <w:tc>
+          <w:tcPr>
+            <w:tcW w:w="6029" w:type="dxa"/>
+          </w:tcPr>
+          <w:p>
+            <w:pPr>
+              <w:pStyle w:val="ListParagraph"/>
+              <w:numPr>
+                <w:ilvl w:val="0"/>
+                <w:numId w:val="8"/>
+              </w:numPr>
+              <w:jc w:val="both"/>
+              <w:cnfStyle w:val="000000000000" w:firstRow="0" w:lastRow="0" w:firstColumn="0" w:lastColumn="0" w:oddVBand="0" w:evenVBand="0" w:oddHBand="0" w:evenHBand="0" w:firstRowFirstColumn="0" w:firstRowLastColumn="0" w:lastRowFirstColumn="0" w:lastRowLastColumn="0"/>
+              <w:rPr>
+                <w:rFonts w:asciiTheme="majorHAnsi" w:hAnsiTheme="majorHAnsi" w:cs="Times New Roman"/>
+                <w:sz w:val="26"/>
+                <w:szCs w:val="26"/>
+              </w:rPr>
+            </w:pPr>
+            <w:r>
+              <w:rPr>
+                <w:rFonts w:asciiTheme="majorHAnsi" w:hAnsiTheme="majorHAnsi" w:cs="Times New Roman"/>
+                <w:sz w:val="26"/>
+                <w:szCs w:val="26"/>
+              </w:rPr>
+              <w:t>Nhân viên bán hàng đưa danh sách sản phẩm cho khách hàng</w:t>
+            </w:r>
+          </w:p>
+          <w:p>
+            <w:pPr>
+              <w:pStyle w:val="ListParagraph"/>
+              <w:numPr>
+                <w:ilvl w:val="0"/>
+                <w:numId w:val="8"/>
+              </w:numPr>
+              <w:jc w:val="both"/>
+              <w:cnfStyle w:val="000000000000" w:firstRow="0" w:lastRow="0" w:firstColumn="0" w:lastColumn="0" w:oddVBand="0" w:evenVBand="0" w:oddHBand="0" w:evenHBand="0" w:firstRowFirstColumn="0" w:firstRowLastColumn="0" w:lastRowFirstColumn="0" w:lastRowLastColumn="0"/>
+              <w:rPr>
+                <w:rFonts w:asciiTheme="majorHAnsi" w:hAnsiTheme="majorHAnsi" w:cs="Times New Roman"/>
+                <w:sz w:val="26"/>
+                <w:szCs w:val="26"/>
+              </w:rPr>
+            </w:pPr>
+            <w:r>
+              <w:rPr>
+                <w:rFonts w:asciiTheme="majorHAnsi" w:hAnsiTheme="majorHAnsi" w:cs="Times New Roman"/>
+                <w:sz w:val="26"/>
+                <w:szCs w:val="26"/>
+              </w:rPr>
+              <w:t xml:space="preserve">Khách hàng chọn sản phẩm và số lượng cần mua </w:t>
+            </w:r>
+          </w:p>
+          <w:p>
+            <w:pPr>
+              <w:pStyle w:val="ListParagraph"/>
+              <w:numPr>
+                <w:ilvl w:val="0"/>
+                <w:numId w:val="8"/>
+              </w:numPr>
+              <w:jc w:val="both"/>
+              <w:cnfStyle w:val="000000000000" w:firstRow="0" w:lastRow="0" w:firstColumn="0" w:lastColumn="0" w:oddVBand="0" w:evenVBand="0" w:oddHBand="0" w:evenHBand="0" w:firstRowFirstColumn="0" w:firstRowLastColumn="0" w:lastRowFirstColumn="0" w:lastRowLastColumn="0"/>
+              <w:rPr>
+                <w:rFonts w:asciiTheme="majorHAnsi" w:hAnsiTheme="majorHAnsi" w:cs="Times New Roman"/>
+                <w:sz w:val="26"/>
+                <w:szCs w:val="26"/>
+              </w:rPr>
+            </w:pPr>
+            <w:r>
+              <w:rPr>
+                <w:rFonts w:asciiTheme="majorHAnsi" w:hAnsiTheme="majorHAnsi" w:cs="Times New Roman"/>
+                <w:sz w:val="26"/>
+                <w:szCs w:val="26"/>
+              </w:rPr>
+              <w:t xml:space="preserve">Nhân viên bán hàng tư vấn hình thức giao hàng </w:t>
+            </w:r>
+          </w:p>
+          <w:p>
+            <w:pPr>
+              <w:pStyle w:val="ListParagraph"/>
+              <w:numPr>
+                <w:ilvl w:val="0"/>
+                <w:numId w:val="8"/>
+              </w:numPr>
+              <w:jc w:val="both"/>
+              <w:cnfStyle w:val="000000000000" w:firstRow="0" w:lastRow="0" w:firstColumn="0" w:lastColumn="0" w:oddVBand="0" w:evenVBand="0" w:oddHBand="0" w:evenHBand="0" w:firstRowFirstColumn="0" w:firstRowLastColumn="0" w:lastRowFirstColumn="0" w:lastRowLastColumn="0"/>
+              <w:rPr>
+                <w:rFonts w:asciiTheme="majorHAnsi" w:hAnsiTheme="majorHAnsi" w:cs="Times New Roman"/>
+                <w:sz w:val="26"/>
+                <w:szCs w:val="26"/>
+              </w:rPr>
+            </w:pPr>
+            <w:r>
+              <w:rPr>
+                <w:rFonts w:asciiTheme="majorHAnsi" w:hAnsiTheme="majorHAnsi" w:cs="Times New Roman"/>
+                <w:sz w:val="26"/>
+                <w:szCs w:val="26"/>
+              </w:rPr>
+              <w:t xml:space="preserve">Khách chọn hình hình thức giao hàng </w:t>
+            </w:r>
+          </w:p>
+          <w:p>
+            <w:pPr>
+              <w:pStyle w:val="ListParagraph"/>
+              <w:numPr>
+                <w:ilvl w:val="0"/>
+                <w:numId w:val="8"/>
+              </w:numPr>
+              <w:jc w:val="both"/>
+              <w:cnfStyle w:val="000000000000" w:firstRow="0" w:lastRow="0" w:firstColumn="0" w:lastColumn="0" w:oddVBand="0" w:evenVBand="0" w:oddHBand="0" w:evenHBand="0" w:firstRowFirstColumn="0" w:firstRowLastColumn="0" w:lastRowFirstColumn="0" w:lastRowLastColumn="0"/>
+              <w:rPr>
+                <w:rFonts w:asciiTheme="majorHAnsi" w:hAnsiTheme="majorHAnsi" w:cs="Times New Roman"/>
+                <w:sz w:val="26"/>
+                <w:szCs w:val="26"/>
+              </w:rPr>
+            </w:pPr>
+            <w:r>
+              <w:rPr>
+                <w:rFonts w:asciiTheme="majorHAnsi" w:hAnsiTheme="majorHAnsi" w:cs="Times New Roman"/>
+                <w:sz w:val="26"/>
+                <w:szCs w:val="26"/>
+              </w:rPr>
+              <w:t xml:space="preserve">Nhân viên bán hàng thực hiện use case tạo hóa đơn mua hàng </w:t>
+            </w:r>
+          </w:p>
+        </w:tc>
+      </w:tr>
+      <w:tr>
+        <w:trPr>
+          <w:cnfStyle w:val="000000100000" w:firstRow="0" w:lastRow="0" w:firstColumn="0" w:lastColumn="0" w:oddVBand="0" w:evenVBand="0" w:oddHBand="1" w:evenHBand="0" w:firstRowFirstColumn="0" w:firstRowLastColumn="0" w:lastRowFirstColumn="0" w:lastRowLastColumn="0"/>
+        </w:trPr>
+        <w:tc>
+          <w:tcPr>
+            <w:cnfStyle w:val="001000000000" w:firstRow="0" w:lastRow="0" w:firstColumn="1" w:lastColumn="0" w:oddVBand="0" w:evenVBand="0" w:oddHBand="0" w:evenHBand="0" w:firstRowFirstColumn="0" w:firstRowLastColumn="0" w:lastRowFirstColumn="0" w:lastRowLastColumn="0"/>
+            <w:tcW w:w="2827" w:type="dxa"/>
+          </w:tcPr>
+          <w:p>
+            <w:pPr>
+              <w:jc w:val="both"/>
+              <w:rPr>
+                <w:rFonts w:asciiTheme="majorHAnsi" w:hAnsiTheme="majorHAnsi" w:cs="Times New Roman"/>
+                <w:b w:val="0"/>
+                <w:sz w:val="26"/>
+                <w:szCs w:val="26"/>
+              </w:rPr>
+            </w:pPr>
+            <w:r>
+              <w:rPr>
+                <w:rFonts w:asciiTheme="majorHAnsi" w:hAnsiTheme="majorHAnsi" w:cs="Times New Roman"/>
+                <w:b w:val="0"/>
+                <w:sz w:val="26"/>
+                <w:szCs w:val="26"/>
+              </w:rPr>
+              <w:t>Dòng thay thế</w:t>
+            </w:r>
+          </w:p>
+        </w:tc>
+        <w:tc>
+          <w:tcPr>
+            <w:tcW w:w="6029" w:type="dxa"/>
+          </w:tcPr>
+          <w:p>
+            <w:pPr>
+              <w:pStyle w:val="ListParagraph"/>
+              <w:numPr>
+                <w:ilvl w:val="0"/>
+                <w:numId w:val="4"/>
+              </w:numPr>
+              <w:jc w:val="both"/>
+              <w:cnfStyle w:val="000000100000" w:firstRow="0" w:lastRow="0" w:firstColumn="0" w:lastColumn="0" w:oddVBand="0" w:evenVBand="0" w:oddHBand="1" w:evenHBand="0" w:firstRowFirstColumn="0" w:firstRowLastColumn="0" w:lastRowFirstColumn="0" w:lastRowLastColumn="0"/>
+              <w:rPr>
+                <w:rFonts w:asciiTheme="majorHAnsi" w:hAnsiTheme="majorHAnsi" w:cs="Times New Roman"/>
+                <w:sz w:val="26"/>
+                <w:szCs w:val="26"/>
+              </w:rPr>
+            </w:pPr>
+            <w:r>
+              <w:rPr>
+                <w:rFonts w:asciiTheme="majorHAnsi" w:hAnsiTheme="majorHAnsi" w:cs="Times New Roman"/>
+                <w:sz w:val="26"/>
+                <w:szCs w:val="26"/>
+              </w:rPr>
+              <w:t>A1: B</w:t>
+            </w:r>
+            <w:r>
+              <w:rPr>
+                <w:rFonts w:asciiTheme="majorHAnsi" w:hAnsiTheme="majorHAnsi" w:cs="Times New Roman"/>
+                <w:sz w:val="26"/>
+                <w:szCs w:val="26"/>
+              </w:rPr>
+              <w:t xml:space="preserve">ước </w:t>
+            </w:r>
+            <w:r>
+              <w:rPr>
+                <w:rFonts w:asciiTheme="majorHAnsi" w:hAnsiTheme="majorHAnsi" w:cs="Times New Roman"/>
+                <w:sz w:val="26"/>
+                <w:szCs w:val="26"/>
+              </w:rPr>
+              <w:t>1</w:t>
+            </w:r>
+            <w:r>
+              <w:rPr>
+                <w:rFonts w:asciiTheme="majorHAnsi" w:hAnsiTheme="majorHAnsi" w:cs="Times New Roman"/>
+                <w:sz w:val="26"/>
+                <w:szCs w:val="26"/>
+              </w:rPr>
+              <w:t xml:space="preserve">, </w:t>
+            </w:r>
+            <w:r>
+              <w:rPr>
+                <w:rFonts w:asciiTheme="majorHAnsi" w:hAnsiTheme="majorHAnsi" w:cs="Times New Roman"/>
+                <w:sz w:val="26"/>
+                <w:szCs w:val="26"/>
+              </w:rPr>
+              <w:t>nếu chưa có thông tin khách hàng thì thực hiện use case tiêp nhận khách hàng</w:t>
+            </w:r>
+          </w:p>
+        </w:tc>
+      </w:tr>
+    </w:tbl>
+    <w:p>
+      <w:pPr>
+        <w:rPr>
+          <w:rFonts w:asciiTheme="majorHAnsi" w:hAnsiTheme="majorHAnsi"/>
+          <w:szCs w:val="26"/>
+        </w:rPr>
+      </w:pPr>
+    </w:p>
+    <w:tbl>
+      <w:tblPr>
+        <w:tblStyle w:val="PlainTable11"/>
+        <w:tblW w:w="0" w:type="auto"/>
+        <w:tblLook w:val="04A0" w:firstRow="1" w:lastRow="0" w:firstColumn="1" w:lastColumn="0" w:noHBand="0" w:noVBand="1"/>
+      </w:tblPr>
+      <w:tblGrid>
+        <w:gridCol w:w="2827"/>
+        <w:gridCol w:w="6029"/>
+      </w:tblGrid>
+      <w:tr>
+        <w:trPr>
+          <w:cnfStyle w:val="100000000000" w:firstRow="1" w:lastRow="0" w:firstColumn="0" w:lastColumn="0" w:oddVBand="0" w:evenVBand="0" w:oddHBand="0" w:evenHBand="0" w:firstRowFirstColumn="0" w:firstRowLastColumn="0" w:lastRowFirstColumn="0" w:lastRowLastColumn="0"/>
+        </w:trPr>
+        <w:tc>
+          <w:tcPr>
+            <w:cnfStyle w:val="001000000000" w:firstRow="0" w:lastRow="0" w:firstColumn="1" w:lastColumn="0" w:oddVBand="0" w:evenVBand="0" w:oddHBand="0" w:evenHBand="0" w:firstRowFirstColumn="0" w:firstRowLastColumn="0" w:lastRowFirstColumn="0" w:lastRowLastColumn="0"/>
+            <w:tcW w:w="2827" w:type="dxa"/>
+            <w:shd w:val="clear" w:color="auto" w:fill="4F81BD" w:themeFill="accent1"/>
+          </w:tcPr>
+          <w:p>
+            <w:pPr>
+              <w:jc w:val="both"/>
+              <w:rPr>
+                <w:rFonts w:asciiTheme="majorHAnsi" w:hAnsiTheme="majorHAnsi" w:cs="Times New Roman"/>
+                <w:b w:val="0"/>
+                <w:sz w:val="26"/>
+                <w:szCs w:val="26"/>
+              </w:rPr>
+            </w:pPr>
+            <w:r>
+              <w:rPr>
+                <w:rFonts w:asciiTheme="majorHAnsi" w:hAnsiTheme="majorHAnsi" w:cs="Times New Roman"/>
+                <w:b w:val="0"/>
+                <w:sz w:val="26"/>
+                <w:szCs w:val="26"/>
+              </w:rPr>
+              <w:lastRenderedPageBreak/>
+              <w:t>Tên use case</w:t>
+            </w:r>
+          </w:p>
+        </w:tc>
+        <w:tc>
+          <w:tcPr>
+            <w:tcW w:w="6029" w:type="dxa"/>
+            <w:shd w:val="clear" w:color="auto" w:fill="4F81BD" w:themeFill="accent1"/>
+          </w:tcPr>
+          <w:p>
+            <w:pPr>
+              <w:jc w:val="both"/>
+              <w:cnfStyle w:val="100000000000" w:firstRow="1" w:lastRow="0" w:firstColumn="0" w:lastColumn="0" w:oddVBand="0" w:evenVBand="0" w:oddHBand="0" w:evenHBand="0" w:firstRowFirstColumn="0" w:firstRowLastColumn="0" w:lastRowFirstColumn="0" w:lastRowLastColumn="0"/>
+              <w:rPr>
+                <w:rFonts w:asciiTheme="majorHAnsi" w:hAnsiTheme="majorHAnsi" w:cs="Times New Roman"/>
+                <w:sz w:val="26"/>
+                <w:szCs w:val="26"/>
+              </w:rPr>
+            </w:pPr>
+            <w:r>
+              <w:rPr>
+                <w:rFonts w:asciiTheme="majorHAnsi" w:hAnsiTheme="majorHAnsi" w:cs="Times New Roman"/>
+                <w:sz w:val="26"/>
+                <w:szCs w:val="26"/>
+              </w:rPr>
+              <w:t>Tạo hóa đơn mua hàng</w:t>
+            </w:r>
+          </w:p>
+        </w:tc>
+      </w:tr>
+      <w:tr>
+        <w:trPr>
+          <w:cnfStyle w:val="000000100000" w:firstRow="0" w:lastRow="0" w:firstColumn="0" w:lastColumn="0" w:oddVBand="0" w:evenVBand="0" w:oddHBand="1" w:evenHBand="0" w:firstRowFirstColumn="0" w:firstRowLastColumn="0" w:lastRowFirstColumn="0" w:lastRowLastColumn="0"/>
+        </w:trPr>
+        <w:tc>
+          <w:tcPr>
+            <w:cnfStyle w:val="001000000000" w:firstRow="0" w:lastRow="0" w:firstColumn="1" w:lastColumn="0" w:oddVBand="0" w:evenVBand="0" w:oddHBand="0" w:evenHBand="0" w:firstRowFirstColumn="0" w:firstRowLastColumn="0" w:lastRowFirstColumn="0" w:lastRowLastColumn="0"/>
+            <w:tcW w:w="2827" w:type="dxa"/>
+          </w:tcPr>
+          <w:p>
+            <w:pPr>
+              <w:jc w:val="both"/>
+              <w:rPr>
+                <w:rFonts w:asciiTheme="majorHAnsi" w:hAnsiTheme="majorHAnsi" w:cs="Times New Roman"/>
+                <w:b w:val="0"/>
+                <w:sz w:val="26"/>
+                <w:szCs w:val="26"/>
+              </w:rPr>
+            </w:pPr>
+            <w:r>
+              <w:rPr>
+                <w:rFonts w:asciiTheme="majorHAnsi" w:hAnsiTheme="majorHAnsi" w:cs="Times New Roman"/>
+                <w:b w:val="0"/>
+                <w:sz w:val="26"/>
+                <w:szCs w:val="26"/>
+              </w:rPr>
+              <w:t>Giới thiệu</w:t>
+            </w:r>
+          </w:p>
+        </w:tc>
+        <w:tc>
+          <w:tcPr>
+            <w:tcW w:w="6029" w:type="dxa"/>
+          </w:tcPr>
+          <w:p>
+            <w:pPr>
+              <w:jc w:val="both"/>
+              <w:cnfStyle w:val="000000100000" w:firstRow="0" w:lastRow="0" w:firstColumn="0" w:lastColumn="0" w:oddVBand="0" w:evenVBand="0" w:oddHBand="1" w:evenHBand="0" w:firstRowFirstColumn="0" w:firstRowLastColumn="0" w:lastRowFirstColumn="0" w:lastRowLastColumn="0"/>
+              <w:rPr>
+                <w:rFonts w:asciiTheme="majorHAnsi" w:hAnsiTheme="majorHAnsi" w:cs="Times New Roman"/>
+                <w:sz w:val="26"/>
+                <w:szCs w:val="26"/>
+              </w:rPr>
+            </w:pPr>
+            <w:r>
+              <w:rPr>
+                <w:rFonts w:asciiTheme="majorHAnsi" w:hAnsiTheme="majorHAnsi" w:cs="Times New Roman"/>
+                <w:sz w:val="26"/>
+                <w:szCs w:val="26"/>
+              </w:rPr>
+              <w:t>-UC bắt đầ</w:t>
+            </w:r>
+            <w:r>
+              <w:rPr>
+                <w:rFonts w:asciiTheme="majorHAnsi" w:hAnsiTheme="majorHAnsi" w:cs="Times New Roman"/>
+                <w:sz w:val="26"/>
+                <w:szCs w:val="26"/>
+              </w:rPr>
+              <w:t>u khi thực hiện xong việc mua hàng</w:t>
+            </w:r>
+          </w:p>
+          <w:p>
+            <w:pPr>
+              <w:jc w:val="both"/>
+              <w:cnfStyle w:val="000000100000" w:firstRow="0" w:lastRow="0" w:firstColumn="0" w:lastColumn="0" w:oddVBand="0" w:evenVBand="0" w:oddHBand="1" w:evenHBand="0" w:firstRowFirstColumn="0" w:firstRowLastColumn="0" w:lastRowFirstColumn="0" w:lastRowLastColumn="0"/>
+              <w:rPr>
+                <w:rFonts w:asciiTheme="majorHAnsi" w:hAnsiTheme="majorHAnsi" w:cs="Times New Roman"/>
+                <w:sz w:val="26"/>
+                <w:szCs w:val="26"/>
+              </w:rPr>
+            </w:pPr>
+            <w:r>
+              <w:rPr>
+                <w:rFonts w:asciiTheme="majorHAnsi" w:hAnsiTheme="majorHAnsi" w:cs="Times New Roman"/>
+                <w:sz w:val="26"/>
+                <w:szCs w:val="26"/>
+              </w:rPr>
+              <w:t>-UC mô tả quá trình thực hiệ</w:t>
+            </w:r>
+            <w:r>
+              <w:rPr>
+                <w:rFonts w:asciiTheme="majorHAnsi" w:hAnsiTheme="majorHAnsi" w:cs="Times New Roman"/>
+                <w:sz w:val="26"/>
+                <w:szCs w:val="26"/>
+              </w:rPr>
+              <w:t>n việc tao hóa đơn thanh toán cho khách hàng</w:t>
+            </w:r>
+          </w:p>
+        </w:tc>
+      </w:tr>
+      <w:tr>
+        <w:tc>
+          <w:tcPr>
+            <w:cnfStyle w:val="001000000000" w:firstRow="0" w:lastRow="0" w:firstColumn="1" w:lastColumn="0" w:oddVBand="0" w:evenVBand="0" w:oddHBand="0" w:evenHBand="0" w:firstRowFirstColumn="0" w:firstRowLastColumn="0" w:lastRowFirstColumn="0" w:lastRowLastColumn="0"/>
+            <w:tcW w:w="2827" w:type="dxa"/>
+          </w:tcPr>
+          <w:p>
+            <w:pPr>
+              <w:jc w:val="both"/>
+              <w:rPr>
+                <w:rFonts w:asciiTheme="majorHAnsi" w:hAnsiTheme="majorHAnsi" w:cs="Times New Roman"/>
+                <w:b w:val="0"/>
+                <w:sz w:val="26"/>
+                <w:szCs w:val="26"/>
+              </w:rPr>
+            </w:pPr>
+            <w:r>
+              <w:rPr>
+                <w:rFonts w:asciiTheme="majorHAnsi" w:hAnsiTheme="majorHAnsi" w:cs="Times New Roman"/>
+                <w:b w:val="0"/>
+                <w:sz w:val="26"/>
+                <w:szCs w:val="26"/>
+              </w:rPr>
+              <w:t xml:space="preserve">Dòng cơ bản </w:t>
+            </w:r>
+          </w:p>
+        </w:tc>
+        <w:tc>
+          <w:tcPr>
+            <w:tcW w:w="6029" w:type="dxa"/>
+          </w:tcPr>
+          <w:p>
+            <w:pPr>
+              <w:pStyle w:val="ListParagraph"/>
+              <w:numPr>
+                <w:ilvl w:val="0"/>
+                <w:numId w:val="26"/>
+              </w:numPr>
+              <w:jc w:val="both"/>
+              <w:cnfStyle w:val="000000000000" w:firstRow="0" w:lastRow="0" w:firstColumn="0" w:lastColumn="0" w:oddVBand="0" w:evenVBand="0" w:oddHBand="0" w:evenHBand="0" w:firstRowFirstColumn="0" w:firstRowLastColumn="0" w:lastRowFirstColumn="0" w:lastRowLastColumn="0"/>
+              <w:rPr>
+                <w:rFonts w:asciiTheme="majorHAnsi" w:hAnsiTheme="majorHAnsi" w:cs="Times New Roman"/>
+                <w:sz w:val="26"/>
+                <w:szCs w:val="26"/>
+              </w:rPr>
+            </w:pPr>
+            <w:r>
+              <w:rPr>
+                <w:rFonts w:asciiTheme="majorHAnsi" w:hAnsiTheme="majorHAnsi" w:cs="Times New Roman"/>
+                <w:sz w:val="26"/>
+                <w:szCs w:val="26"/>
+              </w:rPr>
+              <w:t>Thực hiện use case tiếp nhận khách hàng</w:t>
+            </w:r>
+          </w:p>
+          <w:p>
+            <w:pPr>
+              <w:pStyle w:val="ListParagraph"/>
+              <w:numPr>
+                <w:ilvl w:val="0"/>
+                <w:numId w:val="26"/>
+              </w:numPr>
+              <w:jc w:val="both"/>
+              <w:cnfStyle w:val="000000000000" w:firstRow="0" w:lastRow="0" w:firstColumn="0" w:lastColumn="0" w:oddVBand="0" w:evenVBand="0" w:oddHBand="0" w:evenHBand="0" w:firstRowFirstColumn="0" w:firstRowLastColumn="0" w:lastRowFirstColumn="0" w:lastRowLastColumn="0"/>
+              <w:rPr>
+                <w:rFonts w:asciiTheme="majorHAnsi" w:hAnsiTheme="majorHAnsi" w:cs="Times New Roman"/>
+                <w:sz w:val="26"/>
+                <w:szCs w:val="26"/>
+              </w:rPr>
+            </w:pPr>
+            <w:r>
+              <w:rPr>
+                <w:rFonts w:asciiTheme="majorHAnsi" w:hAnsiTheme="majorHAnsi" w:cs="Times New Roman"/>
+                <w:sz w:val="26"/>
+                <w:szCs w:val="26"/>
+              </w:rPr>
+              <w:t>Nhân viên bán hàng nhận mã giảm giá từ khách hàng</w:t>
+            </w:r>
+          </w:p>
+          <w:p>
+            <w:pPr>
+              <w:pStyle w:val="ListParagraph"/>
+              <w:numPr>
+                <w:ilvl w:val="0"/>
+                <w:numId w:val="26"/>
+              </w:numPr>
+              <w:jc w:val="both"/>
+              <w:cnfStyle w:val="000000000000" w:firstRow="0" w:lastRow="0" w:firstColumn="0" w:lastColumn="0" w:oddVBand="0" w:evenVBand="0" w:oddHBand="0" w:evenHBand="0" w:firstRowFirstColumn="0" w:firstRowLastColumn="0" w:lastRowFirstColumn="0" w:lastRowLastColumn="0"/>
+              <w:rPr>
+                <w:rFonts w:asciiTheme="majorHAnsi" w:hAnsiTheme="majorHAnsi" w:cs="Times New Roman"/>
+                <w:sz w:val="26"/>
+                <w:szCs w:val="26"/>
+              </w:rPr>
+            </w:pPr>
+            <w:r>
+              <w:rPr>
+                <w:rFonts w:asciiTheme="majorHAnsi" w:hAnsiTheme="majorHAnsi" w:cs="Times New Roman"/>
+                <w:sz w:val="26"/>
+                <w:szCs w:val="26"/>
+              </w:rPr>
+              <w:t>Nhân viên kiểm tra thông tin mã giảm giá cho khách hàng</w:t>
+            </w:r>
+          </w:p>
+          <w:p>
+            <w:pPr>
+              <w:pStyle w:val="ListParagraph"/>
+              <w:numPr>
+                <w:ilvl w:val="0"/>
+                <w:numId w:val="26"/>
+              </w:numPr>
+              <w:jc w:val="both"/>
+              <w:cnfStyle w:val="000000000000" w:firstRow="0" w:lastRow="0" w:firstColumn="0" w:lastColumn="0" w:oddVBand="0" w:evenVBand="0" w:oddHBand="0" w:evenHBand="0" w:firstRowFirstColumn="0" w:firstRowLastColumn="0" w:lastRowFirstColumn="0" w:lastRowLastColumn="0"/>
+              <w:rPr>
+                <w:rFonts w:asciiTheme="majorHAnsi" w:hAnsiTheme="majorHAnsi" w:cs="Times New Roman"/>
+                <w:sz w:val="26"/>
+                <w:szCs w:val="26"/>
+              </w:rPr>
+            </w:pPr>
+            <w:r>
+              <w:rPr>
+                <w:rFonts w:asciiTheme="majorHAnsi" w:hAnsiTheme="majorHAnsi" w:cs="Times New Roman"/>
+                <w:sz w:val="26"/>
+                <w:szCs w:val="26"/>
+              </w:rPr>
+              <w:t>Nhân viên</w:t>
+            </w:r>
+            <w:r>
+              <w:rPr>
+                <w:rFonts w:asciiTheme="majorHAnsi" w:hAnsiTheme="majorHAnsi" w:cs="Times New Roman"/>
+                <w:sz w:val="26"/>
+                <w:szCs w:val="26"/>
+              </w:rPr>
+              <w:t xml:space="preserve"> bán hàng</w:t>
+            </w:r>
+            <w:r>
+              <w:rPr>
+                <w:rFonts w:asciiTheme="majorHAnsi" w:hAnsiTheme="majorHAnsi" w:cs="Times New Roman"/>
+                <w:sz w:val="26"/>
+                <w:szCs w:val="26"/>
+              </w:rPr>
+              <w:t xml:space="preserve"> </w:t>
+            </w:r>
+            <w:r>
+              <w:rPr>
+                <w:rFonts w:asciiTheme="majorHAnsi" w:hAnsiTheme="majorHAnsi" w:cs="Times New Roman"/>
+                <w:sz w:val="26"/>
+                <w:szCs w:val="26"/>
+              </w:rPr>
+              <w:t>tạo hóa đơn thanh toán cho khách hàng</w:t>
+            </w:r>
+          </w:p>
+          <w:p>
+            <w:pPr>
+              <w:pStyle w:val="ListParagraph"/>
+              <w:numPr>
+                <w:ilvl w:val="0"/>
+                <w:numId w:val="26"/>
+              </w:numPr>
+              <w:jc w:val="both"/>
+              <w:cnfStyle w:val="000000000000" w:firstRow="0" w:lastRow="0" w:firstColumn="0" w:lastColumn="0" w:oddVBand="0" w:evenVBand="0" w:oddHBand="0" w:evenHBand="0" w:firstRowFirstColumn="0" w:firstRowLastColumn="0" w:lastRowFirstColumn="0" w:lastRowLastColumn="0"/>
+              <w:rPr>
+                <w:rFonts w:asciiTheme="majorHAnsi" w:hAnsiTheme="majorHAnsi" w:cs="Times New Roman"/>
+                <w:sz w:val="26"/>
+                <w:szCs w:val="26"/>
+              </w:rPr>
+            </w:pPr>
+            <w:r>
+              <w:rPr>
+                <w:rFonts w:asciiTheme="majorHAnsi" w:hAnsiTheme="majorHAnsi" w:cs="Times New Roman"/>
+                <w:sz w:val="26"/>
+                <w:szCs w:val="26"/>
+              </w:rPr>
+              <w:t>Nhân viên bán hàng giao hóa đơn thanh toán cho khách hàng</w:t>
+            </w:r>
+          </w:p>
+          <w:p>
+            <w:pPr>
+              <w:pStyle w:val="ListParagraph"/>
+              <w:numPr>
+                <w:ilvl w:val="0"/>
+                <w:numId w:val="26"/>
+              </w:numPr>
+              <w:jc w:val="both"/>
+              <w:cnfStyle w:val="000000000000" w:firstRow="0" w:lastRow="0" w:firstColumn="0" w:lastColumn="0" w:oddVBand="0" w:evenVBand="0" w:oddHBand="0" w:evenHBand="0" w:firstRowFirstColumn="0" w:firstRowLastColumn="0" w:lastRowFirstColumn="0" w:lastRowLastColumn="0"/>
+              <w:rPr>
+                <w:rFonts w:asciiTheme="majorHAnsi" w:hAnsiTheme="majorHAnsi" w:cs="Times New Roman"/>
+                <w:sz w:val="26"/>
+                <w:szCs w:val="26"/>
+              </w:rPr>
+            </w:pPr>
+            <w:r>
+              <w:rPr>
+                <w:rFonts w:asciiTheme="majorHAnsi" w:hAnsiTheme="majorHAnsi" w:cs="Times New Roman"/>
+                <w:sz w:val="26"/>
+                <w:szCs w:val="26"/>
+              </w:rPr>
+              <w:t>Khách hàng kiểm tra thông tin hóa đơn</w:t>
+            </w:r>
+          </w:p>
+        </w:tc>
+      </w:tr>
+      <w:tr>
+        <w:trPr>
+          <w:cnfStyle w:val="000000100000" w:firstRow="0" w:lastRow="0" w:firstColumn="0" w:lastColumn="0" w:oddVBand="0" w:evenVBand="0" w:oddHBand="1" w:evenHBand="0" w:firstRowFirstColumn="0" w:firstRowLastColumn="0" w:lastRowFirstColumn="0" w:lastRowLastColumn="0"/>
+        </w:trPr>
+        <w:tc>
+          <w:tcPr>
+            <w:cnfStyle w:val="001000000000" w:firstRow="0" w:lastRow="0" w:firstColumn="1" w:lastColumn="0" w:oddVBand="0" w:evenVBand="0" w:oddHBand="0" w:evenHBand="0" w:firstRowFirstColumn="0" w:firstRowLastColumn="0" w:lastRowFirstColumn="0" w:lastRowLastColumn="0"/>
+            <w:tcW w:w="2827" w:type="dxa"/>
+          </w:tcPr>
+          <w:p>
+            <w:pPr>
+              <w:jc w:val="both"/>
+              <w:rPr>
+                <w:rFonts w:asciiTheme="majorHAnsi" w:hAnsiTheme="majorHAnsi" w:cs="Times New Roman"/>
+                <w:b w:val="0"/>
+                <w:sz w:val="26"/>
+                <w:szCs w:val="26"/>
+              </w:rPr>
+            </w:pPr>
+            <w:r>
+              <w:rPr>
+                <w:rFonts w:asciiTheme="majorHAnsi" w:hAnsiTheme="majorHAnsi" w:cs="Times New Roman"/>
+                <w:b w:val="0"/>
+                <w:sz w:val="26"/>
+                <w:szCs w:val="26"/>
+              </w:rPr>
+              <w:t>Dòng thay thế</w:t>
+            </w:r>
+          </w:p>
+        </w:tc>
+        <w:tc>
+          <w:tcPr>
+            <w:tcW w:w="6029" w:type="dxa"/>
+          </w:tcPr>
+          <w:p>
+            <w:pPr>
+              <w:pStyle w:val="ListParagraph"/>
+              <w:numPr>
+                <w:ilvl w:val="0"/>
+                <w:numId w:val="4"/>
+              </w:numPr>
+              <w:jc w:val="both"/>
+              <w:cnfStyle w:val="000000100000" w:firstRow="0" w:lastRow="0" w:firstColumn="0" w:lastColumn="0" w:oddVBand="0" w:evenVBand="0" w:oddHBand="1" w:evenHBand="0" w:firstRowFirstColumn="0" w:firstRowLastColumn="0" w:lastRowFirstColumn="0" w:lastRowLastColumn="0"/>
+              <w:rPr>
+                <w:rFonts w:asciiTheme="majorHAnsi" w:hAnsiTheme="majorHAnsi" w:cs="Times New Roman"/>
+                <w:sz w:val="26"/>
+                <w:szCs w:val="26"/>
+              </w:rPr>
+            </w:pPr>
+            <w:r>
+              <w:rPr>
+                <w:rFonts w:asciiTheme="majorHAnsi" w:hAnsiTheme="majorHAnsi" w:cs="Times New Roman"/>
+                <w:sz w:val="26"/>
+                <w:szCs w:val="26"/>
+              </w:rPr>
+              <w:t>A2 : tại bước 2, nếu khách hàng không có thẻ giảm giá thì bỏ qua bước 3</w:t>
+            </w:r>
+          </w:p>
+          <w:p>
+            <w:pPr>
+              <w:pStyle w:val="ListParagraph"/>
+              <w:numPr>
+                <w:ilvl w:val="0"/>
+                <w:numId w:val="4"/>
+              </w:numPr>
+              <w:jc w:val="both"/>
+              <w:cnfStyle w:val="000000100000" w:firstRow="0" w:lastRow="0" w:firstColumn="0" w:lastColumn="0" w:oddVBand="0" w:evenVBand="0" w:oddHBand="1" w:evenHBand="0" w:firstRowFirstColumn="0" w:firstRowLastColumn="0" w:lastRowFirstColumn="0" w:lastRowLastColumn="0"/>
+              <w:rPr>
+                <w:rFonts w:asciiTheme="majorHAnsi" w:hAnsiTheme="majorHAnsi" w:cs="Times New Roman"/>
+                <w:sz w:val="26"/>
+                <w:szCs w:val="26"/>
+              </w:rPr>
+            </w:pPr>
+            <w:r>
+              <w:rPr>
+                <w:rFonts w:asciiTheme="majorHAnsi" w:hAnsiTheme="majorHAnsi" w:cs="Times New Roman"/>
+                <w:sz w:val="26"/>
+                <w:szCs w:val="26"/>
+              </w:rPr>
+              <w:t>A4: tại bước 4 , nếu thông tin sai xót thì quay lại bước 2</w:t>
+            </w:r>
+          </w:p>
+        </w:tc>
+      </w:tr>
+    </w:tbl>
+    <w:p>
+      <w:pPr>
+        <w:rPr>
+          <w:rFonts w:asciiTheme="majorHAnsi" w:hAnsiTheme="majorHAnsi"/>
+          <w:szCs w:val="26"/>
+        </w:rPr>
+      </w:pPr>
+    </w:p>
+    <w:tbl>
+      <w:tblPr>
+        <w:tblStyle w:val="PlainTable11"/>
+        <w:tblW w:w="0" w:type="auto"/>
+        <w:tblLook w:val="04A0" w:firstRow="1" w:lastRow="0" w:firstColumn="1" w:lastColumn="0" w:noHBand="0" w:noVBand="1"/>
+      </w:tblPr>
+      <w:tblGrid>
+        <w:gridCol w:w="2827"/>
+        <w:gridCol w:w="6029"/>
+      </w:tblGrid>
+      <w:tr>
+        <w:trPr>
+          <w:cnfStyle w:val="100000000000" w:firstRow="1" w:lastRow="0" w:firstColumn="0" w:lastColumn="0" w:oddVBand="0" w:evenVBand="0" w:oddHBand="0" w:evenHBand="0" w:firstRowFirstColumn="0" w:firstRowLastColumn="0" w:lastRowFirstColumn="0" w:lastRowLastColumn="0"/>
+        </w:trPr>
+        <w:tc>
+          <w:tcPr>
+            <w:cnfStyle w:val="001000000000" w:firstRow="0" w:lastRow="0" w:firstColumn="1" w:lastColumn="0" w:oddVBand="0" w:evenVBand="0" w:oddHBand="0" w:evenHBand="0" w:firstRowFirstColumn="0" w:firstRowLastColumn="0" w:lastRowFirstColumn="0" w:lastRowLastColumn="0"/>
+            <w:tcW w:w="2827" w:type="dxa"/>
+            <w:shd w:val="clear" w:color="auto" w:fill="4F81BD" w:themeFill="accent1"/>
+          </w:tcPr>
+          <w:p>
+            <w:pPr>
+              <w:jc w:val="both"/>
+              <w:rPr>
+                <w:rFonts w:asciiTheme="majorHAnsi" w:hAnsiTheme="majorHAnsi" w:cs="Times New Roman"/>
+                <w:b w:val="0"/>
+                <w:sz w:val="26"/>
+                <w:szCs w:val="26"/>
+              </w:rPr>
+            </w:pPr>
+            <w:r>
+              <w:rPr>
+                <w:rFonts w:asciiTheme="majorHAnsi" w:hAnsiTheme="majorHAnsi" w:cs="Times New Roman"/>
+                <w:b w:val="0"/>
+                <w:sz w:val="26"/>
+                <w:szCs w:val="26"/>
+              </w:rPr>
+              <w:t>Tên use case</w:t>
+            </w:r>
+          </w:p>
+        </w:tc>
+        <w:tc>
+          <w:tcPr>
+            <w:tcW w:w="6029" w:type="dxa"/>
+            <w:shd w:val="clear" w:color="auto" w:fill="4F81BD" w:themeFill="accent1"/>
+          </w:tcPr>
+          <w:p>
+            <w:pPr>
+              <w:jc w:val="both"/>
+              <w:cnfStyle w:val="100000000000" w:firstRow="1" w:lastRow="0" w:firstColumn="0" w:lastColumn="0" w:oddVBand="0" w:evenVBand="0" w:oddHBand="0" w:evenHBand="0" w:firstRowFirstColumn="0" w:firstRowLastColumn="0" w:lastRowFirstColumn="0" w:lastRowLastColumn="0"/>
+              <w:rPr>
+                <w:rFonts w:asciiTheme="majorHAnsi" w:hAnsiTheme="majorHAnsi" w:cs="Times New Roman"/>
+                <w:sz w:val="26"/>
+                <w:szCs w:val="26"/>
+              </w:rPr>
+            </w:pPr>
+            <w:r>
+              <w:rPr>
+                <w:rFonts w:asciiTheme="majorHAnsi" w:hAnsiTheme="majorHAnsi" w:cs="Times New Roman"/>
+                <w:sz w:val="26"/>
+                <w:szCs w:val="26"/>
+              </w:rPr>
+              <w:t>Tiếp nhận khách hàng</w:t>
+            </w:r>
+          </w:p>
+        </w:tc>
+      </w:tr>
+      <w:tr>
+        <w:trPr>
+          <w:cnfStyle w:val="000000100000" w:firstRow="0" w:lastRow="0" w:firstColumn="0" w:lastColumn="0" w:oddVBand="0" w:evenVBand="0" w:oddHBand="1" w:evenHBand="0" w:firstRowFirstColumn="0" w:firstRowLastColumn="0" w:lastRowFirstColumn="0" w:lastRowLastColumn="0"/>
+        </w:trPr>
+        <w:tc>
+          <w:tcPr>
+            <w:cnfStyle w:val="001000000000" w:firstRow="0" w:lastRow="0" w:firstColumn="1" w:lastColumn="0" w:oddVBand="0" w:evenVBand="0" w:oddHBand="0" w:evenHBand="0" w:firstRowFirstColumn="0" w:firstRowLastColumn="0" w:lastRowFirstColumn="0" w:lastRowLastColumn="0"/>
+            <w:tcW w:w="2827" w:type="dxa"/>
+          </w:tcPr>
+          <w:p>
+            <w:pPr>
+              <w:jc w:val="both"/>
+              <w:rPr>
+                <w:rFonts w:asciiTheme="majorHAnsi" w:hAnsiTheme="majorHAnsi" w:cs="Times New Roman"/>
+                <w:b w:val="0"/>
+                <w:sz w:val="26"/>
+                <w:szCs w:val="26"/>
+              </w:rPr>
+            </w:pPr>
+            <w:r>
+              <w:rPr>
+                <w:rFonts w:asciiTheme="majorHAnsi" w:hAnsiTheme="majorHAnsi" w:cs="Times New Roman"/>
+                <w:b w:val="0"/>
+                <w:sz w:val="26"/>
+                <w:szCs w:val="26"/>
+              </w:rPr>
+              <w:t>Giới thiệu</w:t>
+            </w:r>
+          </w:p>
+        </w:tc>
+        <w:tc>
+          <w:tcPr>
+            <w:tcW w:w="6029" w:type="dxa"/>
+          </w:tcPr>
+          <w:p>
+            <w:pPr>
+              <w:jc w:val="both"/>
+              <w:cnfStyle w:val="000000100000" w:firstRow="0" w:lastRow="0" w:firstColumn="0" w:lastColumn="0" w:oddVBand="0" w:evenVBand="0" w:oddHBand="1" w:evenHBand="0" w:firstRowFirstColumn="0" w:firstRowLastColumn="0" w:lastRowFirstColumn="0" w:lastRowLastColumn="0"/>
+              <w:rPr>
+                <w:rFonts w:asciiTheme="majorHAnsi" w:hAnsiTheme="majorHAnsi" w:cs="Times New Roman"/>
+                <w:sz w:val="26"/>
+                <w:szCs w:val="26"/>
+              </w:rPr>
+            </w:pPr>
+            <w:r>
+              <w:rPr>
+                <w:rFonts w:asciiTheme="majorHAnsi" w:hAnsiTheme="majorHAnsi" w:cs="Times New Roman"/>
+                <w:sz w:val="26"/>
+                <w:szCs w:val="26"/>
+              </w:rPr>
+              <w:t>-UC bắt đầ</w:t>
+            </w:r>
+            <w:r>
+              <w:rPr>
+                <w:rFonts w:asciiTheme="majorHAnsi" w:hAnsiTheme="majorHAnsi" w:cs="Times New Roman"/>
+                <w:sz w:val="26"/>
+                <w:szCs w:val="26"/>
+              </w:rPr>
+              <w:t>u khi bắt đầu thực hiện use case thanh toán</w:t>
+            </w:r>
+          </w:p>
+          <w:p>
+            <w:pPr>
+              <w:jc w:val="both"/>
+              <w:cnfStyle w:val="000000100000" w:firstRow="0" w:lastRow="0" w:firstColumn="0" w:lastColumn="0" w:oddVBand="0" w:evenVBand="0" w:oddHBand="1" w:evenHBand="0" w:firstRowFirstColumn="0" w:firstRowLastColumn="0" w:lastRowFirstColumn="0" w:lastRowLastColumn="0"/>
+              <w:rPr>
+                <w:rFonts w:asciiTheme="majorHAnsi" w:hAnsiTheme="majorHAnsi" w:cs="Times New Roman"/>
+                <w:sz w:val="26"/>
+                <w:szCs w:val="26"/>
+              </w:rPr>
+            </w:pPr>
+            <w:r>
+              <w:rPr>
+                <w:rFonts w:asciiTheme="majorHAnsi" w:hAnsiTheme="majorHAnsi" w:cs="Times New Roman"/>
+                <w:sz w:val="26"/>
+                <w:szCs w:val="26"/>
+              </w:rPr>
+              <w:t>-UC mô tả</w:t>
+            </w:r>
+            <w:r>
+              <w:rPr>
+                <w:rFonts w:asciiTheme="majorHAnsi" w:hAnsiTheme="majorHAnsi" w:cs="Times New Roman"/>
+                <w:sz w:val="26"/>
+                <w:szCs w:val="26"/>
+              </w:rPr>
+              <w:t xml:space="preserve"> quá trình tiếp nhận khách hàng</w:t>
+            </w:r>
+          </w:p>
+        </w:tc>
+      </w:tr>
+      <w:tr>
+        <w:tc>
+          <w:tcPr>
+            <w:cnfStyle w:val="001000000000" w:firstRow="0" w:lastRow="0" w:firstColumn="1" w:lastColumn="0" w:oddVBand="0" w:evenVBand="0" w:oddHBand="0" w:evenHBand="0" w:firstRowFirstColumn="0" w:firstRowLastColumn="0" w:lastRowFirstColumn="0" w:lastRowLastColumn="0"/>
+            <w:tcW w:w="2827" w:type="dxa"/>
+          </w:tcPr>
+          <w:p>
+            <w:pPr>
+              <w:jc w:val="both"/>
+              <w:rPr>
+                <w:rFonts w:asciiTheme="majorHAnsi" w:hAnsiTheme="majorHAnsi" w:cs="Times New Roman"/>
+                <w:b w:val="0"/>
+                <w:sz w:val="26"/>
+                <w:szCs w:val="26"/>
+              </w:rPr>
+            </w:pPr>
+            <w:r>
+              <w:rPr>
+                <w:rFonts w:asciiTheme="majorHAnsi" w:hAnsiTheme="majorHAnsi" w:cs="Times New Roman"/>
+                <w:b w:val="0"/>
+                <w:sz w:val="26"/>
+                <w:szCs w:val="26"/>
+              </w:rPr>
+              <w:t xml:space="preserve">Dòng cơ bản </w:t>
+            </w:r>
+          </w:p>
+        </w:tc>
+        <w:tc>
+          <w:tcPr>
+            <w:tcW w:w="6029" w:type="dxa"/>
+          </w:tcPr>
+          <w:p>
+            <w:pPr>
+              <w:pStyle w:val="ListParagraph"/>
+              <w:numPr>
+                <w:ilvl w:val="0"/>
+                <w:numId w:val="29"/>
+              </w:numPr>
+              <w:jc w:val="both"/>
+              <w:cnfStyle w:val="000000000000" w:firstRow="0" w:lastRow="0" w:firstColumn="0" w:lastColumn="0" w:oddVBand="0" w:evenVBand="0" w:oddHBand="0" w:evenHBand="0" w:firstRowFirstColumn="0" w:firstRowLastColumn="0" w:lastRowFirstColumn="0" w:lastRowLastColumn="0"/>
+              <w:rPr>
+                <w:rFonts w:asciiTheme="majorHAnsi" w:hAnsiTheme="majorHAnsi" w:cs="Times New Roman"/>
+                <w:sz w:val="26"/>
+                <w:szCs w:val="26"/>
+              </w:rPr>
+            </w:pPr>
+            <w:r>
+              <w:rPr>
+                <w:rFonts w:asciiTheme="majorHAnsi" w:hAnsiTheme="majorHAnsi" w:cs="Times New Roman"/>
+                <w:sz w:val="26"/>
+                <w:szCs w:val="26"/>
+              </w:rPr>
+              <w:t>Nhân viên</w:t>
+            </w:r>
+            <w:r>
+              <w:rPr>
+                <w:rFonts w:asciiTheme="majorHAnsi" w:hAnsiTheme="majorHAnsi" w:cs="Times New Roman"/>
+                <w:sz w:val="26"/>
+                <w:szCs w:val="26"/>
+              </w:rPr>
+              <w:t xml:space="preserve"> bán hàng</w:t>
+            </w:r>
+            <w:r>
+              <w:rPr>
+                <w:rFonts w:asciiTheme="majorHAnsi" w:hAnsiTheme="majorHAnsi" w:cs="Times New Roman"/>
+                <w:sz w:val="26"/>
+                <w:szCs w:val="26"/>
+              </w:rPr>
+              <w:t xml:space="preserve"> kiểm tra thông tin khách hàng đã có chưa</w:t>
+            </w:r>
+          </w:p>
+          <w:p>
+            <w:pPr>
+              <w:pStyle w:val="ListParagraph"/>
+              <w:numPr>
+                <w:ilvl w:val="0"/>
+                <w:numId w:val="29"/>
+              </w:numPr>
+              <w:jc w:val="both"/>
+              <w:cnfStyle w:val="000000000000" w:firstRow="0" w:lastRow="0" w:firstColumn="0" w:lastColumn="0" w:oddVBand="0" w:evenVBand="0" w:oddHBand="0" w:evenHBand="0" w:firstRowFirstColumn="0" w:firstRowLastColumn="0" w:lastRowFirstColumn="0" w:lastRowLastColumn="0"/>
+              <w:rPr>
+                <w:rFonts w:asciiTheme="majorHAnsi" w:hAnsiTheme="majorHAnsi" w:cs="Times New Roman"/>
+                <w:sz w:val="26"/>
+                <w:szCs w:val="26"/>
+              </w:rPr>
+            </w:pPr>
+            <w:r>
+              <w:rPr>
+                <w:rFonts w:asciiTheme="majorHAnsi" w:hAnsiTheme="majorHAnsi" w:cs="Times New Roman"/>
+                <w:sz w:val="26"/>
+                <w:szCs w:val="26"/>
+              </w:rPr>
+              <w:t>Khách hàng cung cấp thông tin cho nhân viên</w:t>
+            </w:r>
+          </w:p>
+          <w:p>
+            <w:pPr>
+              <w:pStyle w:val="ListParagraph"/>
+              <w:numPr>
+                <w:ilvl w:val="0"/>
+                <w:numId w:val="29"/>
+              </w:numPr>
+              <w:jc w:val="both"/>
+              <w:cnfStyle w:val="000000000000" w:firstRow="0" w:lastRow="0" w:firstColumn="0" w:lastColumn="0" w:oddVBand="0" w:evenVBand="0" w:oddHBand="0" w:evenHBand="0" w:firstRowFirstColumn="0" w:firstRowLastColumn="0" w:lastRowFirstColumn="0" w:lastRowLastColumn="0"/>
+              <w:rPr>
+                <w:rFonts w:asciiTheme="majorHAnsi" w:hAnsiTheme="majorHAnsi" w:cs="Times New Roman"/>
+                <w:sz w:val="26"/>
+                <w:szCs w:val="26"/>
+              </w:rPr>
+            </w:pPr>
+            <w:r>
+              <w:rPr>
+                <w:rFonts w:asciiTheme="majorHAnsi" w:hAnsiTheme="majorHAnsi" w:cs="Times New Roman"/>
+                <w:sz w:val="26"/>
+                <w:szCs w:val="26"/>
+              </w:rPr>
+              <w:t>Nhân viên</w:t>
+            </w:r>
+            <w:r>
+              <w:rPr>
+                <w:rFonts w:asciiTheme="majorHAnsi" w:hAnsiTheme="majorHAnsi" w:cs="Times New Roman"/>
+                <w:sz w:val="26"/>
+                <w:szCs w:val="26"/>
+              </w:rPr>
+              <w:t xml:space="preserve"> bán hàng</w:t>
+            </w:r>
+            <w:r>
+              <w:rPr>
+                <w:rFonts w:asciiTheme="majorHAnsi" w:hAnsiTheme="majorHAnsi" w:cs="Times New Roman"/>
+                <w:sz w:val="26"/>
+                <w:szCs w:val="26"/>
+              </w:rPr>
+              <w:t xml:space="preserve"> ghi nhận thông tin khách hàng</w:t>
+            </w:r>
+          </w:p>
+          <w:p>
+            <w:pPr>
+              <w:pStyle w:val="ListParagraph"/>
+              <w:numPr>
+                <w:ilvl w:val="0"/>
+                <w:numId w:val="29"/>
+              </w:numPr>
+              <w:jc w:val="both"/>
+              <w:cnfStyle w:val="000000000000" w:firstRow="0" w:lastRow="0" w:firstColumn="0" w:lastColumn="0" w:oddVBand="0" w:evenVBand="0" w:oddHBand="0" w:evenHBand="0" w:firstRowFirstColumn="0" w:firstRowLastColumn="0" w:lastRowFirstColumn="0" w:lastRowLastColumn="0"/>
+              <w:rPr>
+                <w:rFonts w:asciiTheme="majorHAnsi" w:hAnsiTheme="majorHAnsi" w:cs="Times New Roman"/>
+                <w:sz w:val="26"/>
+                <w:szCs w:val="26"/>
+              </w:rPr>
+            </w:pPr>
+            <w:r>
+              <w:rPr>
+                <w:rFonts w:asciiTheme="majorHAnsi" w:hAnsiTheme="majorHAnsi" w:cs="Times New Roman"/>
+                <w:sz w:val="26"/>
+                <w:szCs w:val="26"/>
+              </w:rPr>
+              <w:lastRenderedPageBreak/>
+              <w:t>Nhân viên</w:t>
+            </w:r>
+            <w:r>
+              <w:rPr>
+                <w:rFonts w:asciiTheme="majorHAnsi" w:hAnsiTheme="majorHAnsi" w:cs="Times New Roman"/>
+                <w:sz w:val="26"/>
+                <w:szCs w:val="26"/>
+              </w:rPr>
+              <w:t xml:space="preserve"> bán hàng</w:t>
+            </w:r>
+            <w:r>
+              <w:rPr>
+                <w:rFonts w:asciiTheme="majorHAnsi" w:hAnsiTheme="majorHAnsi" w:cs="Times New Roman"/>
+                <w:sz w:val="26"/>
+                <w:szCs w:val="26"/>
+              </w:rPr>
+              <w:t xml:space="preserve"> tiến hành tạo thẻ cho khách hàng </w:t>
+            </w:r>
+          </w:p>
+          <w:p>
+            <w:pPr>
+              <w:pStyle w:val="ListParagraph"/>
+              <w:numPr>
+                <w:ilvl w:val="0"/>
+                <w:numId w:val="29"/>
+              </w:numPr>
+              <w:jc w:val="both"/>
+              <w:cnfStyle w:val="000000000000" w:firstRow="0" w:lastRow="0" w:firstColumn="0" w:lastColumn="0" w:oddVBand="0" w:evenVBand="0" w:oddHBand="0" w:evenHBand="0" w:firstRowFirstColumn="0" w:firstRowLastColumn="0" w:lastRowFirstColumn="0" w:lastRowLastColumn="0"/>
+              <w:rPr>
+                <w:rFonts w:asciiTheme="majorHAnsi" w:hAnsiTheme="majorHAnsi" w:cs="Times New Roman"/>
+                <w:sz w:val="26"/>
+                <w:szCs w:val="26"/>
+              </w:rPr>
+            </w:pPr>
+            <w:r>
+              <w:rPr>
+                <w:rFonts w:asciiTheme="majorHAnsi" w:hAnsiTheme="majorHAnsi" w:cs="Times New Roman"/>
+                <w:sz w:val="26"/>
+                <w:szCs w:val="26"/>
+              </w:rPr>
+              <w:t>Khách hàng kiểm tra thông tin thẻ</w:t>
+            </w:r>
+          </w:p>
+        </w:tc>
+      </w:tr>
+      <w:tr>
+        <w:trPr>
+          <w:cnfStyle w:val="000000100000" w:firstRow="0" w:lastRow="0" w:firstColumn="0" w:lastColumn="0" w:oddVBand="0" w:evenVBand="0" w:oddHBand="1" w:evenHBand="0" w:firstRowFirstColumn="0" w:firstRowLastColumn="0" w:lastRowFirstColumn="0" w:lastRowLastColumn="0"/>
+        </w:trPr>
+        <w:tc>
+          <w:tcPr>
+            <w:cnfStyle w:val="001000000000" w:firstRow="0" w:lastRow="0" w:firstColumn="1" w:lastColumn="0" w:oddVBand="0" w:evenVBand="0" w:oddHBand="0" w:evenHBand="0" w:firstRowFirstColumn="0" w:firstRowLastColumn="0" w:lastRowFirstColumn="0" w:lastRowLastColumn="0"/>
+            <w:tcW w:w="2827" w:type="dxa"/>
+          </w:tcPr>
+          <w:p>
+            <w:pPr>
+              <w:jc w:val="both"/>
+              <w:rPr>
+                <w:rFonts w:asciiTheme="majorHAnsi" w:hAnsiTheme="majorHAnsi" w:cs="Times New Roman"/>
+                <w:b w:val="0"/>
+                <w:sz w:val="26"/>
+                <w:szCs w:val="26"/>
+              </w:rPr>
+            </w:pPr>
+            <w:r>
+              <w:rPr>
+                <w:rFonts w:asciiTheme="majorHAnsi" w:hAnsiTheme="majorHAnsi" w:cs="Times New Roman"/>
+                <w:b w:val="0"/>
+                <w:sz w:val="26"/>
+                <w:szCs w:val="26"/>
+              </w:rPr>
+              <w:lastRenderedPageBreak/>
+              <w:t>Dòng thay thế</w:t>
+            </w:r>
+          </w:p>
+        </w:tc>
+        <w:tc>
+          <w:tcPr>
+            <w:tcW w:w="6029" w:type="dxa"/>
+          </w:tcPr>
+          <w:p>
+            <w:pPr>
+              <w:pStyle w:val="ListParagraph"/>
+              <w:numPr>
+                <w:ilvl w:val="0"/>
+                <w:numId w:val="4"/>
+              </w:numPr>
+              <w:jc w:val="both"/>
+              <w:cnfStyle w:val="000000100000" w:firstRow="0" w:lastRow="0" w:firstColumn="0" w:lastColumn="0" w:oddVBand="0" w:evenVBand="0" w:oddHBand="1" w:evenHBand="0" w:firstRowFirstColumn="0" w:firstRowLastColumn="0" w:lastRowFirstColumn="0" w:lastRowLastColumn="0"/>
+              <w:rPr>
+                <w:rFonts w:asciiTheme="majorHAnsi" w:hAnsiTheme="majorHAnsi" w:cs="Times New Roman"/>
+                <w:sz w:val="26"/>
+                <w:szCs w:val="26"/>
+              </w:rPr>
+            </w:pPr>
+            <w:r>
+              <w:rPr>
+                <w:rFonts w:asciiTheme="majorHAnsi" w:hAnsiTheme="majorHAnsi" w:cs="Times New Roman"/>
+                <w:sz w:val="26"/>
+                <w:szCs w:val="26"/>
+              </w:rPr>
+              <w:t>A1: Bước 1, nếu có thông tin khách hàng thì không thực hiện bước 2,3,4,5</w:t>
             </w:r>
           </w:p>
         </w:tc>
@@ -1592,6 +2914,22 @@
               </w:rPr>
               <w:t>Bảo hành sản phẩm</w:t>
             </w:r>
+            <w:r>
+              <w:rPr>
+                <w:rFonts w:asciiTheme="majorHAnsi" w:hAnsiTheme="majorHAnsi" w:cs="Times New Roman"/>
+                <w:sz w:val="26"/>
+                <w:szCs w:val="26"/>
+              </w:rPr>
+              <w:t xml:space="preserve"> nhà</w:t>
+            </w:r>
+            <w:r>
+              <w:rPr>
+                <w:rFonts w:asciiTheme="majorHAnsi" w:hAnsiTheme="majorHAnsi" w:cs="Times New Roman"/>
+                <w:sz w:val="26"/>
+                <w:szCs w:val="26"/>
+              </w:rPr>
+              <w:t xml:space="preserve"> cung cấp</w:t>
+            </w:r>
           </w:p>
         </w:tc>
       </w:tr>
@@ -1743,31 +3081,7 @@
                 <w:sz w:val="26"/>
                 <w:szCs w:val="26"/>
               </w:rPr>
-              <w:t>Khách hàng gửi sản phẩm cần bảo hành</w:t>
-            </w:r>
-            <w:r>
-              <w:rPr>
-                <w:rFonts w:asciiTheme="majorHAnsi" w:hAnsiTheme="majorHAnsi" w:cs="Times New Roman"/>
-                <w:sz w:val="26"/>
-                <w:szCs w:val="26"/>
-              </w:rPr>
-              <w:t xml:space="preserve"> cho</w:t>
-            </w:r>
-            <w:r>
-              <w:rPr>
-                <w:rFonts w:asciiTheme="majorHAnsi" w:hAnsiTheme="majorHAnsi" w:cs="Times New Roman"/>
-                <w:sz w:val="26"/>
-                <w:szCs w:val="26"/>
-              </w:rPr>
-              <w:t xml:space="preserve"> công ty</w:t>
-            </w:r>
-            <w:r>
-              <w:rPr>
-                <w:rFonts w:asciiTheme="majorHAnsi" w:hAnsiTheme="majorHAnsi" w:cs="Times New Roman"/>
-                <w:sz w:val="26"/>
-                <w:szCs w:val="26"/>
-              </w:rPr>
-              <w:t xml:space="preserve"> </w:t>
+              <w:t xml:space="preserve">Nhân viên bộ phận bảo hành lập danh sách sản phẩm cần bảo hành </w:t>
             </w:r>
           </w:p>
           <w:p>
@@ -1792,7 +3106,15 @@
                 <w:sz w:val="26"/>
                 <w:szCs w:val="26"/>
               </w:rPr>
-              <w:t xml:space="preserve">Nhân viên bộ phận bảo hành lập danh sách sản phẩm cần bảo hành </w:t>
+              <w:t>Nhân viên bộ phận bảo hành lập đơn bả</w:t>
+            </w:r>
+            <w:r>
+              <w:rPr>
+                <w:rFonts w:asciiTheme="majorHAnsi" w:hAnsiTheme="majorHAnsi" w:cs="Times New Roman"/>
+                <w:sz w:val="26"/>
+                <w:szCs w:val="26"/>
+              </w:rPr>
+              <w:t>o hành</w:t>
             </w:r>
           </w:p>
           <w:p>
@@ -1817,7 +3139,7 @@
                 <w:sz w:val="26"/>
                 <w:szCs w:val="26"/>
               </w:rPr>
-              <w:t xml:space="preserve">Nhân viên bộ phận bảo hành lập đơn bảo hành và chọn nhà cung cấp </w:t>
+              <w:t>Nhận viên bộ phận bảo hành gửi đơn bảo hành và sản phẩm bảo hành cho nhà cung cấp</w:t>
             </w:r>
           </w:p>
           <w:p>
@@ -1842,7 +3164,7 @@
                 <w:sz w:val="26"/>
                 <w:szCs w:val="26"/>
               </w:rPr>
-              <w:t>Nhận viên bộ phận bảo hành gửi đơn bảo hành và sản phẩm bảo hành cho nhà cung cấp</w:t>
+              <w:t xml:space="preserve">Nhân viên bộ phận bảo hành nhận sản phẩm bảo hành và phiếu bảo hành từ nhà cung cấp </w:t>
             </w:r>
           </w:p>
           <w:p>
@@ -1892,15 +3214,15 @@
                 <w:sz w:val="26"/>
                 <w:szCs w:val="26"/>
               </w:rPr>
-              <w:t>Nhân viên bộ phận bảo hành nhận hàng bảo hành từ nhà cung cấp</w:t>
-            </w:r>
-            <w:r>
-              <w:rPr>
-                <w:rFonts w:asciiTheme="majorHAnsi" w:hAnsiTheme="majorHAnsi" w:cs="Times New Roman"/>
-                <w:sz w:val="26"/>
-                <w:szCs w:val="26"/>
-              </w:rPr>
-              <w:t xml:space="preserve"> </w:t>
+              <w:t xml:space="preserve">Nhân viên bộ phận bảo hành </w:t>
+            </w:r>
+            <w:r>
+              <w:rPr>
+                <w:rFonts w:asciiTheme="majorHAnsi" w:hAnsiTheme="majorHAnsi" w:cs="Times New Roman"/>
+                <w:sz w:val="26"/>
+                <w:szCs w:val="26"/>
+              </w:rPr>
+              <w:t>ký phiếu bảo hành từ nhà cung cấp</w:t>
             </w:r>
           </w:p>
         </w:tc>
@@ -1939,8 +3261,11 @@
           </w:tcPr>
           <w:p>
             <w:pPr>
-              <w:ind w:left="360"/>
-              <w:jc w:val="both"/>
+              <w:pStyle w:val="ListParagraph"/>
+              <w:numPr>
+                <w:ilvl w:val="0"/>
+                <w:numId w:val="4"/>
+              </w:numPr>
               <w:cnfStyle w:val="000000100000" w:firstRow="0" w:lastRow="0" w:firstColumn="0" w:lastColumn="0" w:oddVBand="0" w:evenVBand="0" w:oddHBand="1" w:evenHBand="0" w:firstRowFirstColumn="0" w:firstRowLastColumn="0" w:lastRowFirstColumn="0" w:lastRowLastColumn="0"/>
               <w:rPr>
                 <w:rFonts w:asciiTheme="majorHAnsi" w:hAnsiTheme="majorHAnsi" w:cs="Times New Roman"/>
@@ -1954,14 +3279,6 @@
                 <w:sz w:val="26"/>
                 <w:szCs w:val="26"/>
               </w:rPr>
-              <w:t>-</w:t>
-            </w:r>
-            <w:r>
-              <w:rPr>
-                <w:rFonts w:asciiTheme="majorHAnsi" w:hAnsiTheme="majorHAnsi" w:cs="Times New Roman"/>
-                <w:sz w:val="26"/>
-                <w:szCs w:val="26"/>
-              </w:rPr>
               <w:t>A5</w:t>
             </w:r>
             <w:r>
@@ -1970,15 +3287,7 @@
                 <w:sz w:val="26"/>
                 <w:szCs w:val="26"/>
               </w:rPr>
-              <w:t>:</w:t>
-            </w:r>
-            <w:r>
-              <w:rPr>
-                <w:rFonts w:asciiTheme="majorHAnsi" w:hAnsiTheme="majorHAnsi" w:cs="Times New Roman"/>
-                <w:sz w:val="26"/>
-                <w:szCs w:val="26"/>
-              </w:rPr>
-              <w:t>tại bướ</w:t>
+              <w:t xml:space="preserve"> : tại bướ</w:t>
             </w:r>
             <w:r>
               <w:rPr>
@@ -1994,67 +3303,80 @@
                 <w:sz w:val="26"/>
                 <w:szCs w:val="26"/>
               </w:rPr>
-              <w:t>, nếu</w:t>
-            </w:r>
-            <w:r>
-              <w:rPr>
-                <w:rFonts w:asciiTheme="majorHAnsi" w:hAnsiTheme="majorHAnsi" w:cs="Times New Roman"/>
-                <w:sz w:val="26"/>
-                <w:szCs w:val="26"/>
-              </w:rPr>
-              <w:t xml:space="preserve"> </w:t>
-            </w:r>
-            <w:r>
-              <w:rPr>
-                <w:rFonts w:asciiTheme="majorHAnsi" w:hAnsiTheme="majorHAnsi" w:cs="Times New Roman"/>
-                <w:sz w:val="26"/>
-                <w:szCs w:val="26"/>
-              </w:rPr>
-              <w:t xml:space="preserve">sản phẩm bảo hành không đúng theo đơn bảo hành </w:t>
-            </w:r>
-          </w:p>
-          <w:p>
-            <w:pPr>
-              <w:ind w:left="360"/>
-              <w:jc w:val="both"/>
-              <w:cnfStyle w:val="000000100000" w:firstRow="0" w:lastRow="0" w:firstColumn="0" w:lastColumn="0" w:oddVBand="0" w:evenVBand="0" w:oddHBand="1" w:evenHBand="0" w:firstRowFirstColumn="0" w:firstRowLastColumn="0" w:lastRowFirstColumn="0" w:lastRowLastColumn="0"/>
-              <w:rPr>
-                <w:rFonts w:asciiTheme="majorHAnsi" w:hAnsiTheme="majorHAnsi" w:cs="Times New Roman"/>
-                <w:sz w:val="26"/>
-                <w:szCs w:val="26"/>
-              </w:rPr>
-            </w:pPr>
-            <w:r>
-              <w:rPr>
-                <w:rFonts w:asciiTheme="majorHAnsi" w:hAnsiTheme="majorHAnsi" w:cs="Times New Roman"/>
-                <w:sz w:val="26"/>
-                <w:szCs w:val="26"/>
-              </w:rPr>
-              <w:t xml:space="preserve"> + </w:t>
-            </w:r>
-            <w:r>
-              <w:rPr>
-                <w:rFonts w:asciiTheme="majorHAnsi" w:hAnsiTheme="majorHAnsi" w:cs="Times New Roman"/>
-                <w:sz w:val="26"/>
-                <w:szCs w:val="26"/>
-              </w:rPr>
-              <w:t xml:space="preserve">Không nhận hàng và </w:t>
-            </w:r>
-            <w:r>
-              <w:rPr>
-                <w:rFonts w:asciiTheme="majorHAnsi" w:hAnsiTheme="majorHAnsi" w:cs="Times New Roman"/>
-                <w:sz w:val="26"/>
-                <w:szCs w:val="26"/>
-              </w:rPr>
-              <w:t>quay lại bướ</w:t>
-            </w:r>
-            <w:r>
-              <w:rPr>
-                <w:rFonts w:asciiTheme="majorHAnsi" w:hAnsiTheme="majorHAnsi" w:cs="Times New Roman"/>
-                <w:sz w:val="26"/>
-                <w:szCs w:val="26"/>
-              </w:rPr>
-              <w:t xml:space="preserve">c 5  </w:t>
+              <w:t>, nếu sản phẩm bảo hành từ nhà cung cấp k</w:t>
+            </w:r>
+            <w:r>
+              <w:rPr>
+                <w:rFonts w:asciiTheme="majorHAnsi" w:hAnsiTheme="majorHAnsi" w:cs="Times New Roman"/>
+                <w:sz w:val="26"/>
+                <w:szCs w:val="26"/>
+              </w:rPr>
+              <w:t xml:space="preserve">hôngđ úng theo đơn </w:t>
+            </w:r>
+            <w:r>
+              <w:rPr>
+                <w:rFonts w:asciiTheme="majorHAnsi" w:hAnsiTheme="majorHAnsi" w:cs="Times New Roman"/>
+                <w:sz w:val="26"/>
+                <w:szCs w:val="26"/>
+              </w:rPr>
+              <w:t>bả</w:t>
+            </w:r>
+            <w:r>
+              <w:rPr>
+                <w:rFonts w:asciiTheme="majorHAnsi" w:hAnsiTheme="majorHAnsi" w:cs="Times New Roman"/>
+                <w:sz w:val="26"/>
+                <w:szCs w:val="26"/>
+              </w:rPr>
+              <w:t xml:space="preserve">o </w:t>
+            </w:r>
+            <w:r>
+              <w:rPr>
+                <w:rFonts w:asciiTheme="majorHAnsi" w:hAnsiTheme="majorHAnsi" w:cs="Times New Roman"/>
+                <w:sz w:val="26"/>
+                <w:szCs w:val="26"/>
+              </w:rPr>
+              <w:t>hành</w:t>
+            </w:r>
+            <w:r>
+              <w:rPr>
+                <w:rFonts w:asciiTheme="majorHAnsi" w:hAnsiTheme="majorHAnsi" w:cs="Times New Roman"/>
+                <w:sz w:val="26"/>
+                <w:szCs w:val="26"/>
+              </w:rPr>
+              <w:br/>
+              <w:t xml:space="preserve">+ </w:t>
+            </w:r>
+            <w:r>
+              <w:rPr>
+                <w:rFonts w:asciiTheme="majorHAnsi" w:hAnsiTheme="majorHAnsi" w:cs="Times New Roman"/>
+                <w:sz w:val="26"/>
+                <w:szCs w:val="26"/>
+              </w:rPr>
+              <w:t>Không thực hiện bướ</w:t>
+            </w:r>
+            <w:r>
+              <w:rPr>
+                <w:rFonts w:asciiTheme="majorHAnsi" w:hAnsiTheme="majorHAnsi" w:cs="Times New Roman"/>
+                <w:sz w:val="26"/>
+                <w:szCs w:val="26"/>
+              </w:rPr>
+              <w:t>c 6</w:t>
+            </w:r>
+            <w:r>
+              <w:rPr>
+                <w:rFonts w:asciiTheme="majorHAnsi" w:hAnsiTheme="majorHAnsi" w:cs="Times New Roman"/>
+                <w:sz w:val="26"/>
+                <w:szCs w:val="26"/>
+              </w:rPr>
+              <w:t xml:space="preserve"> và quay lại bướ</w:t>
+            </w:r>
+            <w:r>
+              <w:rPr>
+                <w:rFonts w:asciiTheme="majorHAnsi" w:hAnsiTheme="majorHAnsi" w:cs="Times New Roman"/>
+                <w:sz w:val="26"/>
+                <w:szCs w:val="26"/>
+              </w:rPr>
+              <w:t>c 3</w:t>
             </w:r>
           </w:p>
         </w:tc>
@@ -2071,12 +3393,12 @@
     <w:tbl>
       <w:tblPr>
         <w:tblStyle w:val="PlainTable11"/>
-        <w:tblW w:w="0" w:type="auto"/>
+        <w:tblW w:w="9108" w:type="dxa"/>
         <w:tblLook w:val="04A0" w:firstRow="1" w:lastRow="0" w:firstColumn="1" w:lastColumn="0" w:noHBand="0" w:noVBand="1"/>
       </w:tblPr>
       <w:tblGrid>
-        <w:gridCol w:w="2827"/>
-        <w:gridCol w:w="6029"/>
+        <w:gridCol w:w="2088"/>
+        <w:gridCol w:w="7020"/>
       </w:tblGrid>
       <w:tr>
         <w:trPr>
@@ -2085,7 +3407,7 @@
         <w:tc>
           <w:tcPr>
             <w:cnfStyle w:val="001000000000" w:firstRow="0" w:lastRow="0" w:firstColumn="1" w:lastColumn="0" w:oddVBand="0" w:evenVBand="0" w:oddHBand="0" w:evenHBand="0" w:firstRowFirstColumn="0" w:firstRowLastColumn="0" w:lastRowFirstColumn="0" w:lastRowLastColumn="0"/>
-            <w:tcW w:w="2827" w:type="dxa"/>
+            <w:tcW w:w="2088" w:type="dxa"/>
             <w:shd w:val="clear" w:color="auto" w:fill="4F81BD" w:themeFill="accent1"/>
           </w:tcPr>
           <w:p>
@@ -2093,15 +3415,13 @@
               <w:jc w:val="both"/>
               <w:rPr>
                 <w:rFonts w:asciiTheme="majorHAnsi" w:hAnsiTheme="majorHAnsi" w:cs="Times New Roman"/>
-                <w:b w:val="0"/>
-                <w:sz w:val="26"/>
-                <w:szCs w:val="26"/>
-              </w:rPr>
-            </w:pPr>
-            <w:r>
-              <w:rPr>
-                <w:rFonts w:asciiTheme="majorHAnsi" w:hAnsiTheme="majorHAnsi" w:cs="Times New Roman"/>
-                <w:b w:val="0"/>
+                <w:sz w:val="26"/>
+                <w:szCs w:val="26"/>
+              </w:rPr>
+            </w:pPr>
+            <w:r>
+              <w:rPr>
+                <w:rFonts w:asciiTheme="majorHAnsi" w:hAnsiTheme="majorHAnsi" w:cs="Times New Roman"/>
                 <w:sz w:val="26"/>
                 <w:szCs w:val="26"/>
               </w:rPr>
@@ -2111,7 +3431,7 @@
         </w:tc>
         <w:tc>
           <w:tcPr>
-            <w:tcW w:w="6029" w:type="dxa"/>
+            <w:tcW w:w="7020" w:type="dxa"/>
             <w:shd w:val="clear" w:color="auto" w:fill="4F81BD" w:themeFill="accent1"/>
           </w:tcPr>
           <w:p>
@@ -2130,7 +3450,252 @@
                 <w:sz w:val="26"/>
                 <w:szCs w:val="26"/>
               </w:rPr>
-              <w:t>Mua hàng</w:t>
+              <w:t>Bảo hành sản phẩm khách hàng</w:t>
+            </w:r>
+          </w:p>
+        </w:tc>
+      </w:tr>
+      <w:tr>
+        <w:trPr>
+          <w:cnfStyle w:val="000000100000" w:firstRow="0" w:lastRow="0" w:firstColumn="0" w:lastColumn="0" w:oddVBand="0" w:evenVBand="0" w:oddHBand="1" w:evenHBand="0" w:firstRowFirstColumn="0" w:firstRowLastColumn="0" w:lastRowFirstColumn="0" w:lastRowLastColumn="0"/>
+          <w:trHeight w:val="890"/>
+        </w:trPr>
+        <w:tc>
+          <w:tcPr>
+            <w:cnfStyle w:val="001000000000" w:firstRow="0" w:lastRow="0" w:firstColumn="1" w:lastColumn="0" w:oddVBand="0" w:evenVBand="0" w:oddHBand="0" w:evenHBand="0" w:firstRowFirstColumn="0" w:firstRowLastColumn="0" w:lastRowFirstColumn="0" w:lastRowLastColumn="0"/>
+            <w:tcW w:w="2088" w:type="dxa"/>
+          </w:tcPr>
+          <w:p>
+            <w:pPr>
+              <w:jc w:val="both"/>
+              <w:rPr>
+                <w:rFonts w:asciiTheme="majorHAnsi" w:hAnsiTheme="majorHAnsi" w:cs="Times New Roman"/>
+                <w:sz w:val="26"/>
+                <w:szCs w:val="26"/>
+              </w:rPr>
+            </w:pPr>
+            <w:r>
+              <w:rPr>
+                <w:rFonts w:asciiTheme="majorHAnsi" w:hAnsiTheme="majorHAnsi" w:cs="Times New Roman"/>
+                <w:sz w:val="26"/>
+                <w:szCs w:val="26"/>
+              </w:rPr>
+              <w:t>Giới thiệu:</w:t>
+            </w:r>
+          </w:p>
+        </w:tc>
+        <w:tc>
+          <w:tcPr>
+            <w:tcW w:w="7020" w:type="dxa"/>
+          </w:tcPr>
+          <w:p>
+            <w:pPr>
+              <w:jc w:val="both"/>
+              <w:cnfStyle w:val="000000100000" w:firstRow="0" w:lastRow="0" w:firstColumn="0" w:lastColumn="0" w:oddVBand="0" w:evenVBand="0" w:oddHBand="1" w:evenHBand="0" w:firstRowFirstColumn="0" w:firstRowLastColumn="0" w:lastRowFirstColumn="0" w:lastRowLastColumn="0"/>
+              <w:rPr>
+                <w:rFonts w:asciiTheme="majorHAnsi" w:hAnsiTheme="majorHAnsi" w:cs="Times New Roman"/>
+                <w:sz w:val="26"/>
+                <w:szCs w:val="26"/>
+              </w:rPr>
+            </w:pPr>
+            <w:r>
+              <w:rPr>
+                <w:rFonts w:asciiTheme="majorHAnsi" w:hAnsiTheme="majorHAnsi" w:cs="Times New Roman"/>
+                <w:sz w:val="26"/>
+                <w:szCs w:val="26"/>
+              </w:rPr>
+              <w:t>-UC bắt đầ</w:t>
+            </w:r>
+            <w:r>
+              <w:rPr>
+                <w:rFonts w:asciiTheme="majorHAnsi" w:hAnsiTheme="majorHAnsi" w:cs="Times New Roman"/>
+                <w:sz w:val="26"/>
+                <w:szCs w:val="26"/>
+              </w:rPr>
+              <w:t>u khi khách hàng gửi sản phẩm cần bảo hành</w:t>
+            </w:r>
+          </w:p>
+          <w:p>
+            <w:pPr>
+              <w:jc w:val="both"/>
+              <w:cnfStyle w:val="000000100000" w:firstRow="0" w:lastRow="0" w:firstColumn="0" w:lastColumn="0" w:oddVBand="0" w:evenVBand="0" w:oddHBand="1" w:evenHBand="0" w:firstRowFirstColumn="0" w:firstRowLastColumn="0" w:lastRowFirstColumn="0" w:lastRowLastColumn="0"/>
+              <w:rPr>
+                <w:rFonts w:asciiTheme="majorHAnsi" w:hAnsiTheme="majorHAnsi" w:cs="Times New Roman"/>
+                <w:sz w:val="26"/>
+                <w:szCs w:val="26"/>
+              </w:rPr>
+            </w:pPr>
+            <w:r>
+              <w:rPr>
+                <w:rFonts w:asciiTheme="majorHAnsi" w:hAnsiTheme="majorHAnsi" w:cs="Times New Roman"/>
+                <w:sz w:val="26"/>
+                <w:szCs w:val="26"/>
+              </w:rPr>
+              <w:t xml:space="preserve">-UC </w:t>
+            </w:r>
+            <w:r>
+              <w:rPr>
+                <w:rFonts w:asciiTheme="majorHAnsi" w:hAnsiTheme="majorHAnsi" w:cs="Times New Roman"/>
+                <w:sz w:val="26"/>
+                <w:szCs w:val="26"/>
+              </w:rPr>
+              <w:t>mô tả</w:t>
+            </w:r>
+            <w:r>
+              <w:rPr>
+                <w:rFonts w:asciiTheme="majorHAnsi" w:hAnsiTheme="majorHAnsi" w:cs="Times New Roman"/>
+                <w:sz w:val="26"/>
+                <w:szCs w:val="26"/>
+              </w:rPr>
+              <w:t xml:space="preserve"> quá trình bảo hành sản phẩm cho khách hàng</w:t>
+            </w:r>
+          </w:p>
+        </w:tc>
+      </w:tr>
+      <w:tr>
+        <w:tc>
+          <w:tcPr>
+            <w:cnfStyle w:val="001000000000" w:firstRow="0" w:lastRow="0" w:firstColumn="1" w:lastColumn="0" w:oddVBand="0" w:evenVBand="0" w:oddHBand="0" w:evenHBand="0" w:firstRowFirstColumn="0" w:firstRowLastColumn="0" w:lastRowFirstColumn="0" w:lastRowLastColumn="0"/>
+            <w:tcW w:w="2088" w:type="dxa"/>
+          </w:tcPr>
+          <w:p>
+            <w:pPr>
+              <w:jc w:val="both"/>
+              <w:rPr>
+                <w:rFonts w:asciiTheme="majorHAnsi" w:hAnsiTheme="majorHAnsi" w:cs="Times New Roman"/>
+                <w:sz w:val="26"/>
+                <w:szCs w:val="26"/>
+              </w:rPr>
+            </w:pPr>
+            <w:r>
+              <w:rPr>
+                <w:rFonts w:asciiTheme="majorHAnsi" w:hAnsiTheme="majorHAnsi" w:cs="Times New Roman"/>
+                <w:sz w:val="26"/>
+                <w:szCs w:val="26"/>
+              </w:rPr>
+              <w:t>Dòng sự kiện cơ bản.</w:t>
+            </w:r>
+          </w:p>
+        </w:tc>
+        <w:tc>
+          <w:tcPr>
+            <w:tcW w:w="7020" w:type="dxa"/>
+          </w:tcPr>
+          <w:p>
+            <w:pPr>
+              <w:pStyle w:val="ListParagraph"/>
+              <w:numPr>
+                <w:ilvl w:val="0"/>
+                <w:numId w:val="34"/>
+              </w:numPr>
+              <w:spacing w:line="240" w:lineRule="auto"/>
+              <w:jc w:val="both"/>
+              <w:cnfStyle w:val="000000000000" w:firstRow="0" w:lastRow="0" w:firstColumn="0" w:lastColumn="0" w:oddVBand="0" w:evenVBand="0" w:oddHBand="0" w:evenHBand="0" w:firstRowFirstColumn="0" w:firstRowLastColumn="0" w:lastRowFirstColumn="0" w:lastRowLastColumn="0"/>
+              <w:rPr>
+                <w:rFonts w:asciiTheme="majorHAnsi" w:hAnsiTheme="majorHAnsi" w:cs="Times New Roman"/>
+                <w:sz w:val="26"/>
+                <w:szCs w:val="26"/>
+              </w:rPr>
+            </w:pPr>
+            <w:r>
+              <w:rPr>
+                <w:rFonts w:asciiTheme="majorHAnsi" w:hAnsiTheme="majorHAnsi" w:cs="Times New Roman"/>
+                <w:sz w:val="26"/>
+                <w:szCs w:val="26"/>
+              </w:rPr>
+              <w:t>Nhân viên bộ phận bảo hành nhận sản phần cần bảo hành từ khách hàng .</w:t>
+            </w:r>
+          </w:p>
+          <w:p>
+            <w:pPr>
+              <w:pStyle w:val="ListParagraph"/>
+              <w:numPr>
+                <w:ilvl w:val="0"/>
+                <w:numId w:val="34"/>
+              </w:numPr>
+              <w:spacing w:line="240" w:lineRule="auto"/>
+              <w:jc w:val="both"/>
+              <w:cnfStyle w:val="000000000000" w:firstRow="0" w:lastRow="0" w:firstColumn="0" w:lastColumn="0" w:oddVBand="0" w:evenVBand="0" w:oddHBand="0" w:evenHBand="0" w:firstRowFirstColumn="0" w:firstRowLastColumn="0" w:lastRowFirstColumn="0" w:lastRowLastColumn="0"/>
+              <w:rPr>
+                <w:rFonts w:asciiTheme="majorHAnsi" w:hAnsiTheme="majorHAnsi" w:cs="Times New Roman"/>
+                <w:sz w:val="26"/>
+                <w:szCs w:val="26"/>
+              </w:rPr>
+            </w:pPr>
+            <w:r>
+              <w:rPr>
+                <w:rFonts w:asciiTheme="majorHAnsi" w:hAnsiTheme="majorHAnsi" w:cs="Times New Roman"/>
+                <w:sz w:val="26"/>
+                <w:szCs w:val="26"/>
+              </w:rPr>
+              <w:t>Nhân viên bộ phận bả</w:t>
+            </w:r>
+            <w:r>
+              <w:rPr>
+                <w:rFonts w:asciiTheme="majorHAnsi" w:hAnsiTheme="majorHAnsi" w:cs="Times New Roman"/>
+                <w:sz w:val="26"/>
+                <w:szCs w:val="26"/>
+              </w:rPr>
+              <w:t>o hành</w:t>
+            </w:r>
+            <w:r>
+              <w:rPr>
+                <w:rFonts w:asciiTheme="majorHAnsi" w:hAnsiTheme="majorHAnsi" w:cs="Times New Roman"/>
+                <w:sz w:val="26"/>
+                <w:szCs w:val="26"/>
+              </w:rPr>
+              <w:t xml:space="preserve"> kiểm tra sản phẩm còn hạn bảo hành </w:t>
+            </w:r>
+          </w:p>
+          <w:p>
+            <w:pPr>
+              <w:pStyle w:val="ListParagraph"/>
+              <w:numPr>
+                <w:ilvl w:val="0"/>
+                <w:numId w:val="34"/>
+              </w:numPr>
+              <w:spacing w:line="240" w:lineRule="auto"/>
+              <w:jc w:val="both"/>
+              <w:cnfStyle w:val="000000000000" w:firstRow="0" w:lastRow="0" w:firstColumn="0" w:lastColumn="0" w:oddVBand="0" w:evenVBand="0" w:oddHBand="0" w:evenHBand="0" w:firstRowFirstColumn="0" w:firstRowLastColumn="0" w:lastRowFirstColumn="0" w:lastRowLastColumn="0"/>
+              <w:rPr>
+                <w:rFonts w:asciiTheme="majorHAnsi" w:hAnsiTheme="majorHAnsi" w:cs="Times New Roman"/>
+                <w:sz w:val="26"/>
+                <w:szCs w:val="26"/>
+              </w:rPr>
+            </w:pPr>
+            <w:r>
+              <w:rPr>
+                <w:rFonts w:asciiTheme="majorHAnsi" w:hAnsiTheme="majorHAnsi" w:cs="Times New Roman"/>
+                <w:sz w:val="26"/>
+                <w:szCs w:val="26"/>
+              </w:rPr>
+              <w:t>Nhân viên bộ phận bảo hành lập phiếu bảo hành cho khách hàng</w:t>
+            </w:r>
+          </w:p>
+          <w:p>
+            <w:pPr>
+              <w:pStyle w:val="ListParagraph"/>
+              <w:numPr>
+                <w:ilvl w:val="0"/>
+                <w:numId w:val="34"/>
+              </w:numPr>
+              <w:spacing w:line="240" w:lineRule="auto"/>
+              <w:jc w:val="both"/>
+              <w:cnfStyle w:val="000000000000" w:firstRow="0" w:lastRow="0" w:firstColumn="0" w:lastColumn="0" w:oddVBand="0" w:evenVBand="0" w:oddHBand="0" w:evenHBand="0" w:firstRowFirstColumn="0" w:firstRowLastColumn="0" w:lastRowFirstColumn="0" w:lastRowLastColumn="0"/>
+              <w:rPr>
+                <w:rFonts w:asciiTheme="majorHAnsi" w:hAnsiTheme="majorHAnsi" w:cs="Times New Roman"/>
+                <w:sz w:val="26"/>
+                <w:szCs w:val="26"/>
+              </w:rPr>
+            </w:pPr>
+            <w:r>
+              <w:rPr>
+                <w:rFonts w:asciiTheme="majorHAnsi" w:hAnsiTheme="majorHAnsi" w:cs="Times New Roman"/>
+                <w:sz w:val="26"/>
+                <w:szCs w:val="26"/>
+              </w:rPr>
+              <w:lastRenderedPageBreak/>
+              <w:t>Khách hàng nhận và kiểm tra phiếu bảo hành</w:t>
             </w:r>
           </w:p>
         </w:tc>
@@ -2142,35 +3707,35 @@
         <w:tc>
           <w:tcPr>
             <w:cnfStyle w:val="001000000000" w:firstRow="0" w:lastRow="0" w:firstColumn="1" w:lastColumn="0" w:oddVBand="0" w:evenVBand="0" w:oddHBand="0" w:evenHBand="0" w:firstRowFirstColumn="0" w:firstRowLastColumn="0" w:lastRowFirstColumn="0" w:lastRowLastColumn="0"/>
-            <w:tcW w:w="2827" w:type="dxa"/>
+            <w:tcW w:w="2088" w:type="dxa"/>
           </w:tcPr>
           <w:p>
             <w:pPr>
               <w:jc w:val="both"/>
               <w:rPr>
                 <w:rFonts w:asciiTheme="majorHAnsi" w:hAnsiTheme="majorHAnsi" w:cs="Times New Roman"/>
-                <w:b w:val="0"/>
-                <w:sz w:val="26"/>
-                <w:szCs w:val="26"/>
-              </w:rPr>
-            </w:pPr>
-            <w:r>
-              <w:rPr>
-                <w:rFonts w:asciiTheme="majorHAnsi" w:hAnsiTheme="majorHAnsi" w:cs="Times New Roman"/>
-                <w:b w:val="0"/>
-                <w:sz w:val="26"/>
-                <w:szCs w:val="26"/>
-              </w:rPr>
-              <w:t>Giới thiệu</w:t>
+                <w:sz w:val="26"/>
+                <w:szCs w:val="26"/>
+              </w:rPr>
+            </w:pPr>
+            <w:r>
+              <w:rPr>
+                <w:rFonts w:asciiTheme="majorHAnsi" w:hAnsiTheme="majorHAnsi" w:cs="Times New Roman"/>
+                <w:sz w:val="26"/>
+                <w:szCs w:val="26"/>
+              </w:rPr>
+              <w:lastRenderedPageBreak/>
+              <w:t>Dòng sự kiện thay thế.</w:t>
             </w:r>
           </w:p>
         </w:tc>
         <w:tc>
           <w:tcPr>
-            <w:tcW w:w="6029" w:type="dxa"/>
+            <w:tcW w:w="7020" w:type="dxa"/>
           </w:tcPr>
           <w:p>
             <w:pPr>
+              <w:ind w:left="360"/>
               <w:jc w:val="both"/>
               <w:cnfStyle w:val="000000100000" w:firstRow="0" w:lastRow="0" w:firstColumn="0" w:lastColumn="0" w:oddVBand="0" w:evenVBand="0" w:oddHBand="1" w:evenHBand="0" w:firstRowFirstColumn="0" w:firstRowLastColumn="0" w:lastRowFirstColumn="0" w:lastRowLastColumn="0"/>
               <w:rPr>
@@ -2185,345 +3750,7 @@
                 <w:sz w:val="26"/>
                 <w:szCs w:val="26"/>
               </w:rPr>
-              <w:t>-UC bắt đầu khi bệnh nhân có giấy phép xuất viện.</w:t>
-            </w:r>
-          </w:p>
-          <w:p>
-            <w:pPr>
-              <w:jc w:val="both"/>
-              <w:cnfStyle w:val="000000100000" w:firstRow="0" w:lastRow="0" w:firstColumn="0" w:lastColumn="0" w:oddVBand="0" w:evenVBand="0" w:oddHBand="1" w:evenHBand="0" w:firstRowFirstColumn="0" w:firstRowLastColumn="0" w:lastRowFirstColumn="0" w:lastRowLastColumn="0"/>
-              <w:rPr>
-                <w:rFonts w:asciiTheme="majorHAnsi" w:hAnsiTheme="majorHAnsi" w:cs="Times New Roman"/>
-                <w:sz w:val="26"/>
-                <w:szCs w:val="26"/>
-              </w:rPr>
-            </w:pPr>
-            <w:r>
-              <w:rPr>
-                <w:rFonts w:asciiTheme="majorHAnsi" w:hAnsiTheme="majorHAnsi" w:cs="Times New Roman"/>
-                <w:sz w:val="26"/>
-                <w:szCs w:val="26"/>
-              </w:rPr>
-              <w:t>-UC mô tả quá trình thực hiện thủ tục xuất viện của bệnh nhân nội trú.</w:t>
-            </w:r>
-          </w:p>
-        </w:tc>
-      </w:tr>
-      <w:tr>
-        <w:tc>
-          <w:tcPr>
-            <w:cnfStyle w:val="001000000000" w:firstRow="0" w:lastRow="0" w:firstColumn="1" w:lastColumn="0" w:oddVBand="0" w:evenVBand="0" w:oddHBand="0" w:evenHBand="0" w:firstRowFirstColumn="0" w:firstRowLastColumn="0" w:lastRowFirstColumn="0" w:lastRowLastColumn="0"/>
-            <w:tcW w:w="2827" w:type="dxa"/>
-          </w:tcPr>
-          <w:p>
-            <w:pPr>
-              <w:jc w:val="both"/>
-              <w:rPr>
-                <w:rFonts w:asciiTheme="majorHAnsi" w:hAnsiTheme="majorHAnsi" w:cs="Times New Roman"/>
-                <w:b w:val="0"/>
-                <w:sz w:val="26"/>
-                <w:szCs w:val="26"/>
-              </w:rPr>
-            </w:pPr>
-            <w:r>
-              <w:rPr>
-                <w:rFonts w:asciiTheme="majorHAnsi" w:hAnsiTheme="majorHAnsi" w:cs="Times New Roman"/>
-                <w:b w:val="0"/>
-                <w:sz w:val="26"/>
-                <w:szCs w:val="26"/>
-              </w:rPr>
-              <w:t xml:space="preserve">Dòng cơ bản </w:t>
-            </w:r>
-          </w:p>
-        </w:tc>
-        <w:tc>
-          <w:tcPr>
-            <w:tcW w:w="6029" w:type="dxa"/>
-          </w:tcPr>
-          <w:p>
-            <w:pPr>
-              <w:pStyle w:val="ListParagraph"/>
-              <w:numPr>
-                <w:ilvl w:val="0"/>
-                <w:numId w:val="8"/>
-              </w:numPr>
-              <w:jc w:val="both"/>
-              <w:cnfStyle w:val="000000000000" w:firstRow="0" w:lastRow="0" w:firstColumn="0" w:lastColumn="0" w:oddVBand="0" w:evenVBand="0" w:oddHBand="0" w:evenHBand="0" w:firstRowFirstColumn="0" w:firstRowLastColumn="0" w:lastRowFirstColumn="0" w:lastRowLastColumn="0"/>
-              <w:rPr>
-                <w:rFonts w:asciiTheme="majorHAnsi" w:hAnsiTheme="majorHAnsi" w:cs="Times New Roman"/>
-                <w:sz w:val="26"/>
-                <w:szCs w:val="26"/>
-              </w:rPr>
-            </w:pPr>
-            <w:r>
-              <w:rPr>
-                <w:rFonts w:asciiTheme="majorHAnsi" w:hAnsiTheme="majorHAnsi" w:cs="Times New Roman"/>
-                <w:sz w:val="26"/>
-                <w:szCs w:val="26"/>
-              </w:rPr>
-              <w:t>Nhân viên</w:t>
-            </w:r>
-            <w:r>
-              <w:rPr>
-                <w:rFonts w:asciiTheme="majorHAnsi" w:hAnsiTheme="majorHAnsi" w:cs="Times New Roman"/>
-                <w:sz w:val="26"/>
-                <w:szCs w:val="26"/>
-              </w:rPr>
-              <w:t xml:space="preserve"> bán hàng</w:t>
-            </w:r>
-            <w:r>
-              <w:rPr>
-                <w:rFonts w:asciiTheme="majorHAnsi" w:hAnsiTheme="majorHAnsi" w:cs="Times New Roman"/>
-                <w:sz w:val="26"/>
-                <w:szCs w:val="26"/>
-              </w:rPr>
-              <w:t xml:space="preserve"> đưa </w:t>
-            </w:r>
-            <w:r>
-              <w:rPr>
-                <w:rFonts w:asciiTheme="majorHAnsi" w:hAnsiTheme="majorHAnsi" w:cs="Times New Roman"/>
-                <w:sz w:val="26"/>
-                <w:szCs w:val="26"/>
-              </w:rPr>
-              <w:t>danh sách sản phẩm cho khách hàng</w:t>
-            </w:r>
-          </w:p>
-          <w:p>
-            <w:pPr>
-              <w:pStyle w:val="ListParagraph"/>
-              <w:numPr>
-                <w:ilvl w:val="0"/>
-                <w:numId w:val="8"/>
-              </w:numPr>
-              <w:jc w:val="both"/>
-              <w:cnfStyle w:val="000000000000" w:firstRow="0" w:lastRow="0" w:firstColumn="0" w:lastColumn="0" w:oddVBand="0" w:evenVBand="0" w:oddHBand="0" w:evenHBand="0" w:firstRowFirstColumn="0" w:firstRowLastColumn="0" w:lastRowFirstColumn="0" w:lastRowLastColumn="0"/>
-              <w:rPr>
-                <w:rFonts w:asciiTheme="majorHAnsi" w:hAnsiTheme="majorHAnsi" w:cs="Times New Roman"/>
-                <w:sz w:val="26"/>
-                <w:szCs w:val="26"/>
-              </w:rPr>
-            </w:pPr>
-            <w:r>
-              <w:rPr>
-                <w:rFonts w:asciiTheme="majorHAnsi" w:hAnsiTheme="majorHAnsi" w:cs="Times New Roman"/>
-                <w:sz w:val="26"/>
-                <w:szCs w:val="26"/>
-              </w:rPr>
-              <w:t xml:space="preserve">Khách hàng chọn sản phẩm và số lượng cần mua </w:t>
-            </w:r>
-          </w:p>
-          <w:p>
-            <w:pPr>
-              <w:pStyle w:val="ListParagraph"/>
-              <w:numPr>
-                <w:ilvl w:val="0"/>
-                <w:numId w:val="8"/>
-              </w:numPr>
-              <w:jc w:val="both"/>
-              <w:cnfStyle w:val="000000000000" w:firstRow="0" w:lastRow="0" w:firstColumn="0" w:lastColumn="0" w:oddVBand="0" w:evenVBand="0" w:oddHBand="0" w:evenHBand="0" w:firstRowFirstColumn="0" w:firstRowLastColumn="0" w:lastRowFirstColumn="0" w:lastRowLastColumn="0"/>
-              <w:rPr>
-                <w:rFonts w:asciiTheme="majorHAnsi" w:hAnsiTheme="majorHAnsi" w:cs="Times New Roman"/>
-                <w:sz w:val="26"/>
-                <w:szCs w:val="26"/>
-              </w:rPr>
-            </w:pPr>
-            <w:r>
-              <w:rPr>
-                <w:rFonts w:asciiTheme="majorHAnsi" w:hAnsiTheme="majorHAnsi" w:cs="Times New Roman"/>
-                <w:sz w:val="26"/>
-                <w:szCs w:val="26"/>
-              </w:rPr>
-              <w:lastRenderedPageBreak/>
-              <w:t>Nhân viên</w:t>
-            </w:r>
-            <w:r>
-              <w:rPr>
-                <w:rFonts w:asciiTheme="majorHAnsi" w:hAnsiTheme="majorHAnsi" w:cs="Times New Roman"/>
-                <w:sz w:val="26"/>
-                <w:szCs w:val="26"/>
-              </w:rPr>
-              <w:t xml:space="preserve"> bán hàng</w:t>
-            </w:r>
-            <w:r>
-              <w:rPr>
-                <w:rFonts w:asciiTheme="majorHAnsi" w:hAnsiTheme="majorHAnsi" w:cs="Times New Roman"/>
-                <w:sz w:val="26"/>
-                <w:szCs w:val="26"/>
-              </w:rPr>
-              <w:t xml:space="preserve"> tư vấn hình thứ</w:t>
-            </w:r>
-            <w:r>
-              <w:rPr>
-                <w:rFonts w:asciiTheme="majorHAnsi" w:hAnsiTheme="majorHAnsi" w:cs="Times New Roman"/>
-                <w:sz w:val="26"/>
-                <w:szCs w:val="26"/>
-              </w:rPr>
-              <w:t xml:space="preserve">c giao hàng </w:t>
-            </w:r>
-          </w:p>
-          <w:p>
-            <w:pPr>
-              <w:pStyle w:val="ListParagraph"/>
-              <w:numPr>
-                <w:ilvl w:val="0"/>
-                <w:numId w:val="8"/>
-              </w:numPr>
-              <w:jc w:val="both"/>
-              <w:cnfStyle w:val="000000000000" w:firstRow="0" w:lastRow="0" w:firstColumn="0" w:lastColumn="0" w:oddVBand="0" w:evenVBand="0" w:oddHBand="0" w:evenHBand="0" w:firstRowFirstColumn="0" w:firstRowLastColumn="0" w:lastRowFirstColumn="0" w:lastRowLastColumn="0"/>
-              <w:rPr>
-                <w:rFonts w:asciiTheme="majorHAnsi" w:hAnsiTheme="majorHAnsi" w:cs="Times New Roman"/>
-                <w:sz w:val="26"/>
-                <w:szCs w:val="26"/>
-              </w:rPr>
-            </w:pPr>
-            <w:r>
-              <w:rPr>
-                <w:rFonts w:asciiTheme="majorHAnsi" w:hAnsiTheme="majorHAnsi" w:cs="Times New Roman"/>
-                <w:sz w:val="26"/>
-                <w:szCs w:val="26"/>
-              </w:rPr>
-              <w:t>Khách chọn hình hình thứ</w:t>
-            </w:r>
-            <w:r>
-              <w:rPr>
-                <w:rFonts w:asciiTheme="majorHAnsi" w:hAnsiTheme="majorHAnsi" w:cs="Times New Roman"/>
-                <w:sz w:val="26"/>
-                <w:szCs w:val="26"/>
-              </w:rPr>
-              <w:t xml:space="preserve">c giao hàng </w:t>
-            </w:r>
-          </w:p>
-          <w:p>
-            <w:pPr>
-              <w:pStyle w:val="ListParagraph"/>
-              <w:numPr>
-                <w:ilvl w:val="0"/>
-                <w:numId w:val="8"/>
-              </w:numPr>
-              <w:jc w:val="both"/>
-              <w:cnfStyle w:val="000000000000" w:firstRow="0" w:lastRow="0" w:firstColumn="0" w:lastColumn="0" w:oddVBand="0" w:evenVBand="0" w:oddHBand="0" w:evenHBand="0" w:firstRowFirstColumn="0" w:firstRowLastColumn="0" w:lastRowFirstColumn="0" w:lastRowLastColumn="0"/>
-              <w:rPr>
-                <w:rFonts w:asciiTheme="majorHAnsi" w:hAnsiTheme="majorHAnsi" w:cs="Times New Roman"/>
-                <w:sz w:val="26"/>
-                <w:szCs w:val="26"/>
-              </w:rPr>
-            </w:pPr>
-            <w:r>
-              <w:rPr>
-                <w:rFonts w:asciiTheme="majorHAnsi" w:hAnsiTheme="majorHAnsi" w:cs="Times New Roman"/>
-                <w:sz w:val="26"/>
-                <w:szCs w:val="26"/>
-              </w:rPr>
-              <w:t>Nhân viên bán hàng thực hiệ</w:t>
-            </w:r>
-            <w:r>
-              <w:rPr>
-                <w:rFonts w:asciiTheme="majorHAnsi" w:hAnsiTheme="majorHAnsi" w:cs="Times New Roman"/>
-                <w:sz w:val="26"/>
-                <w:szCs w:val="26"/>
-              </w:rPr>
-              <w:t xml:space="preserve">n use case thanh toán </w:t>
-            </w:r>
-          </w:p>
-        </w:tc>
-      </w:tr>
-      <w:tr>
-        <w:trPr>
-          <w:cnfStyle w:val="000000100000" w:firstRow="0" w:lastRow="0" w:firstColumn="0" w:lastColumn="0" w:oddVBand="0" w:evenVBand="0" w:oddHBand="1" w:evenHBand="0" w:firstRowFirstColumn="0" w:firstRowLastColumn="0" w:lastRowFirstColumn="0" w:lastRowLastColumn="0"/>
-        </w:trPr>
-        <w:tc>
-          <w:tcPr>
-            <w:cnfStyle w:val="001000000000" w:firstRow="0" w:lastRow="0" w:firstColumn="1" w:lastColumn="0" w:oddVBand="0" w:evenVBand="0" w:oddHBand="0" w:evenHBand="0" w:firstRowFirstColumn="0" w:firstRowLastColumn="0" w:lastRowFirstColumn="0" w:lastRowLastColumn="0"/>
-            <w:tcW w:w="2827" w:type="dxa"/>
-          </w:tcPr>
-          <w:p>
-            <w:pPr>
-              <w:jc w:val="both"/>
-              <w:rPr>
-                <w:rFonts w:asciiTheme="majorHAnsi" w:hAnsiTheme="majorHAnsi" w:cs="Times New Roman"/>
-                <w:b w:val="0"/>
-                <w:sz w:val="26"/>
-                <w:szCs w:val="26"/>
-              </w:rPr>
-            </w:pPr>
-            <w:r>
-              <w:rPr>
-                <w:rFonts w:asciiTheme="majorHAnsi" w:hAnsiTheme="majorHAnsi" w:cs="Times New Roman"/>
-                <w:b w:val="0"/>
-                <w:sz w:val="26"/>
-                <w:szCs w:val="26"/>
-              </w:rPr>
-              <w:lastRenderedPageBreak/>
-              <w:t>Dòng thay thế</w:t>
-            </w:r>
-          </w:p>
-        </w:tc>
-        <w:tc>
-          <w:tcPr>
-            <w:tcW w:w="6029" w:type="dxa"/>
-          </w:tcPr>
-          <w:p>
-            <w:pPr>
-              <w:pStyle w:val="ListParagraph"/>
-              <w:numPr>
-                <w:ilvl w:val="0"/>
-                <w:numId w:val="4"/>
-              </w:numPr>
-              <w:jc w:val="both"/>
-              <w:cnfStyle w:val="000000100000" w:firstRow="0" w:lastRow="0" w:firstColumn="0" w:lastColumn="0" w:oddVBand="0" w:evenVBand="0" w:oddHBand="1" w:evenHBand="0" w:firstRowFirstColumn="0" w:firstRowLastColumn="0" w:lastRowFirstColumn="0" w:lastRowLastColumn="0"/>
-              <w:rPr>
-                <w:rFonts w:asciiTheme="majorHAnsi" w:hAnsiTheme="majorHAnsi" w:cs="Times New Roman"/>
-                <w:sz w:val="26"/>
-                <w:szCs w:val="26"/>
-              </w:rPr>
-            </w:pPr>
-            <w:r>
-              <w:rPr>
-                <w:rFonts w:asciiTheme="majorHAnsi" w:hAnsiTheme="majorHAnsi" w:cs="Times New Roman"/>
-                <w:sz w:val="26"/>
-                <w:szCs w:val="26"/>
-              </w:rPr>
-              <w:t>A1: B</w:t>
-            </w:r>
-            <w:r>
-              <w:rPr>
-                <w:rFonts w:asciiTheme="majorHAnsi" w:hAnsiTheme="majorHAnsi" w:cs="Times New Roman"/>
-                <w:sz w:val="26"/>
-                <w:szCs w:val="26"/>
-              </w:rPr>
-              <w:t xml:space="preserve">ước </w:t>
-            </w:r>
-            <w:r>
-              <w:rPr>
-                <w:rFonts w:asciiTheme="majorHAnsi" w:hAnsiTheme="majorHAnsi" w:cs="Times New Roman"/>
-                <w:sz w:val="26"/>
-                <w:szCs w:val="26"/>
-              </w:rPr>
-              <w:t>1</w:t>
-            </w:r>
-            <w:r>
-              <w:rPr>
-                <w:rFonts w:asciiTheme="majorHAnsi" w:hAnsiTheme="majorHAnsi" w:cs="Times New Roman"/>
-                <w:sz w:val="26"/>
-                <w:szCs w:val="26"/>
-              </w:rPr>
-              <w:t xml:space="preserve">, </w:t>
-            </w:r>
-            <w:r>
-              <w:rPr>
-                <w:rFonts w:asciiTheme="majorHAnsi" w:hAnsiTheme="majorHAnsi" w:cs="Times New Roman"/>
-                <w:sz w:val="26"/>
-                <w:szCs w:val="26"/>
-              </w:rPr>
-              <w:t xml:space="preserve">nếu chưa có thông tin khách hàng thì thực hiện use case tiêp nhận </w:t>
-            </w:r>
-            <w:r>
-              <w:rPr>
-                <w:rFonts w:asciiTheme="majorHAnsi" w:hAnsiTheme="majorHAnsi" w:cs="Times New Roman"/>
-                <w:sz w:val="26"/>
-                <w:szCs w:val="26"/>
-              </w:rPr>
-              <w:t>khách hàng</w:t>
+              <w:t>-A2: tại bước 2, nếu sản phẩm hết hạn bảo hành không thực hiện bức 3,4 .</w:t>
             </w:r>
           </w:p>
         </w:tc>
@@ -2592,7 +3819,7 @@
                 <w:sz w:val="26"/>
                 <w:szCs w:val="26"/>
               </w:rPr>
-              <w:t>Tiếp nhận khách hàng</w:t>
+              <w:t>Giao hàng</w:t>
             </w:r>
           </w:p>
         </w:tc>
@@ -2647,7 +3874,15 @@
                 <w:sz w:val="26"/>
                 <w:szCs w:val="26"/>
               </w:rPr>
-              <w:t>-UC bắt đầu khi bệnh nhân có giấy phép xuất viện.</w:t>
+              <w:t>-UC bắt đầ</w:t>
+            </w:r>
+            <w:r>
+              <w:rPr>
+                <w:rFonts w:asciiTheme="majorHAnsi" w:hAnsiTheme="majorHAnsi" w:cs="Times New Roman"/>
+                <w:sz w:val="26"/>
+                <w:szCs w:val="26"/>
+              </w:rPr>
+              <w:t>u khi nhân viên kinh doanh lập phiếu giao hàng</w:t>
             </w:r>
           </w:p>
           <w:p>
@@ -2666,7 +3901,15 @@
                 <w:sz w:val="26"/>
                 <w:szCs w:val="26"/>
               </w:rPr>
-              <w:t>-UC mô tả quá trình thực hiện thủ tục xuất viện của bệnh nhân nội trú.</w:t>
+              <w:t xml:space="preserve">-UC mô tả quá trình thực hiện </w:t>
+            </w:r>
+            <w:r>
+              <w:rPr>
+                <w:rFonts w:asciiTheme="majorHAnsi" w:hAnsiTheme="majorHAnsi" w:cs="Times New Roman"/>
+                <w:sz w:val="26"/>
+                <w:szCs w:val="26"/>
+              </w:rPr>
+              <w:t>việc tạo và giao hàng cho khách hàng</w:t>
             </w:r>
           </w:p>
         </w:tc>
@@ -2707,7 +3950,7 @@
               <w:pStyle w:val="ListParagraph"/>
               <w:numPr>
                 <w:ilvl w:val="0"/>
-                <w:numId w:val="29"/>
+                <w:numId w:val="30"/>
               </w:numPr>
               <w:jc w:val="both"/>
               <w:cnfStyle w:val="000000000000" w:firstRow="0" w:lastRow="0" w:firstColumn="0" w:lastColumn="0" w:oddVBand="0" w:evenVBand="0" w:oddHBand="0" w:evenHBand="0" w:firstRowFirstColumn="0" w:firstRowLastColumn="0" w:lastRowFirstColumn="0" w:lastRowLastColumn="0"/>
@@ -2723,7 +3966,7 @@
                 <w:sz w:val="26"/>
                 <w:szCs w:val="26"/>
               </w:rPr>
-              <w:t>Nhân viên kiểm tra thông tin khách hàng đã có chưa</w:t>
+              <w:t xml:space="preserve">Nhân viên kinh doanh xem các hóa đơn khách hàng đã đặt </w:t>
             </w:r>
           </w:p>
           <w:p>
@@ -2731,7 +3974,7 @@
               <w:pStyle w:val="ListParagraph"/>
               <w:numPr>
                 <w:ilvl w:val="0"/>
-                <w:numId w:val="29"/>
+                <w:numId w:val="30"/>
               </w:numPr>
               <w:jc w:val="both"/>
               <w:cnfStyle w:val="000000000000" w:firstRow="0" w:lastRow="0" w:firstColumn="0" w:lastColumn="0" w:oddVBand="0" w:evenVBand="0" w:oddHBand="0" w:evenHBand="0" w:firstRowFirstColumn="0" w:firstRowLastColumn="0" w:lastRowFirstColumn="0" w:lastRowLastColumn="0"/>
@@ -2747,7 +3990,23 @@
                 <w:sz w:val="26"/>
                 <w:szCs w:val="26"/>
               </w:rPr>
-              <w:t>Khách hàng cung cấp thông tin cho nhân viên</w:t>
+              <w:t>Nhân viên</w:t>
+            </w:r>
+            <w:r>
+              <w:rPr>
+                <w:rFonts w:asciiTheme="majorHAnsi" w:hAnsiTheme="majorHAnsi" w:cs="Times New Roman"/>
+                <w:sz w:val="26"/>
+                <w:szCs w:val="26"/>
+              </w:rPr>
+              <w:t xml:space="preserve"> kinh doanh</w:t>
+            </w:r>
+            <w:r>
+              <w:rPr>
+                <w:rFonts w:asciiTheme="majorHAnsi" w:hAnsiTheme="majorHAnsi" w:cs="Times New Roman"/>
+                <w:sz w:val="26"/>
+                <w:szCs w:val="26"/>
+              </w:rPr>
+              <w:t xml:space="preserve"> lập danh sách phiếu giao hàng</w:t>
             </w:r>
           </w:p>
           <w:p>
@@ -2755,7 +4014,7 @@
               <w:pStyle w:val="ListParagraph"/>
               <w:numPr>
                 <w:ilvl w:val="0"/>
-                <w:numId w:val="29"/>
+                <w:numId w:val="30"/>
               </w:numPr>
               <w:jc w:val="both"/>
               <w:cnfStyle w:val="000000000000" w:firstRow="0" w:lastRow="0" w:firstColumn="0" w:lastColumn="0" w:oddVBand="0" w:evenVBand="0" w:oddHBand="0" w:evenHBand="0" w:firstRowFirstColumn="0" w:firstRowLastColumn="0" w:lastRowFirstColumn="0" w:lastRowLastColumn="0"/>
@@ -2771,7 +4030,7 @@
                 <w:sz w:val="26"/>
                 <w:szCs w:val="26"/>
               </w:rPr>
-              <w:t>Nhân viên ghi nhận thông tin khách hàng</w:t>
+              <w:t>Nhân viên kinh doanh đưa danh sách phiếu giao hàng cho  nhân viên thủ kho</w:t>
             </w:r>
           </w:p>
           <w:p>
@@ -2779,7 +4038,7 @@
               <w:pStyle w:val="ListParagraph"/>
               <w:numPr>
                 <w:ilvl w:val="0"/>
-                <w:numId w:val="29"/>
+                <w:numId w:val="30"/>
               </w:numPr>
               <w:jc w:val="both"/>
               <w:cnfStyle w:val="000000000000" w:firstRow="0" w:lastRow="0" w:firstColumn="0" w:lastColumn="0" w:oddVBand="0" w:evenVBand="0" w:oddHBand="0" w:evenHBand="0" w:firstRowFirstColumn="0" w:firstRowLastColumn="0" w:lastRowFirstColumn="0" w:lastRowLastColumn="0"/>
@@ -2795,7 +4054,15 @@
                 <w:sz w:val="26"/>
                 <w:szCs w:val="26"/>
               </w:rPr>
-              <w:t xml:space="preserve">Nhân viên tiến hành tạo thẻ cho khách hàng </w:t>
+              <w:t>Nhân viên thủ</w:t>
+            </w:r>
+            <w:r>
+              <w:rPr>
+                <w:rFonts w:asciiTheme="majorHAnsi" w:hAnsiTheme="majorHAnsi" w:cs="Times New Roman"/>
+                <w:sz w:val="26"/>
+                <w:szCs w:val="26"/>
+              </w:rPr>
+              <w:t xml:space="preserve"> kho nhận danh sách phiếu giao </w:t>
             </w:r>
           </w:p>
           <w:p>
@@ -2803,7 +4070,7 @@
               <w:pStyle w:val="ListParagraph"/>
               <w:numPr>
                 <w:ilvl w:val="0"/>
-                <w:numId w:val="29"/>
+                <w:numId w:val="30"/>
               </w:numPr>
               <w:jc w:val="both"/>
               <w:cnfStyle w:val="000000000000" w:firstRow="0" w:lastRow="0" w:firstColumn="0" w:lastColumn="0" w:oddVBand="0" w:evenVBand="0" w:oddHBand="0" w:evenHBand="0" w:firstRowFirstColumn="0" w:firstRowLastColumn="0" w:lastRowFirstColumn="0" w:lastRowLastColumn="0"/>
@@ -2819,7 +4086,136 @@
                 <w:sz w:val="26"/>
                 <w:szCs w:val="26"/>
               </w:rPr>
-              <w:t>Khách hàng kiểm tra thông tin thẻ</w:t>
+              <w:t>Nhân viên thủ</w:t>
+            </w:r>
+            <w:r>
+              <w:rPr>
+                <w:rFonts w:asciiTheme="majorHAnsi" w:hAnsiTheme="majorHAnsi" w:cs="Times New Roman"/>
+                <w:sz w:val="26"/>
+                <w:szCs w:val="26"/>
+              </w:rPr>
+              <w:t xml:space="preserve"> kho kiểm tra và đóng gói sản phẩm để giao hàng</w:t>
+            </w:r>
+          </w:p>
+          <w:p>
+            <w:pPr>
+              <w:pStyle w:val="ListParagraph"/>
+              <w:numPr>
+                <w:ilvl w:val="0"/>
+                <w:numId w:val="30"/>
+              </w:numPr>
+              <w:jc w:val="both"/>
+              <w:cnfStyle w:val="000000000000" w:firstRow="0" w:lastRow="0" w:firstColumn="0" w:lastColumn="0" w:oddVBand="0" w:evenVBand="0" w:oddHBand="0" w:evenHBand="0" w:firstRowFirstColumn="0" w:firstRowLastColumn="0" w:lastRowFirstColumn="0" w:lastRowLastColumn="0"/>
+              <w:rPr>
+                <w:rFonts w:asciiTheme="majorHAnsi" w:hAnsiTheme="majorHAnsi" w:cs="Times New Roman"/>
+                <w:sz w:val="26"/>
+                <w:szCs w:val="26"/>
+              </w:rPr>
+            </w:pPr>
+            <w:r>
+              <w:rPr>
+                <w:rFonts w:asciiTheme="majorHAnsi" w:hAnsiTheme="majorHAnsi" w:cs="Times New Roman"/>
+                <w:sz w:val="26"/>
+                <w:szCs w:val="26"/>
+              </w:rPr>
+              <w:t>Nhân viên thủ kho thông báo nhân viên kinh doanh việc giao hàng cho phiếu giao hàng sẵn sàng</w:t>
+            </w:r>
+          </w:p>
+          <w:p>
+            <w:pPr>
+              <w:pStyle w:val="ListParagraph"/>
+              <w:numPr>
+                <w:ilvl w:val="0"/>
+                <w:numId w:val="30"/>
+              </w:numPr>
+              <w:jc w:val="both"/>
+              <w:cnfStyle w:val="000000000000" w:firstRow="0" w:lastRow="0" w:firstColumn="0" w:lastColumn="0" w:oddVBand="0" w:evenVBand="0" w:oddHBand="0" w:evenHBand="0" w:firstRowFirstColumn="0" w:firstRowLastColumn="0" w:lastRowFirstColumn="0" w:lastRowLastColumn="0"/>
+              <w:rPr>
+                <w:rFonts w:asciiTheme="majorHAnsi" w:hAnsiTheme="majorHAnsi" w:cs="Times New Roman"/>
+                <w:sz w:val="26"/>
+                <w:szCs w:val="26"/>
+              </w:rPr>
+            </w:pPr>
+            <w:r>
+              <w:rPr>
+                <w:rFonts w:asciiTheme="majorHAnsi" w:hAnsiTheme="majorHAnsi" w:cs="Times New Roman"/>
+                <w:sz w:val="26"/>
+                <w:szCs w:val="26"/>
+              </w:rPr>
+              <w:t>Nhân viên kinh doanh thông báo nhân viên giao hàng việc giao hàng</w:t>
+            </w:r>
+          </w:p>
+          <w:p>
+            <w:pPr>
+              <w:pStyle w:val="ListParagraph"/>
+              <w:numPr>
+                <w:ilvl w:val="0"/>
+                <w:numId w:val="30"/>
+              </w:numPr>
+              <w:jc w:val="both"/>
+              <w:cnfStyle w:val="000000000000" w:firstRow="0" w:lastRow="0" w:firstColumn="0" w:lastColumn="0" w:oddVBand="0" w:evenVBand="0" w:oddHBand="0" w:evenHBand="0" w:firstRowFirstColumn="0" w:firstRowLastColumn="0" w:lastRowFirstColumn="0" w:lastRowLastColumn="0"/>
+              <w:rPr>
+                <w:rFonts w:asciiTheme="majorHAnsi" w:hAnsiTheme="majorHAnsi" w:cs="Times New Roman"/>
+                <w:sz w:val="26"/>
+                <w:szCs w:val="26"/>
+              </w:rPr>
+            </w:pPr>
+            <w:r>
+              <w:rPr>
+                <w:rFonts w:asciiTheme="majorHAnsi" w:hAnsiTheme="majorHAnsi" w:cs="Times New Roman"/>
+                <w:sz w:val="26"/>
+                <w:szCs w:val="26"/>
+              </w:rPr>
+              <w:t>Nhân viên giao hàng xuống kho lấy hàng</w:t>
+            </w:r>
+            <w:r>
+              <w:rPr>
+                <w:rFonts w:asciiTheme="majorHAnsi" w:hAnsiTheme="majorHAnsi" w:cs="Times New Roman"/>
+                <w:sz w:val="26"/>
+                <w:szCs w:val="26"/>
+              </w:rPr>
+              <w:t xml:space="preserve"> và phiếu giao hàng</w:t>
+            </w:r>
+            <w:r>
+              <w:rPr>
+                <w:rFonts w:asciiTheme="majorHAnsi" w:hAnsiTheme="majorHAnsi" w:cs="Times New Roman"/>
+                <w:sz w:val="26"/>
+                <w:szCs w:val="26"/>
+              </w:rPr>
+              <w:t xml:space="preserve"> từ nhân viên thủ kho</w:t>
+            </w:r>
+          </w:p>
+          <w:p>
+            <w:pPr>
+              <w:pStyle w:val="ListParagraph"/>
+              <w:numPr>
+                <w:ilvl w:val="0"/>
+                <w:numId w:val="30"/>
+              </w:numPr>
+              <w:jc w:val="both"/>
+              <w:cnfStyle w:val="000000000000" w:firstRow="0" w:lastRow="0" w:firstColumn="0" w:lastColumn="0" w:oddVBand="0" w:evenVBand="0" w:oddHBand="0" w:evenHBand="0" w:firstRowFirstColumn="0" w:firstRowLastColumn="0" w:lastRowFirstColumn="0" w:lastRowLastColumn="0"/>
+              <w:rPr>
+                <w:rFonts w:asciiTheme="majorHAnsi" w:hAnsiTheme="majorHAnsi" w:cs="Times New Roman"/>
+                <w:sz w:val="26"/>
+                <w:szCs w:val="26"/>
+              </w:rPr>
+            </w:pPr>
+            <w:r>
+              <w:rPr>
+                <w:rFonts w:asciiTheme="majorHAnsi" w:hAnsiTheme="majorHAnsi" w:cs="Times New Roman"/>
+                <w:sz w:val="26"/>
+                <w:szCs w:val="26"/>
+              </w:rPr>
+              <w:t xml:space="preserve">Nhân viên giao hàng giao hàng cho khách </w:t>
+            </w:r>
+            <w:r>
+              <w:rPr>
+                <w:rFonts w:asciiTheme="majorHAnsi" w:hAnsiTheme="majorHAnsi" w:cs="Times New Roman"/>
+                <w:sz w:val="26"/>
+                <w:szCs w:val="26"/>
+              </w:rPr>
+              <w:lastRenderedPageBreak/>
+              <w:t>hàng</w:t>
             </w:r>
           </w:p>
         </w:tc>
@@ -2850,6 +4246,7 @@
                 <w:sz w:val="26"/>
                 <w:szCs w:val="26"/>
               </w:rPr>
+              <w:lastRenderedPageBreak/>
               <w:t>Dòng thay thế</w:t>
             </w:r>
           </w:p>
@@ -2879,7 +4276,123 @@
                 <w:sz w:val="26"/>
                 <w:szCs w:val="26"/>
               </w:rPr>
-              <w:t>A1: Bước 1, nếu có thông tin khách hàng thì không thực hiện bước 2,3,4,5</w:t>
+              <w:t>A5</w:t>
+            </w:r>
+            <w:r>
+              <w:rPr>
+                <w:rFonts w:asciiTheme="majorHAnsi" w:hAnsiTheme="majorHAnsi" w:cs="Times New Roman"/>
+                <w:sz w:val="26"/>
+                <w:szCs w:val="26"/>
+              </w:rPr>
+              <w:t>: tại bướ</w:t>
+            </w:r>
+            <w:r>
+              <w:rPr>
+                <w:rFonts w:asciiTheme="majorHAnsi" w:hAnsiTheme="majorHAnsi" w:cs="Times New Roman"/>
+                <w:sz w:val="26"/>
+                <w:szCs w:val="26"/>
+              </w:rPr>
+              <w:t>c 5</w:t>
+            </w:r>
+            <w:r>
+              <w:rPr>
+                <w:rFonts w:asciiTheme="majorHAnsi" w:hAnsiTheme="majorHAnsi" w:cs="Times New Roman"/>
+                <w:sz w:val="26"/>
+                <w:szCs w:val="26"/>
+              </w:rPr>
+              <w:t xml:space="preserve"> , nế</w:t>
+            </w:r>
+            <w:r>
+              <w:rPr>
+                <w:rFonts w:asciiTheme="majorHAnsi" w:hAnsiTheme="majorHAnsi" w:cs="Times New Roman"/>
+                <w:sz w:val="26"/>
+                <w:szCs w:val="26"/>
+              </w:rPr>
+              <w:t>u sản phẩm thiếu hoặc vấ</w:t>
+            </w:r>
+            <w:r>
+              <w:rPr>
+                <w:rFonts w:asciiTheme="majorHAnsi" w:hAnsiTheme="majorHAnsi" w:cs="Times New Roman"/>
+                <w:sz w:val="26"/>
+                <w:szCs w:val="26"/>
+              </w:rPr>
+              <w:t>n</w:t>
+            </w:r>
+            <w:r>
+              <w:rPr>
+                <w:rFonts w:asciiTheme="majorHAnsi" w:hAnsiTheme="majorHAnsi" w:cs="Times New Roman"/>
+                <w:sz w:val="26"/>
+                <w:szCs w:val="26"/>
+              </w:rPr>
+              <w:t xml:space="preserve"> đề khác</w:t>
+            </w:r>
+          </w:p>
+          <w:p>
+            <w:pPr>
+              <w:pStyle w:val="ListParagraph"/>
+              <w:jc w:val="both"/>
+              <w:cnfStyle w:val="000000100000" w:firstRow="0" w:lastRow="0" w:firstColumn="0" w:lastColumn="0" w:oddVBand="0" w:evenVBand="0" w:oddHBand="1" w:evenHBand="0" w:firstRowFirstColumn="0" w:firstRowLastColumn="0" w:lastRowFirstColumn="0" w:lastRowLastColumn="0"/>
+              <w:rPr>
+                <w:rFonts w:asciiTheme="majorHAnsi" w:hAnsiTheme="majorHAnsi" w:cs="Times New Roman"/>
+                <w:sz w:val="26"/>
+                <w:szCs w:val="26"/>
+              </w:rPr>
+            </w:pPr>
+            <w:r>
+              <w:rPr>
+                <w:rFonts w:asciiTheme="majorHAnsi" w:hAnsiTheme="majorHAnsi" w:cs="Times New Roman"/>
+                <w:sz w:val="26"/>
+                <w:szCs w:val="26"/>
+              </w:rPr>
+              <w:t>+ Không thực hiện bước 6,7,8,9</w:t>
+            </w:r>
+          </w:p>
+          <w:p>
+            <w:pPr>
+              <w:pStyle w:val="ListParagraph"/>
+              <w:jc w:val="both"/>
+              <w:cnfStyle w:val="000000100000" w:firstRow="0" w:lastRow="0" w:firstColumn="0" w:lastColumn="0" w:oddVBand="0" w:evenVBand="0" w:oddHBand="1" w:evenHBand="0" w:firstRowFirstColumn="0" w:firstRowLastColumn="0" w:lastRowFirstColumn="0" w:lastRowLastColumn="0"/>
+              <w:rPr>
+                <w:rFonts w:asciiTheme="majorHAnsi" w:hAnsiTheme="majorHAnsi" w:cs="Times New Roman"/>
+                <w:sz w:val="26"/>
+                <w:szCs w:val="26"/>
+              </w:rPr>
+            </w:pPr>
+            <w:r>
+              <w:rPr>
+                <w:rFonts w:asciiTheme="majorHAnsi" w:hAnsiTheme="majorHAnsi" w:cs="Times New Roman"/>
+                <w:sz w:val="26"/>
+                <w:szCs w:val="26"/>
+              </w:rPr>
+              <w:t xml:space="preserve">+ Nhân viên thủ kho thông báo nhân viên kinh doanh </w:t>
+            </w:r>
+            <w:r>
+              <w:rPr>
+                <w:rFonts w:asciiTheme="majorHAnsi" w:hAnsiTheme="majorHAnsi" w:cs="Times New Roman"/>
+                <w:sz w:val="26"/>
+                <w:szCs w:val="26"/>
+              </w:rPr>
+              <w:t>và yêu cầu lập phiếu giao hàng mới.</w:t>
+            </w:r>
+          </w:p>
+          <w:p>
+            <w:pPr>
+              <w:pStyle w:val="ListParagraph"/>
+              <w:jc w:val="both"/>
+              <w:cnfStyle w:val="000000100000" w:firstRow="0" w:lastRow="0" w:firstColumn="0" w:lastColumn="0" w:oddVBand="0" w:evenVBand="0" w:oddHBand="1" w:evenHBand="0" w:firstRowFirstColumn="0" w:firstRowLastColumn="0" w:lastRowFirstColumn="0" w:lastRowLastColumn="0"/>
+              <w:rPr>
+                <w:rFonts w:asciiTheme="majorHAnsi" w:hAnsiTheme="majorHAnsi" w:cs="Times New Roman"/>
+                <w:sz w:val="26"/>
+                <w:szCs w:val="26"/>
+              </w:rPr>
+            </w:pPr>
+            <w:r>
+              <w:rPr>
+                <w:rFonts w:asciiTheme="majorHAnsi" w:hAnsiTheme="majorHAnsi" w:cs="Times New Roman"/>
+                <w:sz w:val="26"/>
+                <w:szCs w:val="26"/>
+              </w:rPr>
+              <w:t>+ Nhân viên kinh doanh lập phiếu giao hàng mới gửi nhân viên thủ kho</w:t>
             </w:r>
           </w:p>
         </w:tc>
@@ -2948,7 +4461,7 @@
                 <w:sz w:val="26"/>
                 <w:szCs w:val="26"/>
               </w:rPr>
-              <w:t>Thanh toán</w:t>
+              <w:t>Tạo khuyến mãi</w:t>
             </w:r>
           </w:p>
         </w:tc>
@@ -3003,7 +4516,15 @@
                 <w:sz w:val="26"/>
                 <w:szCs w:val="26"/>
               </w:rPr>
-              <w:t>-UC bắt đầu khi bệnh nhân có giấy phép xuất viện.</w:t>
+              <w:t>-UC bắt đầ</w:t>
+            </w:r>
+            <w:r>
+              <w:rPr>
+                <w:rFonts w:asciiTheme="majorHAnsi" w:hAnsiTheme="majorHAnsi" w:cs="Times New Roman"/>
+                <w:sz w:val="26"/>
+                <w:szCs w:val="26"/>
+              </w:rPr>
+              <w:t>u khi công ty muốn thực hiện việc tạo khuyến mãi</w:t>
             </w:r>
           </w:p>
           <w:p>
@@ -3022,7 +4543,15 @@
                 <w:sz w:val="26"/>
                 <w:szCs w:val="26"/>
               </w:rPr>
-              <w:t>-UC mô tả quá trình thực hiện thủ tục xuất viện của bệnh nhân nội trú.</w:t>
+              <w:t>-UC mô tả</w:t>
+            </w:r>
+            <w:r>
+              <w:rPr>
+                <w:rFonts w:asciiTheme="majorHAnsi" w:hAnsiTheme="majorHAnsi" w:cs="Times New Roman"/>
+                <w:sz w:val="26"/>
+                <w:szCs w:val="26"/>
+              </w:rPr>
+              <w:t xml:space="preserve"> quá trình tạo khuyến mãi của công ty</w:t>
             </w:r>
           </w:p>
         </w:tc>
@@ -3063,7 +4592,7 @@
               <w:pStyle w:val="ListParagraph"/>
               <w:numPr>
                 <w:ilvl w:val="0"/>
-                <w:numId w:val="26"/>
+                <w:numId w:val="32"/>
               </w:numPr>
               <w:jc w:val="both"/>
               <w:cnfStyle w:val="000000000000" w:firstRow="0" w:lastRow="0" w:firstColumn="0" w:lastColumn="0" w:oddVBand="0" w:evenVBand="0" w:oddHBand="0" w:evenHBand="0" w:firstRowFirstColumn="0" w:firstRowLastColumn="0" w:lastRowFirstColumn="0" w:lastRowLastColumn="0"/>
@@ -3079,7 +4608,15 @@
                 <w:sz w:val="26"/>
                 <w:szCs w:val="26"/>
               </w:rPr>
-              <w:t>Thực hiện use case tiếp nhận khách hàng</w:t>
+              <w:t>B</w:t>
+            </w:r>
+            <w:r>
+              <w:rPr>
+                <w:rFonts w:asciiTheme="majorHAnsi" w:hAnsiTheme="majorHAnsi" w:cs="Times New Roman"/>
+                <w:sz w:val="26"/>
+                <w:szCs w:val="26"/>
+              </w:rPr>
+              <w:t>ộ phận kinh doanh nhận yêu cầu khyến mãi từ giám đốc</w:t>
             </w:r>
           </w:p>
           <w:p>
@@ -3087,7 +4624,7 @@
               <w:pStyle w:val="ListParagraph"/>
               <w:numPr>
                 <w:ilvl w:val="0"/>
-                <w:numId w:val="26"/>
+                <w:numId w:val="32"/>
               </w:numPr>
               <w:jc w:val="both"/>
               <w:cnfStyle w:val="000000000000" w:firstRow="0" w:lastRow="0" w:firstColumn="0" w:lastColumn="0" w:oddVBand="0" w:evenVBand="0" w:oddHBand="0" w:evenHBand="0" w:firstRowFirstColumn="0" w:firstRowLastColumn="0" w:lastRowFirstColumn="0" w:lastRowLastColumn="0"/>
@@ -3103,7 +4640,15 @@
                 <w:sz w:val="26"/>
                 <w:szCs w:val="26"/>
               </w:rPr>
-              <w:t>Khách hàng đưa thẻ giảm giá cho nhân viên</w:t>
+              <w:t xml:space="preserve">Nhân viên </w:t>
+            </w:r>
+            <w:r>
+              <w:rPr>
+                <w:rFonts w:asciiTheme="majorHAnsi" w:hAnsiTheme="majorHAnsi" w:cs="Times New Roman"/>
+                <w:sz w:val="26"/>
+                <w:szCs w:val="26"/>
+              </w:rPr>
+              <w:t>kinh doanh lập kế hoạch khuyến mãi ( 2 hình thức giảm giá hoặc tiền mặt )</w:t>
             </w:r>
           </w:p>
           <w:p>
@@ -3111,7 +4656,7 @@
               <w:pStyle w:val="ListParagraph"/>
               <w:numPr>
                 <w:ilvl w:val="0"/>
-                <w:numId w:val="26"/>
+                <w:numId w:val="32"/>
               </w:numPr>
               <w:jc w:val="both"/>
               <w:cnfStyle w:val="000000000000" w:firstRow="0" w:lastRow="0" w:firstColumn="0" w:lastColumn="0" w:oddVBand="0" w:evenVBand="0" w:oddHBand="0" w:evenHBand="0" w:firstRowFirstColumn="0" w:firstRowLastColumn="0" w:lastRowFirstColumn="0" w:lastRowLastColumn="0"/>
@@ -3127,7 +4672,7 @@
                 <w:sz w:val="26"/>
                 <w:szCs w:val="26"/>
               </w:rPr>
-              <w:t>Nhân viên kiểm tra thẻ giảm giá hợp lệ</w:t>
+              <w:t>Nhân viên kinh doanh đưa kế hoạch khuyến mãi cho giám đốc</w:t>
             </w:r>
           </w:p>
           <w:p>
@@ -3135,7 +4680,7 @@
               <w:pStyle w:val="ListParagraph"/>
               <w:numPr>
                 <w:ilvl w:val="0"/>
-                <w:numId w:val="26"/>
+                <w:numId w:val="32"/>
               </w:numPr>
               <w:jc w:val="both"/>
               <w:cnfStyle w:val="000000000000" w:firstRow="0" w:lastRow="0" w:firstColumn="0" w:lastColumn="0" w:oddVBand="0" w:evenVBand="0" w:oddHBand="0" w:evenHBand="0" w:firstRowFirstColumn="0" w:firstRowLastColumn="0" w:lastRowFirstColumn="0" w:lastRowLastColumn="0"/>
@@ -3151,24 +4696,7 @@
                 <w:sz w:val="26"/>
                 <w:szCs w:val="26"/>
               </w:rPr>
-              <w:t xml:space="preserve">Nhân viên </w:t>
-            </w:r>
-            <w:r>
-              <w:rPr>
-                <w:rFonts w:asciiTheme="majorHAnsi" w:hAnsiTheme="majorHAnsi" w:cs="Times New Roman"/>
-                <w:sz w:val="26"/>
-                <w:szCs w:val="26"/>
-              </w:rPr>
-              <w:t xml:space="preserve">tạo hóa đơn thanh toán cho khách </w:t>
-            </w:r>
-            <w:r>
-              <w:rPr>
-                <w:rFonts w:asciiTheme="majorHAnsi" w:hAnsiTheme="majorHAnsi" w:cs="Times New Roman"/>
-                <w:sz w:val="26"/>
-                <w:szCs w:val="26"/>
-              </w:rPr>
-              <w:lastRenderedPageBreak/>
-              <w:t>hàng</w:t>
+              <w:t xml:space="preserve">Giám đốc duyệt và thông báo nhân viên kinh doanh </w:t>
             </w:r>
           </w:p>
           <w:p>
@@ -3176,7 +4704,7 @@
               <w:pStyle w:val="ListParagraph"/>
               <w:numPr>
                 <w:ilvl w:val="0"/>
-                <w:numId w:val="26"/>
+                <w:numId w:val="32"/>
               </w:numPr>
               <w:jc w:val="both"/>
               <w:cnfStyle w:val="000000000000" w:firstRow="0" w:lastRow="0" w:firstColumn="0" w:lastColumn="0" w:oddVBand="0" w:evenVBand="0" w:oddHBand="0" w:evenHBand="0" w:firstRowFirstColumn="0" w:firstRowLastColumn="0" w:lastRowFirstColumn="0" w:lastRowLastColumn="0"/>
@@ -3192,31 +4720,15 @@
                 <w:sz w:val="26"/>
                 <w:szCs w:val="26"/>
               </w:rPr>
-              <w:t>Nhân viên giao hóa đơn thanh toán cho khách hàng</w:t>
-            </w:r>
-          </w:p>
-          <w:p>
-            <w:pPr>
-              <w:pStyle w:val="ListParagraph"/>
-              <w:numPr>
-                <w:ilvl w:val="0"/>
-                <w:numId w:val="26"/>
-              </w:numPr>
-              <w:jc w:val="both"/>
-              <w:cnfStyle w:val="000000000000" w:firstRow="0" w:lastRow="0" w:firstColumn="0" w:lastColumn="0" w:oddVBand="0" w:evenVBand="0" w:oddHBand="0" w:evenHBand="0" w:firstRowFirstColumn="0" w:firstRowLastColumn="0" w:lastRowFirstColumn="0" w:lastRowLastColumn="0"/>
-              <w:rPr>
-                <w:rFonts w:asciiTheme="majorHAnsi" w:hAnsiTheme="majorHAnsi" w:cs="Times New Roman"/>
-                <w:sz w:val="26"/>
-                <w:szCs w:val="26"/>
-              </w:rPr>
-            </w:pPr>
-            <w:r>
-              <w:rPr>
-                <w:rFonts w:asciiTheme="majorHAnsi" w:hAnsiTheme="majorHAnsi" w:cs="Times New Roman"/>
-                <w:sz w:val="26"/>
-                <w:szCs w:val="26"/>
-              </w:rPr>
-              <w:t>Khách hàng kiểm tra thông tin hóa đơn</w:t>
+              <w:t>Nhân viên</w:t>
+            </w:r>
+            <w:r>
+              <w:rPr>
+                <w:rFonts w:asciiTheme="majorHAnsi" w:hAnsiTheme="majorHAnsi" w:cs="Times New Roman"/>
+                <w:sz w:val="26"/>
+                <w:szCs w:val="26"/>
+              </w:rPr>
+              <w:t xml:space="preserve"> kinh doanh thực hiện việc khuyến mãi </w:t>
             </w:r>
           </w:p>
         </w:tc>
@@ -3247,7 +4759,6 @@
                 <w:sz w:val="26"/>
                 <w:szCs w:val="26"/>
               </w:rPr>
-              <w:lastRenderedPageBreak/>
               <w:t>Dòng thay thế</w:t>
             </w:r>
           </w:p>
@@ -3277,36 +4788,45 @@
                 <w:sz w:val="26"/>
                 <w:szCs w:val="26"/>
               </w:rPr>
-              <w:t>A4: tại bước 4 , nếu thông tin sai xót thì quay lại bước 2</w:t>
-            </w:r>
-          </w:p>
-          <w:p>
-            <w:pPr>
-              <w:pStyle w:val="ListParagraph"/>
-              <w:numPr>
-                <w:ilvl w:val="0"/>
-                <w:numId w:val="4"/>
-              </w:numPr>
-              <w:jc w:val="both"/>
-              <w:cnfStyle w:val="000000100000" w:firstRow="0" w:lastRow="0" w:firstColumn="0" w:lastColumn="0" w:oddVBand="0" w:evenVBand="0" w:oddHBand="1" w:evenHBand="0" w:firstRowFirstColumn="0" w:firstRowLastColumn="0" w:lastRowFirstColumn="0" w:lastRowLastColumn="0"/>
-              <w:rPr>
-                <w:rFonts w:asciiTheme="majorHAnsi" w:hAnsiTheme="majorHAnsi" w:cs="Times New Roman"/>
-                <w:sz w:val="26"/>
-                <w:szCs w:val="26"/>
-              </w:rPr>
-            </w:pPr>
-            <w:r>
-              <w:rPr>
-                <w:rFonts w:asciiTheme="majorHAnsi" w:hAnsiTheme="majorHAnsi" w:cs="Times New Roman"/>
-                <w:sz w:val="26"/>
-                <w:szCs w:val="26"/>
-              </w:rPr>
-              <w:t>A1 : tại bước 1 , nếu khách hàng không có thẻ giảm giá thì bỏ qua bước 2</w:t>
+              <w:t>A4</w:t>
+            </w:r>
+            <w:r>
+              <w:rPr>
+                <w:rFonts w:asciiTheme="majorHAnsi" w:hAnsiTheme="majorHAnsi" w:cs="Times New Roman"/>
+                <w:sz w:val="26"/>
+                <w:szCs w:val="26"/>
+              </w:rPr>
+              <w:t>: Bướ</w:t>
+            </w:r>
+            <w:r>
+              <w:rPr>
+                <w:rFonts w:asciiTheme="majorHAnsi" w:hAnsiTheme="majorHAnsi" w:cs="Times New Roman"/>
+                <w:sz w:val="26"/>
+                <w:szCs w:val="26"/>
+              </w:rPr>
+              <w:t>c 4</w:t>
+            </w:r>
+            <w:r>
+              <w:rPr>
+                <w:rFonts w:asciiTheme="majorHAnsi" w:hAnsiTheme="majorHAnsi" w:cs="Times New Roman"/>
+                <w:sz w:val="26"/>
+                <w:szCs w:val="26"/>
+              </w:rPr>
+              <w:t xml:space="preserve">, nếu </w:t>
+            </w:r>
+            <w:r>
+              <w:rPr>
+                <w:rFonts w:asciiTheme="majorHAnsi" w:hAnsiTheme="majorHAnsi" w:cs="Times New Roman"/>
+                <w:sz w:val="26"/>
+                <w:szCs w:val="26"/>
+              </w:rPr>
+              <w:t xml:space="preserve">giám đốc không duyệt ( chấp thuận ) thì không thực hiện bước 5 </w:t>
             </w:r>
           </w:p>
         </w:tc>
       </w:tr>
     </w:tbl>
+    <w:p/>
     <w:p/>
     <w:tbl>
       <w:tblPr>
@@ -3345,6 +4865,7 @@
                 <w:sz w:val="26"/>
                 <w:szCs w:val="26"/>
               </w:rPr>
+              <w:lastRenderedPageBreak/>
               <w:t>Tên use case</w:t>
             </w:r>
           </w:p>
@@ -3370,7 +4891,7 @@
                 <w:sz w:val="26"/>
                 <w:szCs w:val="26"/>
               </w:rPr>
-              <w:t>Giao hàng</w:t>
+              <w:t>Thống kê</w:t>
             </w:r>
           </w:p>
         </w:tc>
@@ -3425,26 +4946,15 @@
                 <w:sz w:val="26"/>
                 <w:szCs w:val="26"/>
               </w:rPr>
-              <w:t>-UC bắt đầu khi bệnh nhân có giấy phép xuất viện.</w:t>
-            </w:r>
-          </w:p>
-          <w:p>
-            <w:pPr>
-              <w:jc w:val="both"/>
-              <w:cnfStyle w:val="000000100000" w:firstRow="0" w:lastRow="0" w:firstColumn="0" w:lastColumn="0" w:oddVBand="0" w:evenVBand="0" w:oddHBand="1" w:evenHBand="0" w:firstRowFirstColumn="0" w:firstRowLastColumn="0" w:lastRowFirstColumn="0" w:lastRowLastColumn="0"/>
-              <w:rPr>
-                <w:rFonts w:asciiTheme="majorHAnsi" w:hAnsiTheme="majorHAnsi" w:cs="Times New Roman"/>
-                <w:sz w:val="26"/>
-                <w:szCs w:val="26"/>
-              </w:rPr>
-            </w:pPr>
-            <w:r>
-              <w:rPr>
-                <w:rFonts w:asciiTheme="majorHAnsi" w:hAnsiTheme="majorHAnsi" w:cs="Times New Roman"/>
-                <w:sz w:val="26"/>
-                <w:szCs w:val="26"/>
-              </w:rPr>
-              <w:t>-UC mô tả quá trình thực hiện thủ tục xuất viện của bệnh nhân nội trú.</w:t>
+              <w:t>-UC bắt đầ</w:t>
+            </w:r>
+            <w:r>
+              <w:rPr>
+                <w:rFonts w:asciiTheme="majorHAnsi" w:hAnsiTheme="majorHAnsi" w:cs="Times New Roman"/>
+                <w:sz w:val="26"/>
+                <w:szCs w:val="26"/>
+              </w:rPr>
+              <w:t>u khi công ty muốn xem báo cáo thống kê tình hình kinh doanh hay nhập hàng .</w:t>
             </w:r>
           </w:p>
         </w:tc>
@@ -3485,7 +4995,7 @@
               <w:pStyle w:val="ListParagraph"/>
               <w:numPr>
                 <w:ilvl w:val="0"/>
-                <w:numId w:val="26"/>
+                <w:numId w:val="33"/>
               </w:numPr>
               <w:jc w:val="both"/>
               <w:cnfStyle w:val="000000000000" w:firstRow="0" w:lastRow="0" w:firstColumn="0" w:lastColumn="0" w:oddVBand="0" w:evenVBand="0" w:oddHBand="0" w:evenHBand="0" w:firstRowFirstColumn="0" w:firstRowLastColumn="0" w:lastRowFirstColumn="0" w:lastRowLastColumn="0"/>
@@ -3501,7 +5011,31 @@
                 <w:sz w:val="26"/>
                 <w:szCs w:val="26"/>
               </w:rPr>
-              <w:t>Thực hiện use case tiếp nhận khách hàng</w:t>
+              <w:t>Nhân viên</w:t>
+            </w:r>
+            <w:r>
+              <w:rPr>
+                <w:rFonts w:asciiTheme="majorHAnsi" w:hAnsiTheme="majorHAnsi" w:cs="Times New Roman"/>
+                <w:sz w:val="26"/>
+                <w:szCs w:val="26"/>
+              </w:rPr>
+              <w:t xml:space="preserve"> kinh doanh nhận yêu cầu lập thống kê từ</w:t>
+            </w:r>
+            <w:r>
+              <w:rPr>
+                <w:rFonts w:asciiTheme="majorHAnsi" w:hAnsiTheme="majorHAnsi" w:cs="Times New Roman"/>
+                <w:sz w:val="26"/>
+                <w:szCs w:val="26"/>
+              </w:rPr>
+              <w:t xml:space="preserve"> g</w:t>
+            </w:r>
+            <w:r>
+              <w:rPr>
+                <w:rFonts w:asciiTheme="majorHAnsi" w:hAnsiTheme="majorHAnsi" w:cs="Times New Roman"/>
+                <w:sz w:val="26"/>
+                <w:szCs w:val="26"/>
+              </w:rPr>
+              <w:t>iám đốc</w:t>
             </w:r>
           </w:p>
           <w:p>
@@ -3509,7 +5043,7 @@
               <w:pStyle w:val="ListParagraph"/>
               <w:numPr>
                 <w:ilvl w:val="0"/>
-                <w:numId w:val="26"/>
+                <w:numId w:val="33"/>
               </w:numPr>
               <w:jc w:val="both"/>
               <w:cnfStyle w:val="000000000000" w:firstRow="0" w:lastRow="0" w:firstColumn="0" w:lastColumn="0" w:oddVBand="0" w:evenVBand="0" w:oddHBand="0" w:evenHBand="0" w:firstRowFirstColumn="0" w:firstRowLastColumn="0" w:lastRowFirstColumn="0" w:lastRowLastColumn="0"/>
@@ -3525,7 +5059,7 @@
                 <w:sz w:val="26"/>
                 <w:szCs w:val="26"/>
               </w:rPr>
-              <w:t>Khách hàng đưa thẻ giảm giá cho nhân viên</w:t>
+              <w:t xml:space="preserve">Nhân viên kinh doanh lập phiếu báo cáo </w:t>
             </w:r>
           </w:p>
           <w:p>
@@ -3533,7 +5067,7 @@
               <w:pStyle w:val="ListParagraph"/>
               <w:numPr>
                 <w:ilvl w:val="0"/>
-                <w:numId w:val="26"/>
+                <w:numId w:val="33"/>
               </w:numPr>
               <w:jc w:val="both"/>
               <w:cnfStyle w:val="000000000000" w:firstRow="0" w:lastRow="0" w:firstColumn="0" w:lastColumn="0" w:oddVBand="0" w:evenVBand="0" w:oddHBand="0" w:evenHBand="0" w:firstRowFirstColumn="0" w:firstRowLastColumn="0" w:lastRowFirstColumn="0" w:lastRowLastColumn="0"/>
@@ -3549,87 +5083,31 @@
                 <w:sz w:val="26"/>
                 <w:szCs w:val="26"/>
               </w:rPr>
-              <w:t>Nhân viên kiểm tra thẻ giảm giá hợp lệ</w:t>
-            </w:r>
-          </w:p>
-          <w:p>
-            <w:pPr>
-              <w:pStyle w:val="ListParagraph"/>
-              <w:numPr>
-                <w:ilvl w:val="0"/>
-                <w:numId w:val="26"/>
-              </w:numPr>
-              <w:jc w:val="both"/>
-              <w:cnfStyle w:val="000000000000" w:firstRow="0" w:lastRow="0" w:firstColumn="0" w:lastColumn="0" w:oddVBand="0" w:evenVBand="0" w:oddHBand="0" w:evenHBand="0" w:firstRowFirstColumn="0" w:firstRowLastColumn="0" w:lastRowFirstColumn="0" w:lastRowLastColumn="0"/>
-              <w:rPr>
-                <w:rFonts w:asciiTheme="majorHAnsi" w:hAnsiTheme="majorHAnsi" w:cs="Times New Roman"/>
-                <w:sz w:val="26"/>
-                <w:szCs w:val="26"/>
-              </w:rPr>
-            </w:pPr>
-            <w:r>
-              <w:rPr>
-                <w:rFonts w:asciiTheme="majorHAnsi" w:hAnsiTheme="majorHAnsi" w:cs="Times New Roman"/>
-                <w:sz w:val="26"/>
-                <w:szCs w:val="26"/>
-              </w:rPr>
-              <w:t xml:space="preserve">Nhân viên </w:t>
-            </w:r>
-            <w:r>
-              <w:rPr>
-                <w:rFonts w:asciiTheme="majorHAnsi" w:hAnsiTheme="majorHAnsi" w:cs="Times New Roman"/>
-                <w:sz w:val="26"/>
-                <w:szCs w:val="26"/>
-              </w:rPr>
-              <w:t>tạo hóa đơn thanh toán cho khách hàng</w:t>
-            </w:r>
-          </w:p>
-          <w:p>
-            <w:pPr>
-              <w:pStyle w:val="ListParagraph"/>
-              <w:numPr>
-                <w:ilvl w:val="0"/>
-                <w:numId w:val="26"/>
-              </w:numPr>
-              <w:jc w:val="both"/>
-              <w:cnfStyle w:val="000000000000" w:firstRow="0" w:lastRow="0" w:firstColumn="0" w:lastColumn="0" w:oddVBand="0" w:evenVBand="0" w:oddHBand="0" w:evenHBand="0" w:firstRowFirstColumn="0" w:firstRowLastColumn="0" w:lastRowFirstColumn="0" w:lastRowLastColumn="0"/>
-              <w:rPr>
-                <w:rFonts w:asciiTheme="majorHAnsi" w:hAnsiTheme="majorHAnsi" w:cs="Times New Roman"/>
-                <w:sz w:val="26"/>
-                <w:szCs w:val="26"/>
-              </w:rPr>
-            </w:pPr>
-            <w:r>
-              <w:rPr>
-                <w:rFonts w:asciiTheme="majorHAnsi" w:hAnsiTheme="majorHAnsi" w:cs="Times New Roman"/>
-                <w:sz w:val="26"/>
-                <w:szCs w:val="26"/>
-              </w:rPr>
-              <w:t>Nhân viên giao hóa đơn thanh toán cho khách hàng</w:t>
-            </w:r>
-          </w:p>
-          <w:p>
-            <w:pPr>
-              <w:pStyle w:val="ListParagraph"/>
-              <w:numPr>
-                <w:ilvl w:val="0"/>
-                <w:numId w:val="26"/>
-              </w:numPr>
-              <w:jc w:val="both"/>
-              <w:cnfStyle w:val="000000000000" w:firstRow="0" w:lastRow="0" w:firstColumn="0" w:lastColumn="0" w:oddVBand="0" w:evenVBand="0" w:oddHBand="0" w:evenHBand="0" w:firstRowFirstColumn="0" w:firstRowLastColumn="0" w:lastRowFirstColumn="0" w:lastRowLastColumn="0"/>
-              <w:rPr>
-                <w:rFonts w:asciiTheme="majorHAnsi" w:hAnsiTheme="majorHAnsi" w:cs="Times New Roman"/>
-                <w:sz w:val="26"/>
-                <w:szCs w:val="26"/>
-              </w:rPr>
-            </w:pPr>
-            <w:r>
-              <w:rPr>
-                <w:rFonts w:asciiTheme="majorHAnsi" w:hAnsiTheme="majorHAnsi" w:cs="Times New Roman"/>
-                <w:sz w:val="26"/>
-                <w:szCs w:val="26"/>
-              </w:rPr>
-              <w:t>Khách hàng kiểm tra thông tin hóa đơn</w:t>
+              <w:t>Nhân viên</w:t>
+            </w:r>
+            <w:r>
+              <w:rPr>
+                <w:rFonts w:asciiTheme="majorHAnsi" w:hAnsiTheme="majorHAnsi" w:cs="Times New Roman"/>
+                <w:sz w:val="26"/>
+                <w:szCs w:val="26"/>
+              </w:rPr>
+              <w:t xml:space="preserve"> kinh doan</w:t>
+            </w:r>
+            <w:r>
+              <w:rPr>
+                <w:rFonts w:asciiTheme="majorHAnsi" w:hAnsiTheme="majorHAnsi" w:cs="Times New Roman"/>
+                <w:sz w:val="26"/>
+                <w:szCs w:val="26"/>
+              </w:rPr>
+              <w:t>h</w:t>
+            </w:r>
+            <w:r>
+              <w:rPr>
+                <w:rFonts w:asciiTheme="majorHAnsi" w:hAnsiTheme="majorHAnsi" w:cs="Times New Roman"/>
+                <w:sz w:val="26"/>
+                <w:szCs w:val="26"/>
+              </w:rPr>
+              <w:t xml:space="preserve"> đưa phiếu báo cáo cho giám đốc</w:t>
             </w:r>
           </w:p>
         </w:tc>
@@ -3670,11 +5148,6 @@
           </w:tcPr>
           <w:p>
             <w:pPr>
-              <w:pStyle w:val="ListParagraph"/>
-              <w:numPr>
-                <w:ilvl w:val="0"/>
-                <w:numId w:val="4"/>
-              </w:numPr>
               <w:jc w:val="both"/>
               <w:cnfStyle w:val="000000100000" w:firstRow="0" w:lastRow="0" w:firstColumn="0" w:lastColumn="0" w:oddVBand="0" w:evenVBand="0" w:oddHBand="1" w:evenHBand="0" w:firstRowFirstColumn="0" w:firstRowLastColumn="0" w:lastRowFirstColumn="0" w:lastRowLastColumn="0"/>
               <w:rPr>
@@ -3683,38 +5156,6 @@
                 <w:szCs w:val="26"/>
               </w:rPr>
             </w:pPr>
-            <w:r>
-              <w:rPr>
-                <w:rFonts w:asciiTheme="majorHAnsi" w:hAnsiTheme="majorHAnsi" w:cs="Times New Roman"/>
-                <w:sz w:val="26"/>
-                <w:szCs w:val="26"/>
-              </w:rPr>
-              <w:t>A4: tại bước 4 , nếu thông tin sai xót thì quay lại bước 2</w:t>
-            </w:r>
-          </w:p>
-          <w:p>
-            <w:pPr>
-              <w:pStyle w:val="ListParagraph"/>
-              <w:numPr>
-                <w:ilvl w:val="0"/>
-                <w:numId w:val="4"/>
-              </w:numPr>
-              <w:jc w:val="both"/>
-              <w:cnfStyle w:val="000000100000" w:firstRow="0" w:lastRow="0" w:firstColumn="0" w:lastColumn="0" w:oddVBand="0" w:evenVBand="0" w:oddHBand="1" w:evenHBand="0" w:firstRowFirstColumn="0" w:firstRowLastColumn="0" w:lastRowFirstColumn="0" w:lastRowLastColumn="0"/>
-              <w:rPr>
-                <w:rFonts w:asciiTheme="majorHAnsi" w:hAnsiTheme="majorHAnsi" w:cs="Times New Roman"/>
-                <w:sz w:val="26"/>
-                <w:szCs w:val="26"/>
-              </w:rPr>
-            </w:pPr>
-            <w:r>
-              <w:rPr>
-                <w:rFonts w:asciiTheme="majorHAnsi" w:hAnsiTheme="majorHAnsi" w:cs="Times New Roman"/>
-                <w:sz w:val="26"/>
-                <w:szCs w:val="26"/>
-              </w:rPr>
-              <w:t>A1 : tại bước 1 , nếu khách hàng không có thẻ giảm giá thì bỏ qua bước 2</w:t>
-            </w:r>
           </w:p>
         </w:tc>
       </w:tr>
@@ -3724,6 +5165,9 @@
       <w:pPr>
         <w:ind w:left="360"/>
         <w:jc w:val="both"/>
+        <w:rPr>
+          <w:b/>
+        </w:rPr>
       </w:pPr>
       <w:r>
         <w:t xml:space="preserve">Sơ đồ hoạt động cho use-case </w:t>
@@ -3732,20 +5176,26 @@
         <w:rPr>
           <w:b/>
         </w:rPr>
-        <w:t>KHÁM CHỮA BỆNH NGOẠI TRÚ</w:t>
+        <w:t>ĐẶT HÀNG</w:t>
       </w:r>
     </w:p>
     <w:p>
+      <w:pPr>
+        <w:ind w:left="360"/>
+        <w:jc w:val="both"/>
+        <w:rPr>
+          <w:b/>
+        </w:rPr>
+      </w:pPr>
       <w:r>
         <w:rPr>
           <w:noProof/>
         </w:rPr>
-        <w:lastRenderedPageBreak/>
         <w:drawing>
-          <wp:inline distT="0" distB="0" distL="0" distR="0">
-            <wp:extent cx="5733415" cy="4603425"/>
+          <wp:inline distT="0" distB="0" distL="0" distR="0" wp14:anchorId="3393D1AD" wp14:editId="47662CFD">
+            <wp:extent cx="5486400" cy="3439160"/>
             <wp:effectExtent l="0" t="0" r="0" b="0"/>
-            <wp:docPr id="2" name="Picture 1"/>
+            <wp:docPr id="2" name="Picture 2"/>
             <wp:cNvGraphicFramePr>
               <a:graphicFrameLocks xmlns:a="http://schemas.openxmlformats.org/drawingml/2006/main" noChangeAspect="1"/>
             </wp:cNvGraphicFramePr>
@@ -3753,36 +5203,23 @@
               <a:graphicData uri="http://schemas.openxmlformats.org/drawingml/2006/picture">
                 <pic:pic xmlns:pic="http://schemas.openxmlformats.org/drawingml/2006/picture">
                   <pic:nvPicPr>
-                    <pic:cNvPr id="0" name="Picture 1"/>
-                    <pic:cNvPicPr>
-                      <a:picLocks noChangeAspect="1" noChangeArrowheads="1"/>
-                    </pic:cNvPicPr>
+                    <pic:cNvPr id="1" name=""/>
+                    <pic:cNvPicPr/>
                   </pic:nvPicPr>
                   <pic:blipFill>
-                    <a:blip r:embed="rId9">
-                      <a:extLst>
-                        <a:ext uri="{28A0092B-C50C-407E-A947-70E740481C1C}">
-                          <a14:useLocalDpi xmlns:a14="http://schemas.microsoft.com/office/drawing/2010/main" val="0"/>
-                        </a:ext>
-                      </a:extLst>
-                    </a:blip>
-                    <a:srcRect/>
+                    <a:blip r:embed="rId9"/>
                     <a:stretch>
                       <a:fillRect/>
                     </a:stretch>
                   </pic:blipFill>
-                  <pic:spPr bwMode="auto">
+                  <pic:spPr>
                     <a:xfrm>
                       <a:off x="0" y="0"/>
-                      <a:ext cx="5733415" cy="4603425"/>
+                      <a:ext cx="5486400" cy="3439160"/>
                     </a:xfrm>
                     <a:prstGeom prst="rect">
                       <a:avLst/>
                     </a:prstGeom>
-                    <a:noFill/>
-                    <a:ln>
-                      <a:noFill/>
-                    </a:ln>
                   </pic:spPr>
                 </pic:pic>
               </a:graphicData>
@@ -3795,11 +5232,543 @@
       <w:pPr>
         <w:ind w:left="360"/>
         <w:jc w:val="both"/>
-      </w:pPr>
+        <w:rPr>
+          <w:b/>
+        </w:rPr>
+      </w:pPr>
+      <w:r>
+        <w:t xml:space="preserve">Sơ đồ hoạt động cho use-case </w:t>
+      </w:r>
       <w:r>
         <w:rPr>
-          <w:u w:val="single"/>
+          <w:b/>
         </w:rPr>
+        <w:t>NHẬN HÀNG</w:t>
+      </w:r>
+    </w:p>
+    <w:p>
+      <w:pPr>
+        <w:ind w:left="360"/>
+        <w:jc w:val="both"/>
+        <w:rPr>
+          <w:b/>
+        </w:rPr>
+      </w:pPr>
+      <w:r>
+        <w:rPr>
+          <w:noProof/>
+        </w:rPr>
+        <w:lastRenderedPageBreak/>
+        <w:drawing>
+          <wp:inline distT="0" distB="0" distL="0" distR="0" wp14:anchorId="360CA307" wp14:editId="1D2F6B7E">
+            <wp:extent cx="5486400" cy="3465195"/>
+            <wp:effectExtent l="0" t="0" r="0" b="0"/>
+            <wp:docPr id="4" name="Picture 4"/>
+            <wp:cNvGraphicFramePr>
+              <a:graphicFrameLocks xmlns:a="http://schemas.openxmlformats.org/drawingml/2006/main" noChangeAspect="1"/>
+            </wp:cNvGraphicFramePr>
+            <a:graphic xmlns:a="http://schemas.openxmlformats.org/drawingml/2006/main">
+              <a:graphicData uri="http://schemas.openxmlformats.org/drawingml/2006/picture">
+                <pic:pic xmlns:pic="http://schemas.openxmlformats.org/drawingml/2006/picture">
+                  <pic:nvPicPr>
+                    <pic:cNvPr id="1" name=""/>
+                    <pic:cNvPicPr/>
+                  </pic:nvPicPr>
+                  <pic:blipFill>
+                    <a:blip r:embed="rId10"/>
+                    <a:stretch>
+                      <a:fillRect/>
+                    </a:stretch>
+                  </pic:blipFill>
+                  <pic:spPr>
+                    <a:xfrm>
+                      <a:off x="0" y="0"/>
+                      <a:ext cx="5486400" cy="3465195"/>
+                    </a:xfrm>
+                    <a:prstGeom prst="rect">
+                      <a:avLst/>
+                    </a:prstGeom>
+                  </pic:spPr>
+                </pic:pic>
+              </a:graphicData>
+            </a:graphic>
+          </wp:inline>
+        </w:drawing>
+      </w:r>
+    </w:p>
+    <w:p>
+      <w:pPr>
+        <w:ind w:left="360"/>
+        <w:jc w:val="both"/>
+      </w:pPr>
+      <w:r>
+        <w:t xml:space="preserve">Sơ đồ hoạt động cho use-case </w:t>
+      </w:r>
+      <w:r>
+        <w:rPr>
+          <w:b/>
+        </w:rPr>
+        <w:t>BẢO HÀNH SẢN PHẨM NHÀ CUNG CẤP</w:t>
+      </w:r>
+    </w:p>
+    <w:p>
+      <w:pPr>
+        <w:ind w:left="360"/>
+        <w:jc w:val="both"/>
+      </w:pPr>
+      <w:r>
+        <w:rPr>
+          <w:noProof/>
+        </w:rPr>
+        <w:drawing>
+          <wp:inline distT="0" distB="0" distL="0" distR="0" wp14:anchorId="55920F99" wp14:editId="095B5886">
+            <wp:extent cx="5486400" cy="3665855"/>
+            <wp:effectExtent l="0" t="0" r="0" b="0"/>
+            <wp:docPr id="5" name="Picture 5"/>
+            <wp:cNvGraphicFramePr>
+              <a:graphicFrameLocks xmlns:a="http://schemas.openxmlformats.org/drawingml/2006/main" noChangeAspect="1"/>
+            </wp:cNvGraphicFramePr>
+            <a:graphic xmlns:a="http://schemas.openxmlformats.org/drawingml/2006/main">
+              <a:graphicData uri="http://schemas.openxmlformats.org/drawingml/2006/picture">
+                <pic:pic xmlns:pic="http://schemas.openxmlformats.org/drawingml/2006/picture">
+                  <pic:nvPicPr>
+                    <pic:cNvPr id="1" name=""/>
+                    <pic:cNvPicPr/>
+                  </pic:nvPicPr>
+                  <pic:blipFill>
+                    <a:blip r:embed="rId11"/>
+                    <a:stretch>
+                      <a:fillRect/>
+                    </a:stretch>
+                  </pic:blipFill>
+                  <pic:spPr>
+                    <a:xfrm>
+                      <a:off x="0" y="0"/>
+                      <a:ext cx="5486400" cy="3665855"/>
+                    </a:xfrm>
+                    <a:prstGeom prst="rect">
+                      <a:avLst/>
+                    </a:prstGeom>
+                  </pic:spPr>
+                </pic:pic>
+              </a:graphicData>
+            </a:graphic>
+          </wp:inline>
+        </w:drawing>
+      </w:r>
+    </w:p>
+    <w:p>
+      <w:pPr>
+        <w:ind w:left="360"/>
+        <w:jc w:val="both"/>
+        <w:rPr>
+          <w:b/>
+        </w:rPr>
+      </w:pPr>
+      <w:r>
+        <w:t xml:space="preserve">Sơ đồ hoạt động cho use-case </w:t>
+      </w:r>
+      <w:r>
+        <w:rPr>
+          <w:b/>
+        </w:rPr>
+        <w:t>TIẾP NHẬN KHÁCH HÀNG</w:t>
+      </w:r>
+    </w:p>
+    <w:p>
+      <w:pPr>
+        <w:ind w:left="360"/>
+        <w:jc w:val="both"/>
+      </w:pPr>
+      <w:r>
+        <w:rPr>
+          <w:noProof/>
+        </w:rPr>
+        <w:lastRenderedPageBreak/>
+        <w:drawing>
+          <wp:inline distT="0" distB="0" distL="0" distR="0" wp14:anchorId="34A25CC0" wp14:editId="7C89E8C1">
+            <wp:extent cx="5486400" cy="3484880"/>
+            <wp:effectExtent l="0" t="0" r="0" b="0"/>
+            <wp:docPr id="6" name="Picture 6"/>
+            <wp:cNvGraphicFramePr>
+              <a:graphicFrameLocks xmlns:a="http://schemas.openxmlformats.org/drawingml/2006/main" noChangeAspect="1"/>
+            </wp:cNvGraphicFramePr>
+            <a:graphic xmlns:a="http://schemas.openxmlformats.org/drawingml/2006/main">
+              <a:graphicData uri="http://schemas.openxmlformats.org/drawingml/2006/picture">
+                <pic:pic xmlns:pic="http://schemas.openxmlformats.org/drawingml/2006/picture">
+                  <pic:nvPicPr>
+                    <pic:cNvPr id="1" name=""/>
+                    <pic:cNvPicPr/>
+                  </pic:nvPicPr>
+                  <pic:blipFill>
+                    <a:blip r:embed="rId12"/>
+                    <a:stretch>
+                      <a:fillRect/>
+                    </a:stretch>
+                  </pic:blipFill>
+                  <pic:spPr>
+                    <a:xfrm>
+                      <a:off x="0" y="0"/>
+                      <a:ext cx="5486400" cy="3484880"/>
+                    </a:xfrm>
+                    <a:prstGeom prst="rect">
+                      <a:avLst/>
+                    </a:prstGeom>
+                  </pic:spPr>
+                </pic:pic>
+              </a:graphicData>
+            </a:graphic>
+          </wp:inline>
+        </w:drawing>
+      </w:r>
+    </w:p>
+    <w:p>
+      <w:pPr>
+        <w:ind w:left="360"/>
+        <w:jc w:val="both"/>
+        <w:rPr>
+          <w:b/>
+        </w:rPr>
+      </w:pPr>
+      <w:r>
+        <w:t xml:space="preserve">Sơ đồ hoạt động cho use-case </w:t>
+      </w:r>
+      <w:r>
+        <w:rPr>
+          <w:b/>
+        </w:rPr>
+        <w:t>MUA HÀNG</w:t>
+      </w:r>
+    </w:p>
+    <w:p>
+      <w:pPr>
+        <w:ind w:left="360"/>
+        <w:jc w:val="both"/>
+        <w:rPr>
+          <w:b/>
+        </w:rPr>
+      </w:pPr>
+      <w:r>
+        <w:rPr>
+          <w:noProof/>
+        </w:rPr>
+        <w:lastRenderedPageBreak/>
+        <w:drawing>
+          <wp:inline distT="0" distB="0" distL="0" distR="0" wp14:anchorId="77FE5B01" wp14:editId="46553A27">
+            <wp:extent cx="4953000" cy="4324350"/>
+            <wp:effectExtent l="0" t="0" r="0" b="0"/>
+            <wp:docPr id="7" name="Picture 7"/>
+            <wp:cNvGraphicFramePr>
+              <a:graphicFrameLocks xmlns:a="http://schemas.openxmlformats.org/drawingml/2006/main" noChangeAspect="1"/>
+            </wp:cNvGraphicFramePr>
+            <a:graphic xmlns:a="http://schemas.openxmlformats.org/drawingml/2006/main">
+              <a:graphicData uri="http://schemas.openxmlformats.org/drawingml/2006/picture">
+                <pic:pic xmlns:pic="http://schemas.openxmlformats.org/drawingml/2006/picture">
+                  <pic:nvPicPr>
+                    <pic:cNvPr id="1" name=""/>
+                    <pic:cNvPicPr/>
+                  </pic:nvPicPr>
+                  <pic:blipFill>
+                    <a:blip r:embed="rId13"/>
+                    <a:stretch>
+                      <a:fillRect/>
+                    </a:stretch>
+                  </pic:blipFill>
+                  <pic:spPr>
+                    <a:xfrm>
+                      <a:off x="0" y="0"/>
+                      <a:ext cx="4953000" cy="4324350"/>
+                    </a:xfrm>
+                    <a:prstGeom prst="rect">
+                      <a:avLst/>
+                    </a:prstGeom>
+                  </pic:spPr>
+                </pic:pic>
+              </a:graphicData>
+            </a:graphic>
+          </wp:inline>
+        </w:drawing>
+      </w:r>
+    </w:p>
+    <w:p>
+      <w:pPr>
+        <w:ind w:left="360"/>
+        <w:jc w:val="both"/>
+        <w:rPr>
+          <w:b/>
+        </w:rPr>
+      </w:pPr>
+      <w:r>
+        <w:t xml:space="preserve">Sơ đồ hoạt động cho use-case </w:t>
+      </w:r>
+      <w:r>
+        <w:rPr>
+          <w:b/>
+        </w:rPr>
+        <w:t>TẠO HÓA ĐƠN THANH TOÁN</w:t>
+      </w:r>
+    </w:p>
+    <w:p>
+      <w:pPr>
+        <w:ind w:left="360"/>
+        <w:jc w:val="both"/>
+        <w:rPr>
+          <w:b/>
+        </w:rPr>
+      </w:pPr>
+      <w:r>
+        <w:rPr>
+          <w:noProof/>
+        </w:rPr>
+        <w:lastRenderedPageBreak/>
+        <w:drawing>
+          <wp:inline distT="0" distB="0" distL="0" distR="0" wp14:anchorId="44F078B5" wp14:editId="2D2F2E56">
+            <wp:extent cx="5486400" cy="3710940"/>
+            <wp:effectExtent l="0" t="0" r="0" b="0"/>
+            <wp:docPr id="8" name="Picture 8"/>
+            <wp:cNvGraphicFramePr>
+              <a:graphicFrameLocks xmlns:a="http://schemas.openxmlformats.org/drawingml/2006/main" noChangeAspect="1"/>
+            </wp:cNvGraphicFramePr>
+            <a:graphic xmlns:a="http://schemas.openxmlformats.org/drawingml/2006/main">
+              <a:graphicData uri="http://schemas.openxmlformats.org/drawingml/2006/picture">
+                <pic:pic xmlns:pic="http://schemas.openxmlformats.org/drawingml/2006/picture">
+                  <pic:nvPicPr>
+                    <pic:cNvPr id="1" name=""/>
+                    <pic:cNvPicPr/>
+                  </pic:nvPicPr>
+                  <pic:blipFill>
+                    <a:blip r:embed="rId14"/>
+                    <a:stretch>
+                      <a:fillRect/>
+                    </a:stretch>
+                  </pic:blipFill>
+                  <pic:spPr>
+                    <a:xfrm>
+                      <a:off x="0" y="0"/>
+                      <a:ext cx="5486400" cy="3710940"/>
+                    </a:xfrm>
+                    <a:prstGeom prst="rect">
+                      <a:avLst/>
+                    </a:prstGeom>
+                  </pic:spPr>
+                </pic:pic>
+              </a:graphicData>
+            </a:graphic>
+          </wp:inline>
+        </w:drawing>
+      </w:r>
+    </w:p>
+    <w:p>
+      <w:pPr>
+        <w:ind w:left="360"/>
+        <w:jc w:val="both"/>
+        <w:rPr>
+          <w:b/>
+        </w:rPr>
+      </w:pPr>
+      <w:r>
+        <w:t xml:space="preserve">Sơ đồ hoạt động cho use-case </w:t>
+      </w:r>
+      <w:r>
+        <w:rPr>
+          <w:b/>
+        </w:rPr>
+        <w:t>GIAO HÀNG</w:t>
+      </w:r>
+    </w:p>
+    <w:p>
+      <w:pPr>
+        <w:ind w:left="360"/>
+        <w:jc w:val="both"/>
+        <w:rPr>
+          <w:b/>
+        </w:rPr>
+      </w:pPr>
+      <w:r>
+        <w:rPr>
+          <w:noProof/>
+        </w:rPr>
+        <w:drawing>
+          <wp:inline distT="0" distB="0" distL="0" distR="0" wp14:anchorId="3ACE30BA" wp14:editId="6C329432">
+            <wp:extent cx="5486400" cy="3462655"/>
+            <wp:effectExtent l="0" t="0" r="0" b="0"/>
+            <wp:docPr id="9" name="Picture 9"/>
+            <wp:cNvGraphicFramePr>
+              <a:graphicFrameLocks xmlns:a="http://schemas.openxmlformats.org/drawingml/2006/main" noChangeAspect="1"/>
+            </wp:cNvGraphicFramePr>
+            <a:graphic xmlns:a="http://schemas.openxmlformats.org/drawingml/2006/main">
+              <a:graphicData uri="http://schemas.openxmlformats.org/drawingml/2006/picture">
+                <pic:pic xmlns:pic="http://schemas.openxmlformats.org/drawingml/2006/picture">
+                  <pic:nvPicPr>
+                    <pic:cNvPr id="1" name=""/>
+                    <pic:cNvPicPr/>
+                  </pic:nvPicPr>
+                  <pic:blipFill>
+                    <a:blip r:embed="rId15"/>
+                    <a:stretch>
+                      <a:fillRect/>
+                    </a:stretch>
+                  </pic:blipFill>
+                  <pic:spPr>
+                    <a:xfrm>
+                      <a:off x="0" y="0"/>
+                      <a:ext cx="5486400" cy="3462655"/>
+                    </a:xfrm>
+                    <a:prstGeom prst="rect">
+                      <a:avLst/>
+                    </a:prstGeom>
+                  </pic:spPr>
+                </pic:pic>
+              </a:graphicData>
+            </a:graphic>
+          </wp:inline>
+        </w:drawing>
+      </w:r>
+    </w:p>
+    <w:p>
+      <w:pPr>
+        <w:ind w:left="360"/>
+        <w:jc w:val="both"/>
+      </w:pPr>
+      <w:r>
+        <w:t xml:space="preserve">Sơ đồ hoạt động cho use-case </w:t>
+      </w:r>
+      <w:r>
+        <w:rPr>
+          <w:b/>
+        </w:rPr>
+        <w:t>BẢO HÀNH SẢN PHẨM KHÁCH HÀNG</w:t>
+      </w:r>
+    </w:p>
+    <w:p>
+      <w:pPr>
+        <w:jc w:val="both"/>
+      </w:pPr>
+      <w:r>
+        <w:rPr>
+          <w:noProof/>
+        </w:rPr>
+        <w:lastRenderedPageBreak/>
+        <w:drawing>
+          <wp:inline distT="0" distB="0" distL="0" distR="0" wp14:anchorId="6E983776" wp14:editId="6E1DA1C2">
+            <wp:extent cx="5486400" cy="3631565"/>
+            <wp:effectExtent l="0" t="0" r="0" b="0"/>
+            <wp:docPr id="10" name="Picture 10"/>
+            <wp:cNvGraphicFramePr>
+              <a:graphicFrameLocks xmlns:a="http://schemas.openxmlformats.org/drawingml/2006/main" noChangeAspect="1"/>
+            </wp:cNvGraphicFramePr>
+            <a:graphic xmlns:a="http://schemas.openxmlformats.org/drawingml/2006/main">
+              <a:graphicData uri="http://schemas.openxmlformats.org/drawingml/2006/picture">
+                <pic:pic xmlns:pic="http://schemas.openxmlformats.org/drawingml/2006/picture">
+                  <pic:nvPicPr>
+                    <pic:cNvPr id="1" name=""/>
+                    <pic:cNvPicPr/>
+                  </pic:nvPicPr>
+                  <pic:blipFill>
+                    <a:blip r:embed="rId16"/>
+                    <a:stretch>
+                      <a:fillRect/>
+                    </a:stretch>
+                  </pic:blipFill>
+                  <pic:spPr>
+                    <a:xfrm>
+                      <a:off x="0" y="0"/>
+                      <a:ext cx="5486400" cy="3631565"/>
+                    </a:xfrm>
+                    <a:prstGeom prst="rect">
+                      <a:avLst/>
+                    </a:prstGeom>
+                  </pic:spPr>
+                </pic:pic>
+              </a:graphicData>
+            </a:graphic>
+          </wp:inline>
+        </w:drawing>
+      </w:r>
+    </w:p>
+    <w:p>
+      <w:pPr>
+        <w:ind w:left="360"/>
+        <w:jc w:val="both"/>
+        <w:rPr>
+          <w:b/>
+        </w:rPr>
+      </w:pPr>
+      <w:r>
+        <w:t xml:space="preserve">Sơ đồ hoạt động cho use-case </w:t>
+      </w:r>
+      <w:r>
+        <w:rPr>
+          <w:b/>
+        </w:rPr>
+        <w:t xml:space="preserve">TẠO </w:t>
+      </w:r>
+      <w:r>
+        <w:rPr>
+          <w:b/>
+        </w:rPr>
+        <w:t>KHUYẾN MÃI</w:t>
+      </w:r>
+      <w:r>
+        <w:rPr>
+          <w:b/>
+        </w:rPr>
+        <w:t xml:space="preserve"> </w:t>
+      </w:r>
+    </w:p>
+    <w:p>
+      <w:pPr>
+        <w:ind w:left="360"/>
+        <w:jc w:val="both"/>
+      </w:pPr>
+      <w:r>
+        <w:rPr>
+          <w:noProof/>
+        </w:rPr>
+        <w:lastRenderedPageBreak/>
+        <w:drawing>
+          <wp:inline distT="0" distB="0" distL="0" distR="0" wp14:anchorId="1D691621" wp14:editId="00E43494">
+            <wp:extent cx="5486400" cy="4457700"/>
+            <wp:effectExtent l="0" t="0" r="0" b="0"/>
+            <wp:docPr id="11" name="Picture 11"/>
+            <wp:cNvGraphicFramePr>
+              <a:graphicFrameLocks xmlns:a="http://schemas.openxmlformats.org/drawingml/2006/main" noChangeAspect="1"/>
+            </wp:cNvGraphicFramePr>
+            <a:graphic xmlns:a="http://schemas.openxmlformats.org/drawingml/2006/main">
+              <a:graphicData uri="http://schemas.openxmlformats.org/drawingml/2006/picture">
+                <pic:pic xmlns:pic="http://schemas.openxmlformats.org/drawingml/2006/picture">
+                  <pic:nvPicPr>
+                    <pic:cNvPr id="1" name=""/>
+                    <pic:cNvPicPr/>
+                  </pic:nvPicPr>
+                  <pic:blipFill>
+                    <a:blip r:embed="rId17"/>
+                    <a:stretch>
+                      <a:fillRect/>
+                    </a:stretch>
+                  </pic:blipFill>
+                  <pic:spPr>
+                    <a:xfrm>
+                      <a:off x="0" y="0"/>
+                      <a:ext cx="5486400" cy="4457700"/>
+                    </a:xfrm>
+                    <a:prstGeom prst="rect">
+                      <a:avLst/>
+                    </a:prstGeom>
+                  </pic:spPr>
+                </pic:pic>
+              </a:graphicData>
+            </a:graphic>
+          </wp:inline>
+        </w:drawing>
+      </w:r>
+    </w:p>
+    <w:p>
+      <w:pPr>
+        <w:ind w:left="360"/>
+        <w:jc w:val="both"/>
+      </w:pPr>
+      <w:r>
         <w:t>Sơ đồ hoạt động</w:t>
       </w:r>
       <w:r>
@@ -3809,31 +5778,23 @@
         <w:rPr>
           <w:b/>
         </w:rPr>
-        <w:t xml:space="preserve">KHÁM CHỮA BỆNH </w:t>
-      </w:r>
-      <w:r>
-        <w:rPr>
-          <w:b/>
-        </w:rPr>
-        <w:t>NỘI</w:t>
-      </w:r>
-      <w:r>
-        <w:rPr>
-          <w:b/>
-        </w:rPr>
-        <w:t xml:space="preserve"> TRÚ</w:t>
+        <w:t>THỐNG KÊ</w:t>
       </w:r>
     </w:p>
     <w:p>
+      <w:pPr>
+        <w:ind w:left="360"/>
+        <w:jc w:val="both"/>
+      </w:pPr>
       <w:r>
         <w:rPr>
           <w:noProof/>
         </w:rPr>
         <w:drawing>
-          <wp:inline distT="0" distB="0" distL="0" distR="0">
-            <wp:extent cx="5874202" cy="3022600"/>
-            <wp:effectExtent l="0" t="0" r="0" b="6350"/>
-            <wp:docPr id="5" name="Picture 201"/>
+          <wp:inline distT="0" distB="0" distL="0" distR="0" wp14:anchorId="1B5CB8DD" wp14:editId="71E40366">
+            <wp:extent cx="5486400" cy="3208020"/>
+            <wp:effectExtent l="0" t="0" r="0" b="0"/>
+            <wp:docPr id="12" name="Picture 12"/>
             <wp:cNvGraphicFramePr>
               <a:graphicFrameLocks xmlns:a="http://schemas.openxmlformats.org/drawingml/2006/main" noChangeAspect="1"/>
             </wp:cNvGraphicFramePr>
@@ -3841,39 +5802,23 @@
               <a:graphicData uri="http://schemas.openxmlformats.org/drawingml/2006/picture">
                 <pic:pic xmlns:pic="http://schemas.openxmlformats.org/drawingml/2006/picture">
                   <pic:nvPicPr>
-                    <pic:cNvPr id="0" name="Picture 5"/>
-                    <pic:cNvPicPr>
-                      <a:picLocks noChangeAspect="1" noChangeArrowheads="1"/>
-                    </pic:cNvPicPr>
+                    <pic:cNvPr id="1" name=""/>
+                    <pic:cNvPicPr/>
                   </pic:nvPicPr>
-                  <pic:blipFill rotWithShape="1">
-                    <a:blip r:embed="rId10">
-                      <a:extLst>
-                        <a:ext uri="{28A0092B-C50C-407E-A947-70E740481C1C}">
-                          <a14:useLocalDpi xmlns:a14="http://schemas.microsoft.com/office/drawing/2010/main" val="0"/>
-                        </a:ext>
-                      </a:extLst>
-                    </a:blip>
-                    <a:srcRect l="3766" t="8639" r="4518" b="3743"/>
-                    <a:stretch/>
+                  <pic:blipFill>
+                    <a:blip r:embed="rId18"/>
+                    <a:stretch>
+                      <a:fillRect/>
+                    </a:stretch>
                   </pic:blipFill>
-                  <pic:spPr bwMode="auto">
+                  <pic:spPr>
                     <a:xfrm>
                       <a:off x="0" y="0"/>
-                      <a:ext cx="5880982" cy="3026089"/>
+                      <a:ext cx="5486400" cy="3208020"/>
                     </a:xfrm>
                     <a:prstGeom prst="rect">
                       <a:avLst/>
                     </a:prstGeom>
-                    <a:noFill/>
-                    <a:ln>
-                      <a:noFill/>
-                    </a:ln>
-                    <a:extLst>
-                      <a:ext uri="{53640926-AAD7-44D8-BBD7-CCE9431645EC}">
-                        <a14:shadowObscured xmlns:a14="http://schemas.microsoft.com/office/drawing/2010/main"/>
-                      </a:ext>
-                    </a:extLst>
                   </pic:spPr>
                 </pic:pic>
               </a:graphicData>
@@ -3882,13 +5827,12 @@
         </w:drawing>
       </w:r>
     </w:p>
-    <w:p/>
-    <w:p/>
     <w:p>
       <w:pPr>
         <w:pStyle w:val="Heading1"/>
       </w:pPr>
       <w:r>
+        <w:lastRenderedPageBreak/>
         <w:t xml:space="preserve">Xác định thừa tác viên </w:t>
       </w:r>
       <w:r>
@@ -3929,6 +5873,9 @@
       <w:r>
         <w:t>viên:</w:t>
       </w:r>
+      <w:r>
+        <w:t xml:space="preserve"> Nhân viên kinh doanh, nhân viên thủ kho</w:t>
+      </w:r>
     </w:p>
     <w:p>
       <w:pPr>
@@ -3944,40 +5891,8 @@
       <w:r>
         <w:t>hực thể nghiệp vụ:</w:t>
       </w:r>
-    </w:p>
-    <w:p>
       <w:r>
-        <w:t>Nghiệp vụ</w:t>
-      </w:r>
-      <w:r>
-        <w:t xml:space="preserve"> Hủy Đặt Hàng</w:t>
-      </w:r>
-      <w:r>
-        <w:t>:</w:t>
-      </w:r>
-    </w:p>
-    <w:p>
-      <w:pPr>
-        <w:pStyle w:val="ListParagraph"/>
-        <w:numPr>
-          <w:ilvl w:val="0"/>
-          <w:numId w:val="2"/>
-        </w:numPr>
-      </w:pPr>
-      <w:r>
-        <w:t>Thừa tác viên:</w:t>
-      </w:r>
-    </w:p>
-    <w:p>
-      <w:pPr>
-        <w:pStyle w:val="ListParagraph"/>
-        <w:numPr>
-          <w:ilvl w:val="0"/>
-          <w:numId w:val="2"/>
-        </w:numPr>
-      </w:pPr>
-      <w:r>
-        <w:t>Thực thể nghiệp vụ:</w:t>
+        <w:t xml:space="preserve"> Đơn đặt hàng</w:t>
       </w:r>
     </w:p>
     <w:p>
@@ -3996,6 +5911,12 @@
       <w:r>
         <w:t>Thừa tác viên:</w:t>
       </w:r>
+      <w:r>
+        <w:t xml:space="preserve"> N</w:t>
+      </w:r>
+      <w:r>
+        <w:t>hân viên kinh doanh, nhân viên thủ kho</w:t>
+      </w:r>
     </w:p>
     <w:p>
       <w:pPr>
@@ -4008,10 +5929,13 @@
       <w:r>
         <w:t>Thực thể nghiệp vụ:</w:t>
       </w:r>
+      <w:r>
+        <w:t xml:space="preserve"> Phiếu giao hàng</w:t>
+      </w:r>
     </w:p>
     <w:p>
       <w:r>
-        <w:t>Nghiệp vụ Hủy Nhận Hàng:</w:t>
+        <w:t>Nghiệp vụ Mua Hàng:</w:t>
       </w:r>
     </w:p>
     <w:p>
@@ -4023,7 +5947,7 @@
         </w:numPr>
       </w:pPr>
       <w:r>
-        <w:t>Thừa tác viên:</w:t>
+        <w:t>Thừa tác viên: Nhân viên bán hàng</w:t>
       </w:r>
     </w:p>
     <w:p>
@@ -4035,65 +5959,7 @@
         </w:numPr>
       </w:pPr>
       <w:r>
-        <w:t>Thực thể nghiệp vụ:</w:t>
-      </w:r>
-    </w:p>
-    <w:p>
-      <w:r>
-        <w:t>Nghiệp vụ Thanh Toán:</w:t>
-      </w:r>
-    </w:p>
-    <w:p>
-      <w:pPr>
-        <w:pStyle w:val="ListParagraph"/>
-        <w:numPr>
-          <w:ilvl w:val="0"/>
-          <w:numId w:val="2"/>
-        </w:numPr>
-      </w:pPr>
-      <w:r>
-        <w:t>Thừa tác viên:</w:t>
-      </w:r>
-    </w:p>
-    <w:p>
-      <w:pPr>
-        <w:pStyle w:val="ListParagraph"/>
-        <w:numPr>
-          <w:ilvl w:val="0"/>
-          <w:numId w:val="2"/>
-        </w:numPr>
-      </w:pPr>
-      <w:r>
-        <w:t>Thực thể nghiệp vụ:</w:t>
-      </w:r>
-    </w:p>
-    <w:p>
-      <w:r>
-        <w:t>Nghiệp vụ Bảo Hành Sản Phẩm:</w:t>
-      </w:r>
-    </w:p>
-    <w:p>
-      <w:pPr>
-        <w:pStyle w:val="ListParagraph"/>
-        <w:numPr>
-          <w:ilvl w:val="0"/>
-          <w:numId w:val="2"/>
-        </w:numPr>
-      </w:pPr>
-      <w:r>
-        <w:t>Thừa tác viên:</w:t>
-      </w:r>
-    </w:p>
-    <w:p>
-      <w:pPr>
-        <w:pStyle w:val="ListParagraph"/>
-        <w:numPr>
-          <w:ilvl w:val="0"/>
-          <w:numId w:val="2"/>
-        </w:numPr>
-      </w:pPr>
-      <w:r>
-        <w:t>Thực thể nghiệp vụ:</w:t>
+        <w:t>Thực thể nghiệp vụ: hóa đơn mua hàng</w:t>
       </w:r>
     </w:p>
     <w:p>
@@ -4110,7 +5976,7 @@
         </w:numPr>
       </w:pPr>
       <w:r>
-        <w:t>Thừa tác viên:</w:t>
+        <w:t>Thừa tác viên: Nhân viên bán hàng</w:t>
       </w:r>
     </w:p>
     <w:p>
@@ -4122,12 +5988,12 @@
         </w:numPr>
       </w:pPr>
       <w:r>
-        <w:t>Thực thể nghiệp vụ:</w:t>
+        <w:t>Thực thể nghiệp vụ:  thẻ khách hàng</w:t>
       </w:r>
     </w:p>
     <w:p>
       <w:r>
-        <w:t>Nghiệp vụ Mua Hàng:</w:t>
+        <w:t>Nghiệp vụ Tạo Hóa Đơn Thanh Toán:</w:t>
       </w:r>
     </w:p>
     <w:p>
@@ -4139,7 +6005,7 @@
         </w:numPr>
       </w:pPr>
       <w:r>
-        <w:t>Thừa tác viên:</w:t>
+        <w:t>Thừa tác viên: Nhân viên kinh doanh, nhân viên thủ kho</w:t>
       </w:r>
     </w:p>
     <w:p>
@@ -4151,12 +6017,18 @@
         </w:numPr>
       </w:pPr>
       <w:r>
-        <w:t>Thực thể nghiệp vụ:</w:t>
+        <w:t>Thực thể nghiệp vụ: Hóa đơn thanh toán</w:t>
       </w:r>
     </w:p>
     <w:p>
       <w:r>
-        <w:t>Nghiệp vụ Mua Sỉ:</w:t>
+        <w:t>Nghiệp vụ Bảo Hành Sản Phẩm</w:t>
+      </w:r>
+      <w:r>
+        <w:t xml:space="preserve"> Nhà Cung Cấp</w:t>
+      </w:r>
+      <w:r>
+        <w:t>:</w:t>
       </w:r>
     </w:p>
     <w:p>
@@ -4168,8 +6040,10 @@
         </w:numPr>
       </w:pPr>
       <w:r>
-        <w:lastRenderedPageBreak/>
         <w:t>Thừa tác viên:</w:t>
+      </w:r>
+      <w:r>
+        <w:t xml:space="preserve"> Nhân viên bộ phận bảo hành</w:t>
       </w:r>
     </w:p>
     <w:p>
@@ -4183,10 +6057,16 @@
       <w:r>
         <w:t>Thực thể nghiệp vụ:</w:t>
       </w:r>
+      <w:r>
+        <w:t xml:space="preserve"> </w:t>
+      </w:r>
+      <w:r>
+        <w:t>Phiếu bảo hành sản phẩm nhà cung cấp</w:t>
+      </w:r>
     </w:p>
     <w:p>
       <w:r>
-        <w:t>Nghiệp vụ Mua Lẻ:</w:t>
+        <w:t>Nghiệp vụ Bảo Hành Sản Phẩm Khách Hàng:</w:t>
       </w:r>
     </w:p>
     <w:p>
@@ -4198,7 +6078,7 @@
         </w:numPr>
       </w:pPr>
       <w:r>
-        <w:t>Thừa tác viên:</w:t>
+        <w:t>Thừa tác viên: Nhân viên bộ phận bảo hành</w:t>
       </w:r>
     </w:p>
     <w:p>
@@ -4210,12 +6090,18 @@
         </w:numPr>
       </w:pPr>
       <w:r>
-        <w:t>Thực thể nghiệp vụ:</w:t>
+        <w:t xml:space="preserve">Thực thể nghiệp vụ: Phiếu bảo hành khách hàng </w:t>
       </w:r>
     </w:p>
     <w:p>
       <w:r>
-        <w:t>Nghiệp vụ Thanh Toán Và Giao Hàng:</w:t>
+        <w:t>Nghiệp vụ</w:t>
+      </w:r>
+      <w:r>
+        <w:t xml:space="preserve"> </w:t>
+      </w:r>
+      <w:r>
+        <w:t>Giao Hàng:</w:t>
       </w:r>
     </w:p>
     <w:p>
@@ -4229,6 +6115,12 @@
       <w:r>
         <w:t>Thừa tác viên:</w:t>
       </w:r>
+      <w:r>
+        <w:t xml:space="preserve"> Nhân viên giao hàng</w:t>
+      </w:r>
+      <w:r>
+        <w:t>,nhân viên kinh doanh, nhân viên thủ kho</w:t>
+      </w:r>
     </w:p>
     <w:p>
       <w:pPr>
@@ -4240,6 +6132,12 @@
       </w:pPr>
       <w:r>
         <w:t>Thực thể nghiệp vụ:</w:t>
+      </w:r>
+      <w:r>
+        <w:t xml:space="preserve"> </w:t>
+      </w:r>
+      <w:r>
+        <w:t>Phiếu giao hàng</w:t>
       </w:r>
     </w:p>
     <w:p>
@@ -4258,6 +6156,9 @@
       <w:r>
         <w:t>Thừa tác viên:</w:t>
       </w:r>
+      <w:r>
+        <w:t xml:space="preserve"> Nhân viên kinh doanh</w:t>
+      </w:r>
     </w:p>
     <w:p>
       <w:pPr>
@@ -4270,10 +6171,20 @@
       <w:r>
         <w:t>Thực thể nghiệp vụ:</w:t>
       </w:r>
+      <w:r>
+        <w:t xml:space="preserve"> kế hoạch khuyến mãi</w:t>
+      </w:r>
     </w:p>
     <w:p>
       <w:r>
-        <w:t>Nghiệp vụ Thống Kê:</w:t>
+        <w:lastRenderedPageBreak/>
+        <w:t xml:space="preserve">Nghiệp vụ </w:t>
+      </w:r>
+      <w:r>
+        <w:t xml:space="preserve">Tạo </w:t>
+      </w:r>
+      <w:r>
+        <w:t>Thống Kê:</w:t>
       </w:r>
     </w:p>
     <w:p>
@@ -4287,6 +6198,9 @@
       <w:r>
         <w:t>Thừa tác viên:</w:t>
       </w:r>
+      <w:r>
+        <w:t xml:space="preserve"> nhân viên kinh doanh</w:t>
+      </w:r>
     </w:p>
     <w:p>
       <w:pPr>
@@ -4299,8 +6213,10 @@
       <w:r>
         <w:t>Thực thể nghiệp vụ:</w:t>
       </w:r>
+      <w:r>
+        <w:t xml:space="preserve"> phiếu báo cáo thống kê</w:t>
+      </w:r>
     </w:p>
-    <w:p/>
     <w:p>
       <w:pPr>
         <w:pStyle w:val="Heading1"/>
@@ -4351,12 +6267,11 @@
         <w:rPr>
           <w:noProof/>
         </w:rPr>
-        <w:lastRenderedPageBreak/>
         <w:drawing>
-          <wp:inline distT="0" distB="0" distL="0" distR="0" wp14:anchorId="75BCEBAB" wp14:editId="62DF78E1">
-            <wp:extent cx="5486400" cy="3474720"/>
+          <wp:inline distT="0" distB="0" distL="0" distR="0" wp14:anchorId="1DB3BF20" wp14:editId="435E4311">
+            <wp:extent cx="5486400" cy="3498850"/>
             <wp:effectExtent l="0" t="0" r="0" b="0"/>
-            <wp:docPr id="3" name="Picture 3"/>
+            <wp:docPr id="13" name="Picture 13"/>
             <wp:cNvGraphicFramePr>
               <a:graphicFrameLocks xmlns:a="http://schemas.openxmlformats.org/drawingml/2006/main" noChangeAspect="1"/>
             </wp:cNvGraphicFramePr>
@@ -4368,7 +6283,7 @@
                     <pic:cNvPicPr/>
                   </pic:nvPicPr>
                   <pic:blipFill>
-                    <a:blip r:embed="rId11"/>
+                    <a:blip r:embed="rId19"/>
                     <a:stretch>
                       <a:fillRect/>
                     </a:stretch>
@@ -4376,7 +6291,7 @@
                   <pic:spPr>
                     <a:xfrm>
                       <a:off x="0" y="0"/>
-                      <a:ext cx="5486400" cy="3474720"/>
+                      <a:ext cx="5486400" cy="3498850"/>
                     </a:xfrm>
                     <a:prstGeom prst="rect">
                       <a:avLst/>
@@ -4392,8 +6307,8 @@
       <w:bookmarkEnd w:id="0"/>
     </w:p>
     <w:sectPr>
-      <w:footerReference w:type="even" r:id="rId12"/>
-      <w:footerReference w:type="default" r:id="rId13"/>
+      <w:footerReference w:type="even" r:id="rId20"/>
+      <w:footerReference w:type="default" r:id="rId21"/>
       <w:pgSz w:w="12240" w:h="15840"/>
       <w:pgMar w:top="1440" w:right="1800" w:bottom="1440" w:left="1800" w:header="720" w:footer="720" w:gutter="0"/>
       <w:cols w:space="720"/>
@@ -4496,7 +6411,7 @@
               <w:noProof/>
               <w:color w:val="595959" w:themeColor="text1" w:themeTint="A6"/>
             </w:rPr>
-            <w:t>8</w:t>
+            <w:t>16</w:t>
           </w:r>
           <w:r>
             <w:rPr>
@@ -4623,16 +6538,7 @@
                   <w:caps/>
                   <w:color w:val="595959" w:themeColor="text1" w:themeTint="A6"/>
                 </w:rPr>
-                <w:t>Đồ ÁN PHÂN TÍCH THIẾT KẾ HỆ THỐNG THÔNG TIN – TH201</w:t>
-              </w:r>
-              <w:r>
-                <w:rPr>
-                  <w:rFonts w:ascii="Calibri" w:hAnsi="Calibri"/>
-                  <w:bCs/>
-                  <w:caps/>
-                  <w:color w:val="595959" w:themeColor="text1" w:themeTint="A6"/>
-                </w:rPr>
-                <w:t>2</w:t>
+                <w:t>Đồ ÁN PHÂN TÍCH THIẾT KẾ HỆ THỐNG THÔNG TIN – TH2012</w:t>
               </w:r>
             </w:sdtContent>
           </w:sdt>
@@ -4685,7 +6591,7 @@
               <w:noProof/>
               <w:color w:val="595959" w:themeColor="text1" w:themeTint="A6"/>
             </w:rPr>
-            <w:t>9</w:t>
+            <w:t>15</w:t>
           </w:r>
           <w:r>
             <w:rPr>
@@ -5224,6 +7130,181 @@
     </w:lvl>
   </w:abstractNum>
   <w:abstractNum w:abstractNumId="5" w15:restartNumberingAfterBreak="0">
+    <w:nsid w:val="16560728"/>
+    <w:multiLevelType w:val="hybridMultilevel"/>
+    <w:tmpl w:val="C970549E"/>
+    <w:lvl w:ilvl="0" w:tplc="0409000F">
+      <w:start w:val="1"/>
+      <w:numFmt w:val="decimal"/>
+      <w:lvlText w:val="%1."/>
+      <w:lvlJc w:val="left"/>
+      <w:pPr>
+        <w:ind w:left="720" w:hanging="360"/>
+      </w:pPr>
+      <w:rPr>
+        <w:rFonts w:hint="default"/>
+      </w:rPr>
+    </w:lvl>
+    <w:lvl w:ilvl="1" w:tplc="04090019" w:tentative="1">
+      <w:start w:val="1"/>
+      <w:numFmt w:val="lowerLetter"/>
+      <w:lvlText w:val="%2."/>
+      <w:lvlJc w:val="left"/>
+      <w:pPr>
+        <w:ind w:left="1440" w:hanging="360"/>
+      </w:pPr>
+    </w:lvl>
+    <w:lvl w:ilvl="2" w:tplc="0409001B" w:tentative="1">
+      <w:start w:val="1"/>
+      <w:numFmt w:val="lowerRoman"/>
+      <w:lvlText w:val="%3."/>
+      <w:lvlJc w:val="right"/>
+      <w:pPr>
+        <w:ind w:left="2160" w:hanging="180"/>
+      </w:pPr>
+    </w:lvl>
+    <w:lvl w:ilvl="3" w:tplc="0409000F" w:tentative="1">
+      <w:start w:val="1"/>
+      <w:numFmt w:val="decimal"/>
+      <w:lvlText w:val="%4."/>
+      <w:lvlJc w:val="left"/>
+      <w:pPr>
+        <w:ind w:left="2880" w:hanging="360"/>
+      </w:pPr>
+    </w:lvl>
+    <w:lvl w:ilvl="4" w:tplc="04090019" w:tentative="1">
+      <w:start w:val="1"/>
+      <w:numFmt w:val="lowerLetter"/>
+      <w:lvlText w:val="%5."/>
+      <w:lvlJc w:val="left"/>
+      <w:pPr>
+        <w:ind w:left="3600" w:hanging="360"/>
+      </w:pPr>
+    </w:lvl>
+    <w:lvl w:ilvl="5" w:tplc="0409001B" w:tentative="1">
+      <w:start w:val="1"/>
+      <w:numFmt w:val="lowerRoman"/>
+      <w:lvlText w:val="%6."/>
+      <w:lvlJc w:val="right"/>
+      <w:pPr>
+        <w:ind w:left="4320" w:hanging="180"/>
+      </w:pPr>
+    </w:lvl>
+    <w:lvl w:ilvl="6" w:tplc="0409000F" w:tentative="1">
+      <w:start w:val="1"/>
+      <w:numFmt w:val="decimal"/>
+      <w:lvlText w:val="%7."/>
+      <w:lvlJc w:val="left"/>
+      <w:pPr>
+        <w:ind w:left="5040" w:hanging="360"/>
+      </w:pPr>
+    </w:lvl>
+    <w:lvl w:ilvl="7" w:tplc="04090019" w:tentative="1">
+      <w:start w:val="1"/>
+      <w:numFmt w:val="lowerLetter"/>
+      <w:lvlText w:val="%8."/>
+      <w:lvlJc w:val="left"/>
+      <w:pPr>
+        <w:ind w:left="5760" w:hanging="360"/>
+      </w:pPr>
+    </w:lvl>
+    <w:lvl w:ilvl="8" w:tplc="0409001B" w:tentative="1">
+      <w:start w:val="1"/>
+      <w:numFmt w:val="lowerRoman"/>
+      <w:lvlText w:val="%9."/>
+      <w:lvlJc w:val="right"/>
+      <w:pPr>
+        <w:ind w:left="6480" w:hanging="180"/>
+      </w:pPr>
+    </w:lvl>
+  </w:abstractNum>
+  <w:abstractNum w:abstractNumId="6" w15:restartNumberingAfterBreak="0">
+    <w:nsid w:val="1788761B"/>
+    <w:multiLevelType w:val="hybridMultilevel"/>
+    <w:tmpl w:val="73726500"/>
+    <w:lvl w:ilvl="0" w:tplc="0409000F">
+      <w:start w:val="1"/>
+      <w:numFmt w:val="decimal"/>
+      <w:lvlText w:val="%1."/>
+      <w:lvlJc w:val="left"/>
+      <w:pPr>
+        <w:ind w:left="720" w:hanging="360"/>
+      </w:pPr>
+    </w:lvl>
+    <w:lvl w:ilvl="1" w:tplc="04090019" w:tentative="1">
+      <w:start w:val="1"/>
+      <w:numFmt w:val="lowerLetter"/>
+      <w:lvlText w:val="%2."/>
+      <w:lvlJc w:val="left"/>
+      <w:pPr>
+        <w:ind w:left="1440" w:hanging="360"/>
+      </w:pPr>
+    </w:lvl>
+    <w:lvl w:ilvl="2" w:tplc="0409001B" w:tentative="1">
+      <w:start w:val="1"/>
+      <w:numFmt w:val="lowerRoman"/>
+      <w:lvlText w:val="%3."/>
+      <w:lvlJc w:val="right"/>
+      <w:pPr>
+        <w:ind w:left="2160" w:hanging="180"/>
+      </w:pPr>
+    </w:lvl>
+    <w:lvl w:ilvl="3" w:tplc="0409000F" w:tentative="1">
+      <w:start w:val="1"/>
+      <w:numFmt w:val="decimal"/>
+      <w:lvlText w:val="%4."/>
+      <w:lvlJc w:val="left"/>
+      <w:pPr>
+        <w:ind w:left="2880" w:hanging="360"/>
+      </w:pPr>
+    </w:lvl>
+    <w:lvl w:ilvl="4" w:tplc="04090019" w:tentative="1">
+      <w:start w:val="1"/>
+      <w:numFmt w:val="lowerLetter"/>
+      <w:lvlText w:val="%5."/>
+      <w:lvlJc w:val="left"/>
+      <w:pPr>
+        <w:ind w:left="3600" w:hanging="360"/>
+      </w:pPr>
+    </w:lvl>
+    <w:lvl w:ilvl="5" w:tplc="0409001B" w:tentative="1">
+      <w:start w:val="1"/>
+      <w:numFmt w:val="lowerRoman"/>
+      <w:lvlText w:val="%6."/>
+      <w:lvlJc w:val="right"/>
+      <w:pPr>
+        <w:ind w:left="4320" w:hanging="180"/>
+      </w:pPr>
+    </w:lvl>
+    <w:lvl w:ilvl="6" w:tplc="0409000F" w:tentative="1">
+      <w:start w:val="1"/>
+      <w:numFmt w:val="decimal"/>
+      <w:lvlText w:val="%7."/>
+      <w:lvlJc w:val="left"/>
+      <w:pPr>
+        <w:ind w:left="5040" w:hanging="360"/>
+      </w:pPr>
+    </w:lvl>
+    <w:lvl w:ilvl="7" w:tplc="04090019" w:tentative="1">
+      <w:start w:val="1"/>
+      <w:numFmt w:val="lowerLetter"/>
+      <w:lvlText w:val="%8."/>
+      <w:lvlJc w:val="left"/>
+      <w:pPr>
+        <w:ind w:left="5760" w:hanging="360"/>
+      </w:pPr>
+    </w:lvl>
+    <w:lvl w:ilvl="8" w:tplc="0409001B" w:tentative="1">
+      <w:start w:val="1"/>
+      <w:numFmt w:val="lowerRoman"/>
+      <w:lvlText w:val="%9."/>
+      <w:lvlJc w:val="right"/>
+      <w:pPr>
+        <w:ind w:left="6480" w:hanging="180"/>
+      </w:pPr>
+    </w:lvl>
+  </w:abstractNum>
+  <w:abstractNum w:abstractNumId="7" w15:restartNumberingAfterBreak="0">
     <w:nsid w:val="18470553"/>
     <w:multiLevelType w:val="hybridMultilevel"/>
     <w:tmpl w:val="CFA4758A"/>
@@ -5309,7 +7390,7 @@
       </w:pPr>
     </w:lvl>
   </w:abstractNum>
-  <w:abstractNum w:abstractNumId="6" w15:restartNumberingAfterBreak="0">
+  <w:abstractNum w:abstractNumId="8" w15:restartNumberingAfterBreak="0">
     <w:nsid w:val="189D674E"/>
     <w:multiLevelType w:val="hybridMultilevel"/>
     <w:tmpl w:val="6D0E1D6E"/>
@@ -5395,7 +7476,93 @@
       </w:pPr>
     </w:lvl>
   </w:abstractNum>
-  <w:abstractNum w:abstractNumId="7" w15:restartNumberingAfterBreak="0">
+  <w:abstractNum w:abstractNumId="9" w15:restartNumberingAfterBreak="0">
+    <w:nsid w:val="1E3348BB"/>
+    <w:multiLevelType w:val="hybridMultilevel"/>
+    <w:tmpl w:val="D31695BA"/>
+    <w:lvl w:ilvl="0" w:tplc="0409000F">
+      <w:start w:val="1"/>
+      <w:numFmt w:val="decimal"/>
+      <w:lvlText w:val="%1."/>
+      <w:lvlJc w:val="left"/>
+      <w:pPr>
+        <w:ind w:left="1080" w:hanging="360"/>
+      </w:pPr>
+    </w:lvl>
+    <w:lvl w:ilvl="1" w:tplc="04090019" w:tentative="1">
+      <w:start w:val="1"/>
+      <w:numFmt w:val="lowerLetter"/>
+      <w:lvlText w:val="%2."/>
+      <w:lvlJc w:val="left"/>
+      <w:pPr>
+        <w:ind w:left="1800" w:hanging="360"/>
+      </w:pPr>
+    </w:lvl>
+    <w:lvl w:ilvl="2" w:tplc="0409001B" w:tentative="1">
+      <w:start w:val="1"/>
+      <w:numFmt w:val="lowerRoman"/>
+      <w:lvlText w:val="%3."/>
+      <w:lvlJc w:val="right"/>
+      <w:pPr>
+        <w:ind w:left="2520" w:hanging="180"/>
+      </w:pPr>
+    </w:lvl>
+    <w:lvl w:ilvl="3" w:tplc="0409000F" w:tentative="1">
+      <w:start w:val="1"/>
+      <w:numFmt w:val="decimal"/>
+      <w:lvlText w:val="%4."/>
+      <w:lvlJc w:val="left"/>
+      <w:pPr>
+        <w:ind w:left="3240" w:hanging="360"/>
+      </w:pPr>
+    </w:lvl>
+    <w:lvl w:ilvl="4" w:tplc="04090019" w:tentative="1">
+      <w:start w:val="1"/>
+      <w:numFmt w:val="lowerLetter"/>
+      <w:lvlText w:val="%5."/>
+      <w:lvlJc w:val="left"/>
+      <w:pPr>
+        <w:ind w:left="3960" w:hanging="360"/>
+      </w:pPr>
+    </w:lvl>
+    <w:lvl w:ilvl="5" w:tplc="0409001B" w:tentative="1">
+      <w:start w:val="1"/>
+      <w:numFmt w:val="lowerRoman"/>
+      <w:lvlText w:val="%6."/>
+      <w:lvlJc w:val="right"/>
+      <w:pPr>
+        <w:ind w:left="4680" w:hanging="180"/>
+      </w:pPr>
+    </w:lvl>
+    <w:lvl w:ilvl="6" w:tplc="0409000F" w:tentative="1">
+      <w:start w:val="1"/>
+      <w:numFmt w:val="decimal"/>
+      <w:lvlText w:val="%7."/>
+      <w:lvlJc w:val="left"/>
+      <w:pPr>
+        <w:ind w:left="5400" w:hanging="360"/>
+      </w:pPr>
+    </w:lvl>
+    <w:lvl w:ilvl="7" w:tplc="04090019" w:tentative="1">
+      <w:start w:val="1"/>
+      <w:numFmt w:val="lowerLetter"/>
+      <w:lvlText w:val="%8."/>
+      <w:lvlJc w:val="left"/>
+      <w:pPr>
+        <w:ind w:left="6120" w:hanging="360"/>
+      </w:pPr>
+    </w:lvl>
+    <w:lvl w:ilvl="8" w:tplc="0409001B" w:tentative="1">
+      <w:start w:val="1"/>
+      <w:numFmt w:val="lowerRoman"/>
+      <w:lvlText w:val="%9."/>
+      <w:lvlJc w:val="right"/>
+      <w:pPr>
+        <w:ind w:left="6840" w:hanging="180"/>
+      </w:pPr>
+    </w:lvl>
+  </w:abstractNum>
+  <w:abstractNum w:abstractNumId="10" w15:restartNumberingAfterBreak="0">
     <w:nsid w:val="1ECB17DC"/>
     <w:multiLevelType w:val="hybridMultilevel"/>
     <w:tmpl w:val="30F822E0"/>
@@ -5508,7 +7675,7 @@
       </w:rPr>
     </w:lvl>
   </w:abstractNum>
-  <w:abstractNum w:abstractNumId="8" w15:restartNumberingAfterBreak="0">
+  <w:abstractNum w:abstractNumId="11" w15:restartNumberingAfterBreak="0">
     <w:nsid w:val="1F4F6050"/>
     <w:multiLevelType w:val="hybridMultilevel"/>
     <w:tmpl w:val="45983FA0"/>
@@ -5621,7 +7788,7 @@
       </w:rPr>
     </w:lvl>
   </w:abstractNum>
-  <w:abstractNum w:abstractNumId="9" w15:restartNumberingAfterBreak="0">
+  <w:abstractNum w:abstractNumId="12" w15:restartNumberingAfterBreak="0">
     <w:nsid w:val="229A2F14"/>
     <w:multiLevelType w:val="hybridMultilevel"/>
     <w:tmpl w:val="CAEEA442"/>
@@ -5710,7 +7877,7 @@
       </w:pPr>
     </w:lvl>
   </w:abstractNum>
-  <w:abstractNum w:abstractNumId="10" w15:restartNumberingAfterBreak="0">
+  <w:abstractNum w:abstractNumId="13" w15:restartNumberingAfterBreak="0">
     <w:nsid w:val="28406B58"/>
     <w:multiLevelType w:val="hybridMultilevel"/>
     <w:tmpl w:val="B48E5092"/>
@@ -5796,7 +7963,7 @@
       </w:pPr>
     </w:lvl>
   </w:abstractNum>
-  <w:abstractNum w:abstractNumId="11" w15:restartNumberingAfterBreak="0">
+  <w:abstractNum w:abstractNumId="14" w15:restartNumberingAfterBreak="0">
     <w:nsid w:val="2BC26A9A"/>
     <w:multiLevelType w:val="hybridMultilevel"/>
     <w:tmpl w:val="EA123DB6"/>
@@ -5885,7 +8052,93 @@
       </w:pPr>
     </w:lvl>
   </w:abstractNum>
-  <w:abstractNum w:abstractNumId="12" w15:restartNumberingAfterBreak="0">
+  <w:abstractNum w:abstractNumId="15" w15:restartNumberingAfterBreak="0">
+    <w:nsid w:val="2F632542"/>
+    <w:multiLevelType w:val="hybridMultilevel"/>
+    <w:tmpl w:val="378EC92E"/>
+    <w:lvl w:ilvl="0" w:tplc="0409000F">
+      <w:start w:val="1"/>
+      <w:numFmt w:val="decimal"/>
+      <w:lvlText w:val="%1."/>
+      <w:lvlJc w:val="left"/>
+      <w:pPr>
+        <w:ind w:left="720" w:hanging="360"/>
+      </w:pPr>
+    </w:lvl>
+    <w:lvl w:ilvl="1" w:tplc="04090019" w:tentative="1">
+      <w:start w:val="1"/>
+      <w:numFmt w:val="lowerLetter"/>
+      <w:lvlText w:val="%2."/>
+      <w:lvlJc w:val="left"/>
+      <w:pPr>
+        <w:ind w:left="1440" w:hanging="360"/>
+      </w:pPr>
+    </w:lvl>
+    <w:lvl w:ilvl="2" w:tplc="0409001B" w:tentative="1">
+      <w:start w:val="1"/>
+      <w:numFmt w:val="lowerRoman"/>
+      <w:lvlText w:val="%3."/>
+      <w:lvlJc w:val="right"/>
+      <w:pPr>
+        <w:ind w:left="2160" w:hanging="180"/>
+      </w:pPr>
+    </w:lvl>
+    <w:lvl w:ilvl="3" w:tplc="0409000F" w:tentative="1">
+      <w:start w:val="1"/>
+      <w:numFmt w:val="decimal"/>
+      <w:lvlText w:val="%4."/>
+      <w:lvlJc w:val="left"/>
+      <w:pPr>
+        <w:ind w:left="2880" w:hanging="360"/>
+      </w:pPr>
+    </w:lvl>
+    <w:lvl w:ilvl="4" w:tplc="04090019" w:tentative="1">
+      <w:start w:val="1"/>
+      <w:numFmt w:val="lowerLetter"/>
+      <w:lvlText w:val="%5."/>
+      <w:lvlJc w:val="left"/>
+      <w:pPr>
+        <w:ind w:left="3600" w:hanging="360"/>
+      </w:pPr>
+    </w:lvl>
+    <w:lvl w:ilvl="5" w:tplc="0409001B" w:tentative="1">
+      <w:start w:val="1"/>
+      <w:numFmt w:val="lowerRoman"/>
+      <w:lvlText w:val="%6."/>
+      <w:lvlJc w:val="right"/>
+      <w:pPr>
+        <w:ind w:left="4320" w:hanging="180"/>
+      </w:pPr>
+    </w:lvl>
+    <w:lvl w:ilvl="6" w:tplc="0409000F" w:tentative="1">
+      <w:start w:val="1"/>
+      <w:numFmt w:val="decimal"/>
+      <w:lvlText w:val="%7."/>
+      <w:lvlJc w:val="left"/>
+      <w:pPr>
+        <w:ind w:left="5040" w:hanging="360"/>
+      </w:pPr>
+    </w:lvl>
+    <w:lvl w:ilvl="7" w:tplc="04090019" w:tentative="1">
+      <w:start w:val="1"/>
+      <w:numFmt w:val="lowerLetter"/>
+      <w:lvlText w:val="%8."/>
+      <w:lvlJc w:val="left"/>
+      <w:pPr>
+        <w:ind w:left="5760" w:hanging="360"/>
+      </w:pPr>
+    </w:lvl>
+    <w:lvl w:ilvl="8" w:tplc="0409001B" w:tentative="1">
+      <w:start w:val="1"/>
+      <w:numFmt w:val="lowerRoman"/>
+      <w:lvlText w:val="%9."/>
+      <w:lvlJc w:val="right"/>
+      <w:pPr>
+        <w:ind w:left="6480" w:hanging="180"/>
+      </w:pPr>
+    </w:lvl>
+  </w:abstractNum>
+  <w:abstractNum w:abstractNumId="16" w15:restartNumberingAfterBreak="0">
     <w:nsid w:val="343D39D5"/>
     <w:multiLevelType w:val="hybridMultilevel"/>
     <w:tmpl w:val="B6BAA94C"/>
@@ -5998,7 +8251,7 @@
       </w:rPr>
     </w:lvl>
   </w:abstractNum>
-  <w:abstractNum w:abstractNumId="13" w15:restartNumberingAfterBreak="0">
+  <w:abstractNum w:abstractNumId="17" w15:restartNumberingAfterBreak="0">
     <w:nsid w:val="46601D32"/>
     <w:multiLevelType w:val="hybridMultilevel"/>
     <w:tmpl w:val="7D0A48C0"/>
@@ -6087,7 +8340,7 @@
       </w:pPr>
     </w:lvl>
   </w:abstractNum>
-  <w:abstractNum w:abstractNumId="14" w15:restartNumberingAfterBreak="0">
+  <w:abstractNum w:abstractNumId="18" w15:restartNumberingAfterBreak="0">
     <w:nsid w:val="47457561"/>
     <w:multiLevelType w:val="hybridMultilevel"/>
     <w:tmpl w:val="92F8B4E6"/>
@@ -6176,7 +8429,7 @@
       </w:pPr>
     </w:lvl>
   </w:abstractNum>
-  <w:abstractNum w:abstractNumId="15" w15:restartNumberingAfterBreak="0">
+  <w:abstractNum w:abstractNumId="19" w15:restartNumberingAfterBreak="0">
     <w:nsid w:val="49B31DA9"/>
     <w:multiLevelType w:val="hybridMultilevel"/>
     <w:tmpl w:val="76029740"/>
@@ -6289,7 +8542,93 @@
       </w:rPr>
     </w:lvl>
   </w:abstractNum>
-  <w:abstractNum w:abstractNumId="16" w15:restartNumberingAfterBreak="0">
+  <w:abstractNum w:abstractNumId="20" w15:restartNumberingAfterBreak="0">
+    <w:nsid w:val="4ABC4E2F"/>
+    <w:multiLevelType w:val="hybridMultilevel"/>
+    <w:tmpl w:val="293C35AC"/>
+    <w:lvl w:ilvl="0" w:tplc="0409000F">
+      <w:start w:val="1"/>
+      <w:numFmt w:val="decimal"/>
+      <w:lvlText w:val="%1."/>
+      <w:lvlJc w:val="left"/>
+      <w:pPr>
+        <w:ind w:left="1080" w:hanging="360"/>
+      </w:pPr>
+    </w:lvl>
+    <w:lvl w:ilvl="1" w:tplc="04090019" w:tentative="1">
+      <w:start w:val="1"/>
+      <w:numFmt w:val="lowerLetter"/>
+      <w:lvlText w:val="%2."/>
+      <w:lvlJc w:val="left"/>
+      <w:pPr>
+        <w:ind w:left="1800" w:hanging="360"/>
+      </w:pPr>
+    </w:lvl>
+    <w:lvl w:ilvl="2" w:tplc="0409001B" w:tentative="1">
+      <w:start w:val="1"/>
+      <w:numFmt w:val="lowerRoman"/>
+      <w:lvlText w:val="%3."/>
+      <w:lvlJc w:val="right"/>
+      <w:pPr>
+        <w:ind w:left="2520" w:hanging="180"/>
+      </w:pPr>
+    </w:lvl>
+    <w:lvl w:ilvl="3" w:tplc="0409000F" w:tentative="1">
+      <w:start w:val="1"/>
+      <w:numFmt w:val="decimal"/>
+      <w:lvlText w:val="%4."/>
+      <w:lvlJc w:val="left"/>
+      <w:pPr>
+        <w:ind w:left="3240" w:hanging="360"/>
+      </w:pPr>
+    </w:lvl>
+    <w:lvl w:ilvl="4" w:tplc="04090019" w:tentative="1">
+      <w:start w:val="1"/>
+      <w:numFmt w:val="lowerLetter"/>
+      <w:lvlText w:val="%5."/>
+      <w:lvlJc w:val="left"/>
+      <w:pPr>
+        <w:ind w:left="3960" w:hanging="360"/>
+      </w:pPr>
+    </w:lvl>
+    <w:lvl w:ilvl="5" w:tplc="0409001B" w:tentative="1">
+      <w:start w:val="1"/>
+      <w:numFmt w:val="lowerRoman"/>
+      <w:lvlText w:val="%6."/>
+      <w:lvlJc w:val="right"/>
+      <w:pPr>
+        <w:ind w:left="4680" w:hanging="180"/>
+      </w:pPr>
+    </w:lvl>
+    <w:lvl w:ilvl="6" w:tplc="0409000F" w:tentative="1">
+      <w:start w:val="1"/>
+      <w:numFmt w:val="decimal"/>
+      <w:lvlText w:val="%7."/>
+      <w:lvlJc w:val="left"/>
+      <w:pPr>
+        <w:ind w:left="5400" w:hanging="360"/>
+      </w:pPr>
+    </w:lvl>
+    <w:lvl w:ilvl="7" w:tplc="04090019" w:tentative="1">
+      <w:start w:val="1"/>
+      <w:numFmt w:val="lowerLetter"/>
+      <w:lvlText w:val="%8."/>
+      <w:lvlJc w:val="left"/>
+      <w:pPr>
+        <w:ind w:left="6120" w:hanging="360"/>
+      </w:pPr>
+    </w:lvl>
+    <w:lvl w:ilvl="8" w:tplc="0409001B" w:tentative="1">
+      <w:start w:val="1"/>
+      <w:numFmt w:val="lowerRoman"/>
+      <w:lvlText w:val="%9."/>
+      <w:lvlJc w:val="right"/>
+      <w:pPr>
+        <w:ind w:left="6840" w:hanging="180"/>
+      </w:pPr>
+    </w:lvl>
+  </w:abstractNum>
+  <w:abstractNum w:abstractNumId="21" w15:restartNumberingAfterBreak="0">
     <w:nsid w:val="511D05B3"/>
     <w:multiLevelType w:val="hybridMultilevel"/>
     <w:tmpl w:val="C970549E"/>
@@ -6378,7 +8717,7 @@
       </w:pPr>
     </w:lvl>
   </w:abstractNum>
-  <w:abstractNum w:abstractNumId="17" w15:restartNumberingAfterBreak="0">
+  <w:abstractNum w:abstractNumId="22" w15:restartNumberingAfterBreak="0">
     <w:nsid w:val="51F8505D"/>
     <w:multiLevelType w:val="multilevel"/>
     <w:tmpl w:val="04090025"/>
@@ -6473,7 +8812,7 @@
       </w:pPr>
     </w:lvl>
   </w:abstractNum>
-  <w:abstractNum w:abstractNumId="18" w15:restartNumberingAfterBreak="0">
+  <w:abstractNum w:abstractNumId="23" w15:restartNumberingAfterBreak="0">
     <w:nsid w:val="56F67371"/>
     <w:multiLevelType w:val="hybridMultilevel"/>
     <w:tmpl w:val="E59AC464"/>
@@ -6586,7 +8925,7 @@
       </w:rPr>
     </w:lvl>
   </w:abstractNum>
-  <w:abstractNum w:abstractNumId="19" w15:restartNumberingAfterBreak="0">
+  <w:abstractNum w:abstractNumId="24" w15:restartNumberingAfterBreak="0">
     <w:nsid w:val="57117A15"/>
     <w:multiLevelType w:val="hybridMultilevel"/>
     <w:tmpl w:val="88E4F83E"/>
@@ -6672,7 +9011,7 @@
       </w:pPr>
     </w:lvl>
   </w:abstractNum>
-  <w:abstractNum w:abstractNumId="20" w15:restartNumberingAfterBreak="0">
+  <w:abstractNum w:abstractNumId="25" w15:restartNumberingAfterBreak="0">
     <w:nsid w:val="589E6C2E"/>
     <w:multiLevelType w:val="hybridMultilevel"/>
     <w:tmpl w:val="229ADCE0"/>
@@ -6784,7 +9123,7 @@
       </w:rPr>
     </w:lvl>
   </w:abstractNum>
-  <w:abstractNum w:abstractNumId="21" w15:restartNumberingAfterBreak="0">
+  <w:abstractNum w:abstractNumId="26" w15:restartNumberingAfterBreak="0">
     <w:nsid w:val="5A4C6188"/>
     <w:multiLevelType w:val="hybridMultilevel"/>
     <w:tmpl w:val="93F21D90"/>
@@ -6897,7 +9236,7 @@
       </w:rPr>
     </w:lvl>
   </w:abstractNum>
-  <w:abstractNum w:abstractNumId="22" w15:restartNumberingAfterBreak="0">
+  <w:abstractNum w:abstractNumId="27" w15:restartNumberingAfterBreak="0">
     <w:nsid w:val="5D375594"/>
     <w:multiLevelType w:val="hybridMultilevel"/>
     <w:tmpl w:val="B1823928"/>
@@ -6983,7 +9322,7 @@
       </w:pPr>
     </w:lvl>
   </w:abstractNum>
-  <w:abstractNum w:abstractNumId="23" w15:restartNumberingAfterBreak="0">
+  <w:abstractNum w:abstractNumId="28" w15:restartNumberingAfterBreak="0">
     <w:nsid w:val="5DE67E18"/>
     <w:multiLevelType w:val="hybridMultilevel"/>
     <w:tmpl w:val="4398AA90"/>
@@ -7069,7 +9408,7 @@
       </w:pPr>
     </w:lvl>
   </w:abstractNum>
-  <w:abstractNum w:abstractNumId="24" w15:restartNumberingAfterBreak="0">
+  <w:abstractNum w:abstractNumId="29" w15:restartNumberingAfterBreak="0">
     <w:nsid w:val="5E133CCA"/>
     <w:multiLevelType w:val="hybridMultilevel"/>
     <w:tmpl w:val="8C7CD274"/>
@@ -7158,7 +9497,7 @@
       </w:pPr>
     </w:lvl>
   </w:abstractNum>
-  <w:abstractNum w:abstractNumId="25" w15:restartNumberingAfterBreak="0">
+  <w:abstractNum w:abstractNumId="30" w15:restartNumberingAfterBreak="0">
     <w:nsid w:val="642350F2"/>
     <w:multiLevelType w:val="hybridMultilevel"/>
     <w:tmpl w:val="322E8A24"/>
@@ -7247,7 +9586,7 @@
       </w:pPr>
     </w:lvl>
   </w:abstractNum>
-  <w:abstractNum w:abstractNumId="26" w15:restartNumberingAfterBreak="0">
+  <w:abstractNum w:abstractNumId="31" w15:restartNumberingAfterBreak="0">
     <w:nsid w:val="658B5C37"/>
     <w:multiLevelType w:val="hybridMultilevel"/>
     <w:tmpl w:val="42646848"/>
@@ -7360,7 +9699,7 @@
       </w:rPr>
     </w:lvl>
   </w:abstractNum>
-  <w:abstractNum w:abstractNumId="27" w15:restartNumberingAfterBreak="0">
+  <w:abstractNum w:abstractNumId="32" w15:restartNumberingAfterBreak="0">
     <w:nsid w:val="6E9E6CA1"/>
     <w:multiLevelType w:val="hybridMultilevel"/>
     <w:tmpl w:val="58E6D6DA"/>
@@ -7446,7 +9785,7 @@
       </w:pPr>
     </w:lvl>
   </w:abstractNum>
-  <w:abstractNum w:abstractNumId="28" w15:restartNumberingAfterBreak="0">
+  <w:abstractNum w:abstractNumId="33" w15:restartNumberingAfterBreak="0">
     <w:nsid w:val="7B4261CC"/>
     <w:multiLevelType w:val="hybridMultilevel"/>
     <w:tmpl w:val="CAEEA442"/>
@@ -7536,91 +9875,106 @@
     </w:lvl>
   </w:abstractNum>
   <w:num w:numId="1">
-    <w:abstractNumId w:val="17"/>
+    <w:abstractNumId w:val="22"/>
   </w:num>
   <w:num w:numId="2">
     <w:abstractNumId w:val="0"/>
   </w:num>
   <w:num w:numId="3">
-    <w:abstractNumId w:val="20"/>
+    <w:abstractNumId w:val="25"/>
   </w:num>
   <w:num w:numId="4">
     <w:abstractNumId w:val="1"/>
   </w:num>
   <w:num w:numId="5">
+    <w:abstractNumId w:val="14"/>
+  </w:num>
+  <w:num w:numId="6">
+    <w:abstractNumId w:val="33"/>
+  </w:num>
+  <w:num w:numId="7">
+    <w:abstractNumId w:val="21"/>
+  </w:num>
+  <w:num w:numId="8">
+    <w:abstractNumId w:val="7"/>
+  </w:num>
+  <w:num w:numId="9">
+    <w:abstractNumId w:val="8"/>
+  </w:num>
+  <w:num w:numId="10">
+    <w:abstractNumId w:val="17"/>
+  </w:num>
+  <w:num w:numId="11">
+    <w:abstractNumId w:val="29"/>
+  </w:num>
+  <w:num w:numId="12">
+    <w:abstractNumId w:val="23"/>
+  </w:num>
+  <w:num w:numId="13">
+    <w:abstractNumId w:val="19"/>
+  </w:num>
+  <w:num w:numId="14">
+    <w:abstractNumId w:val="10"/>
+  </w:num>
+  <w:num w:numId="15">
     <w:abstractNumId w:val="11"/>
   </w:num>
-  <w:num w:numId="6">
-    <w:abstractNumId w:val="28"/>
-  </w:num>
-  <w:num w:numId="7">
-    <w:abstractNumId w:val="16"/>
-  </w:num>
-  <w:num w:numId="8">
-    <w:abstractNumId w:val="5"/>
-  </w:num>
-  <w:num w:numId="9">
-    <w:abstractNumId w:val="6"/>
-  </w:num>
-  <w:num w:numId="10">
-    <w:abstractNumId w:val="13"/>
-  </w:num>
-  <w:num w:numId="11">
-    <w:abstractNumId w:val="24"/>
-  </w:num>
-  <w:num w:numId="12">
-    <w:abstractNumId w:val="18"/>
-  </w:num>
-  <w:num w:numId="13">
-    <w:abstractNumId w:val="15"/>
-  </w:num>
-  <w:num w:numId="14">
-    <w:abstractNumId w:val="7"/>
-  </w:num>
-  <w:num w:numId="15">
-    <w:abstractNumId w:val="8"/>
-  </w:num>
   <w:num w:numId="16">
-    <w:abstractNumId w:val="22"/>
+    <w:abstractNumId w:val="27"/>
   </w:num>
   <w:num w:numId="17">
-    <w:abstractNumId w:val="23"/>
+    <w:abstractNumId w:val="28"/>
   </w:num>
   <w:num w:numId="18">
     <w:abstractNumId w:val="4"/>
   </w:num>
   <w:num w:numId="19">
-    <w:abstractNumId w:val="21"/>
+    <w:abstractNumId w:val="26"/>
   </w:num>
   <w:num w:numId="20">
-    <w:abstractNumId w:val="26"/>
+    <w:abstractNumId w:val="31"/>
   </w:num>
   <w:num w:numId="21">
+    <w:abstractNumId w:val="16"/>
+  </w:num>
+  <w:num w:numId="22">
     <w:abstractNumId w:val="12"/>
   </w:num>
-  <w:num w:numId="22">
-    <w:abstractNumId w:val="9"/>
-  </w:num>
   <w:num w:numId="23">
-    <w:abstractNumId w:val="14"/>
+    <w:abstractNumId w:val="18"/>
   </w:num>
   <w:num w:numId="24">
-    <w:abstractNumId w:val="25"/>
+    <w:abstractNumId w:val="30"/>
   </w:num>
   <w:num w:numId="25">
     <w:abstractNumId w:val="3"/>
   </w:num>
   <w:num w:numId="26">
-    <w:abstractNumId w:val="10"/>
+    <w:abstractNumId w:val="13"/>
   </w:num>
   <w:num w:numId="27">
-    <w:abstractNumId w:val="27"/>
+    <w:abstractNumId w:val="32"/>
   </w:num>
   <w:num w:numId="28">
     <w:abstractNumId w:val="2"/>
   </w:num>
   <w:num w:numId="29">
-    <w:abstractNumId w:val="19"/>
+    <w:abstractNumId w:val="24"/>
+  </w:num>
+  <w:num w:numId="30">
+    <w:abstractNumId w:val="9"/>
+  </w:num>
+  <w:num w:numId="31">
+    <w:abstractNumId w:val="15"/>
+  </w:num>
+  <w:num w:numId="32">
+    <w:abstractNumId w:val="6"/>
+  </w:num>
+  <w:num w:numId="33">
+    <w:abstractNumId w:val="20"/>
+  </w:num>
+  <w:num w:numId="34">
+    <w:abstractNumId w:val="5"/>
   </w:num>
 </w:numbering>
 </file>
@@ -9385,7 +11739,9 @@
     <w:rsidRoot w:val="007F47D0"/>
     <w:rsid w:val="00080AEF"/>
     <w:rsid w:val="00140CD4"/>
+    <w:rsid w:val="001A7480"/>
     <w:rsid w:val="00444E56"/>
+    <w:rsid w:val="00481B53"/>
     <w:rsid w:val="005A07CF"/>
     <w:rsid w:val="006F573F"/>
     <w:rsid w:val="00751B01"/>
@@ -9400,12 +11756,14 @@
     <w:rsid w:val="00A5624A"/>
     <w:rsid w:val="00B6365A"/>
     <w:rsid w:val="00C5443C"/>
+    <w:rsid w:val="00C707E0"/>
     <w:rsid w:val="00D00A25"/>
     <w:rsid w:val="00D8456B"/>
     <w:rsid w:val="00DF6CEA"/>
     <w:rsid w:val="00DF74EA"/>
     <w:rsid w:val="00E60319"/>
     <w:rsid w:val="00F93B7E"/>
+    <w:rsid w:val="00FC0263"/>
     <w:rsid w:val="00FC6992"/>
   </w:rsids>
   <m:mathPr>
@@ -10197,7 +12555,7 @@
 </file>
 
 <file path=customXml/itemProps1.xml><?xml version="1.0" encoding="utf-8"?>
-<ds:datastoreItem xmlns:ds="http://schemas.openxmlformats.org/officeDocument/2006/customXml" ds:itemID="{DC279AC8-273B-423B-998A-AB6AA00D8860}">
+<ds:datastoreItem xmlns:ds="http://schemas.openxmlformats.org/officeDocument/2006/customXml" ds:itemID="{B053E2FF-7C3F-40B3-AF61-18D9822EB6FE}">
   <ds:schemaRefs>
     <ds:schemaRef ds:uri="http://schemas.openxmlformats.org/officeDocument/2006/bibliography"/>
   </ds:schemaRefs>
